--- a/用户权限+菜单/Crossroads Design[VisProactive-Diameter].docx
+++ b/用户权限+菜单/Crossroads Design[VisProactive-Diameter].docx
@@ -1,6 +1,6 @@
 
 <file path=word/document.xml><?xml version="1.0" encoding="utf-8"?>
-<w:document xmlns:wpc="http://schemas.microsoft.com/office/word/2010/wordprocessingCanvas" xmlns:mc="http://schemas.openxmlformats.org/markup-compatibility/2006" xmlns:o="urn:schemas-microsoft-com:office:office" xmlns:r="http://schemas.openxmlformats.org/officeDocument/2006/relationships" xmlns:m="http://schemas.openxmlformats.org/officeDocument/2006/math" xmlns:v="urn:schemas-microsoft-com:vml" xmlns:wp14="http://schemas.microsoft.com/office/word/2010/wordprocessingDrawing" xmlns:wp="http://schemas.openxmlformats.org/drawingml/2006/wordprocessingDrawing" xmlns:w10="urn:schemas-microsoft-com:office:word" xmlns:w="http://schemas.openxmlformats.org/wordprocessingml/2006/main" xmlns:w14="http://schemas.microsoft.com/office/word/2010/wordml" xmlns:wpg="http://schemas.microsoft.com/office/word/2010/wordprocessingGroup" xmlns:wpi="http://schemas.microsoft.com/office/word/2010/wordprocessingInk" xmlns:wne="http://schemas.microsoft.com/office/word/2006/wordml" xmlns:wps="http://schemas.microsoft.com/office/word/2010/wordprocessingShape" mc:Ignorable="w14 wp14">
+<w:document xmlns:wpc="http://schemas.microsoft.com/office/word/2010/wordprocessingCanvas" xmlns:mo="http://schemas.microsoft.com/office/mac/office/2008/main" xmlns:mc="http://schemas.openxmlformats.org/markup-compatibility/2006" xmlns:mv="urn:schemas-microsoft-com:mac:vml" xmlns:o="urn:schemas-microsoft-com:office:office" xmlns:r="http://schemas.openxmlformats.org/officeDocument/2006/relationships" xmlns:m="http://schemas.openxmlformats.org/officeDocument/2006/math" xmlns:v="urn:schemas-microsoft-com:vml" xmlns:wp14="http://schemas.microsoft.com/office/word/2010/wordprocessingDrawing" xmlns:wp="http://schemas.openxmlformats.org/drawingml/2006/wordprocessingDrawing" xmlns:w10="urn:schemas-microsoft-com:office:word" xmlns:w="http://schemas.openxmlformats.org/wordprocessingml/2006/main" xmlns:w14="http://schemas.microsoft.com/office/word/2010/wordml" xmlns:wpg="http://schemas.microsoft.com/office/word/2010/wordprocessingGroup" xmlns:wpi="http://schemas.microsoft.com/office/word/2010/wordprocessingInk" xmlns:wne="http://schemas.microsoft.com/office/word/2006/wordml" xmlns:wps="http://schemas.microsoft.com/office/word/2010/wordprocessingShape" mc:Ignorable="w14 wp14 mv">
   <w:body>
     <w:p>
       <w:pPr>
@@ -15,8 +15,8 @@
         <w:rPr>
           <w:noProof/>
         </w:rPr>
-        <w:pict>
-          <v:shapetype id="_x0000_t202" coordsize="21600,21600" o:spt="202" path="m,l,21600r21600,l21600,xe">
+        <w:pict w14:anchorId="2D2F9356">
+          <v:shapetype id="_x0000_t202" coordsize="21600,21600" o:spt="202" path="m0,0l0,21600,21600,21600,21600,0xe">
             <v:stroke joinstyle="miter"/>
             <v:path gradientshapeok="t" o:connecttype="rect"/>
           </v:shapetype>
@@ -30,7 +30,7 @@
                       <w:lang w:eastAsia="zh-CN"/>
                     </w:rPr>
                     <w:drawing>
-                      <wp:inline distT="0" distB="0" distL="0" distR="0" wp14:anchorId="181A1F85" wp14:editId="3D37DEE0">
+                      <wp:inline distT="0" distB="0" distL="0" distR="0" wp14:anchorId="02335177" wp14:editId="05C8FB41">
                         <wp:extent cx="2295525" cy="981075"/>
                         <wp:effectExtent l="19050" t="0" r="9525" b="0"/>
                         <wp:docPr id="6" name="Picture 6" descr="Logo_d_sm_rgb-small"/>
@@ -84,7 +84,7 @@
                       <w:lang w:eastAsia="zh-CN"/>
                     </w:rPr>
                     <w:drawing>
-                      <wp:inline distT="0" distB="0" distL="0" distR="0" wp14:anchorId="236DFBA3" wp14:editId="4D5B61E6">
+                      <wp:inline distT="0" distB="0" distL="0" distR="0" wp14:anchorId="0A5BA8DD" wp14:editId="7969CBE3">
                         <wp:extent cx="2295525" cy="981075"/>
                         <wp:effectExtent l="19050" t="0" r="9525" b="0"/>
                         <wp:docPr id="7" name="Picture 7" descr="Logo_d_sm_rgb-small"/>
@@ -138,7 +138,7 @@
                       <w:lang w:eastAsia="zh-CN"/>
                     </w:rPr>
                     <w:drawing>
-                      <wp:inline distT="0" distB="0" distL="0" distR="0" wp14:anchorId="45C78B8C" wp14:editId="13414F48">
+                      <wp:inline distT="0" distB="0" distL="0" distR="0" wp14:anchorId="6ABFBB73" wp14:editId="58872AFA">
                         <wp:extent cx="2295525" cy="981075"/>
                         <wp:effectExtent l="19050" t="0" r="9525" b="0"/>
                         <wp:docPr id="8" name="Picture 8" descr="Logo_d_sm_rgb-small"/>
@@ -192,7 +192,7 @@
                       <w:lang w:eastAsia="zh-CN"/>
                     </w:rPr>
                     <w:drawing>
-                      <wp:inline distT="0" distB="0" distL="0" distR="0" wp14:anchorId="4B8B3354" wp14:editId="363D03DE">
+                      <wp:inline distT="0" distB="0" distL="0" distR="0" wp14:anchorId="5488B0DB" wp14:editId="1AF59AF3">
                         <wp:extent cx="2295525" cy="981075"/>
                         <wp:effectExtent l="19050" t="0" r="9525" b="0"/>
                         <wp:docPr id="9" name="Picture 9" descr="Logo_d_sm_rgb-small"/>
@@ -348,12 +348,32 @@
       </w:r>
       <w:r>
         <w:rPr>
+          <w:rFonts w:cs="Arial" w:hint="eastAsia"/>
+          <w:bCs/>
+          <w:sz w:val="48"/>
+          <w:szCs w:val="48"/>
+          <w:lang w:eastAsia="zh-CN"/>
+        </w:rPr>
+        <w:t>8</w:t>
+      </w:r>
+      <w:r>
+        <w:rPr>
           <w:rFonts w:cs="Arial"/>
           <w:bCs/>
           <w:sz w:val="48"/>
           <w:szCs w:val="48"/>
         </w:rPr>
-        <w:t>4</w:t>
+        <w:t>.</w:t>
+      </w:r>
+      <w:r>
+        <w:rPr>
+          <w:rFonts w:cs="Arial" w:hint="eastAsia"/>
+          <w:bCs/>
+          <w:sz w:val="48"/>
+          <w:szCs w:val="48"/>
+          <w:lang w:eastAsia="zh-CN"/>
+        </w:rPr>
+        <w:t>1</w:t>
       </w:r>
       <w:r>
         <w:rPr>
@@ -362,16 +382,7 @@
           <w:sz w:val="48"/>
           <w:szCs w:val="48"/>
         </w:rPr>
-        <w:t>.</w:t>
-      </w:r>
-      <w:r>
-        <w:rPr>
-          <w:rFonts w:cs="Arial"/>
-          <w:bCs/>
-          <w:sz w:val="48"/>
-          <w:szCs w:val="48"/>
-        </w:rPr>
-        <w:t>00</w:t>
+        <w:t>0</w:t>
       </w:r>
       <w:r>
         <w:rPr>
@@ -404,14 +415,47 @@
         </w:rPr>
         <w:t>(</w:t>
       </w:r>
+      <w:proofErr w:type="spellStart"/>
+      <w:r>
+        <w:rPr>
+          <w:rFonts w:ascii="MS Sans Serif" w:hAnsi="MS Sans Serif" w:cs="MS Sans Serif" w:hint="eastAsia"/>
+          <w:b/>
+          <w:sz w:val="17"/>
+          <w:szCs w:val="17"/>
+          <w:lang w:eastAsia="zh-CN"/>
+        </w:rPr>
+        <w:t>V</w:t>
+      </w:r>
       <w:r>
         <w:rPr>
           <w:rFonts w:ascii="MS Sans Serif" w:hAnsi="MS Sans Serif" w:cs="MS Sans Serif"/>
           <w:b/>
           <w:sz w:val="17"/>
           <w:szCs w:val="17"/>
-        </w:rPr>
-        <w:t>AMG – PR 3543</w:t>
+          <w:lang w:eastAsia="zh-CN"/>
+        </w:rPr>
+        <w:t>is</w:t>
+      </w:r>
+      <w:r>
+        <w:rPr>
+          <w:rFonts w:ascii="MS Sans Serif" w:hAnsi="MS Sans Serif" w:cs="MS Sans Serif" w:hint="eastAsia"/>
+          <w:b/>
+          <w:sz w:val="17"/>
+          <w:szCs w:val="17"/>
+          <w:lang w:eastAsia="zh-CN"/>
+        </w:rPr>
+        <w:t>Proactive</w:t>
+      </w:r>
+      <w:proofErr w:type="spellEnd"/>
+      <w:r>
+        <w:rPr>
+          <w:rFonts w:ascii="MS Sans Serif" w:hAnsi="MS Sans Serif" w:cs="MS Sans Serif" w:hint="eastAsia"/>
+          <w:b/>
+          <w:sz w:val="17"/>
+          <w:szCs w:val="17"/>
+          <w:lang w:eastAsia="zh-CN"/>
+        </w:rPr>
+        <w:t xml:space="preserve"> Diameter</w:t>
       </w:r>
       <w:r>
         <w:rPr>
@@ -436,7 +480,7 @@
     </w:p>
     <w:p>
       <w:pPr>
-        <w:pStyle w:val="ListParagraph"/>
+        <w:pStyle w:val="af6"/>
         <w:numPr>
           <w:ilvl w:val="0"/>
           <w:numId w:val="8"/>
@@ -452,37 +496,27 @@
           <w:szCs w:val="48"/>
         </w:rPr>
       </w:pPr>
-      <w:r>
-        <w:rPr>
+      <w:proofErr w:type="spellStart"/>
+      <w:r>
+        <w:rPr>
+          <w:rFonts w:hint="eastAsia"/>
           <w:b/>
           <w:sz w:val="36"/>
           <w:szCs w:val="36"/>
-        </w:rPr>
-        <w:t>AMG</w:t>
-      </w:r>
-      <w:r>
-        <w:rPr>
+          <w:lang w:eastAsia="zh-CN"/>
+        </w:rPr>
+        <w:t>VisProactive</w:t>
+      </w:r>
+      <w:proofErr w:type="spellEnd"/>
+      <w:r>
+        <w:rPr>
+          <w:rFonts w:hint="eastAsia"/>
           <w:b/>
           <w:sz w:val="36"/>
           <w:szCs w:val="36"/>
-        </w:rPr>
-        <w:t>(PR_</w:t>
-      </w:r>
-      <w:r>
-        <w:rPr>
-          <w:b/>
-          <w:sz w:val="36"/>
-          <w:szCs w:val="36"/>
-        </w:rPr>
-        <w:t>3543</w:t>
-      </w:r>
-      <w:r>
-        <w:rPr>
-          <w:b/>
-          <w:sz w:val="36"/>
-          <w:szCs w:val="36"/>
-        </w:rPr>
-        <w:t>)</w:t>
+          <w:lang w:eastAsia="zh-CN"/>
+        </w:rPr>
+        <w:t xml:space="preserve"> Diameter</w:t>
       </w:r>
     </w:p>
     <w:p>
@@ -497,10 +531,11 @@
         </w:tabs>
         <w:jc w:val="right"/>
         <w:rPr>
-          <w:rFonts w:cs="Arial"/>
+          <w:rFonts w:cs="Arial" w:hint="eastAsia"/>
           <w:bCs/>
           <w:sz w:val="48"/>
           <w:szCs w:val="48"/>
+          <w:lang w:eastAsia="zh-CN"/>
         </w:rPr>
       </w:pPr>
       <w:r>
@@ -532,12 +567,13 @@
       </w:r>
       <w:r>
         <w:rPr>
-          <w:rFonts w:cs="Arial"/>
+          <w:rFonts w:cs="Arial" w:hint="eastAsia"/>
           <w:bCs/>
           <w:sz w:val="32"/>
           <w:szCs w:val="32"/>
-        </w:rPr>
-        <w:t>2</w:t>
+          <w:lang w:eastAsia="zh-CN"/>
+        </w:rPr>
+        <w:t>0</w:t>
       </w:r>
     </w:p>
     <w:p>
@@ -596,31 +632,19 @@
       </w:r>
       <w:r>
         <w:rPr>
+          <w:rFonts w:hint="eastAsia"/>
           <w:sz w:val="28"/>
           <w:szCs w:val="28"/>
-        </w:rPr>
-        <w:t>May</w:t>
+          <w:lang w:eastAsia="zh-CN"/>
+        </w:rPr>
+        <w:t>08/12/</w:t>
       </w:r>
       <w:r>
         <w:rPr>
           <w:sz w:val="28"/>
           <w:szCs w:val="28"/>
         </w:rPr>
-        <w:t xml:space="preserve"> </w:t>
-      </w:r>
-      <w:r>
-        <w:rPr>
-          <w:sz w:val="28"/>
-          <w:szCs w:val="28"/>
-        </w:rPr>
-        <w:t>01</w:t>
-      </w:r>
-      <w:r>
-        <w:rPr>
-          <w:sz w:val="28"/>
-          <w:szCs w:val="28"/>
-        </w:rPr>
-        <w:t>, 2014</w:t>
+        <w:t>2014</w:t>
       </w:r>
     </w:p>
     <w:p>
@@ -691,7 +715,7 @@
           <w:noProof/>
         </w:rPr>
         <w:lastRenderedPageBreak/>
-        <w:pict>
+        <w:pict w14:anchorId="15342535">
           <v:shape id="_x0000_s1027" type="#_x0000_t202" style="position:absolute;left:0;text-align:left;margin-left:-31.95pt;margin-top:.2pt;width:7in;height:90pt;z-index:251658240" stroked="f">
             <v:textbox style="mso-next-textbox:#_x0000_s1027">
               <w:txbxContent>
@@ -702,7 +726,7 @@
                       <w:lang w:eastAsia="zh-CN"/>
                     </w:rPr>
                     <w:drawing>
-                      <wp:inline distT="0" distB="0" distL="0" distR="0" wp14:anchorId="78ADE23F" wp14:editId="41CD774F">
+                      <wp:inline distT="0" distB="0" distL="0" distR="0" wp14:anchorId="5B462A80" wp14:editId="2DD9629E">
                         <wp:extent cx="2009775" cy="857250"/>
                         <wp:effectExtent l="19050" t="0" r="9525" b="0"/>
                         <wp:docPr id="5" name="Picture 5" descr="Logo_d_sm_rgb-small"/>
@@ -1773,27 +1797,11 @@
           <w:noProof/>
         </w:rPr>
         <w:br/>
-        <w:t xml:space="preserve">All rights reserved under </w:t>
-      </w:r>
-      <w:smartTag w:uri="urn:schemas-microsoft-com:office:smarttags" w:element="place">
-        <w:smartTag w:uri="urn:schemas-microsoft-com:office:smarttags" w:element="country-region">
-          <w:r>
-            <w:rPr>
-              <w:noProof/>
-            </w:rPr>
-            <w:t>U.S.</w:t>
-          </w:r>
-        </w:smartTag>
-      </w:smartTag>
-      <w:r>
-        <w:rPr>
-          <w:noProof/>
-        </w:rPr>
-        <w:t xml:space="preserve"> and International laws.</w:t>
-      </w:r>
-      <w:r>
-        <w:rPr>
-          <w:rStyle w:val="FootnoteReference"/>
+        <w:t>All rights reserved under U.S. and International laws.</w:t>
+      </w:r>
+      <w:r>
+        <w:rPr>
+          <w:rStyle w:val="ad"/>
           <w:rFonts w:cs="Arial"/>
           <w:noProof/>
         </w:rPr>
@@ -1907,26 +1915,34 @@
               <w:t>0</w:t>
             </w:r>
             <w:r>
+              <w:rPr>
+                <w:rFonts w:hint="eastAsia"/>
+                <w:lang w:eastAsia="zh-CN"/>
+              </w:rPr>
+              <w:t>8</w:t>
+            </w:r>
+            <w:r>
+              <w:t>/</w:t>
+            </w:r>
+            <w:r>
+              <w:rPr>
+                <w:rFonts w:hint="eastAsia"/>
+                <w:lang w:eastAsia="zh-CN"/>
+              </w:rPr>
+              <w:t>12</w:t>
+            </w:r>
+            <w:r>
+              <w:t>/</w:t>
+            </w:r>
+            <w:r>
+              <w:t>20</w:t>
+            </w:r>
+            <w:r>
+              <w:t>1</w:t>
+            </w:r>
+            <w:r>
               <w:t>4</w:t>
             </w:r>
-            <w:r>
-              <w:t>/</w:t>
-            </w:r>
-            <w:r>
-              <w:t>04</w:t>
-            </w:r>
-            <w:r>
-              <w:t>/</w:t>
-            </w:r>
-            <w:r>
-              <w:t>20</w:t>
-            </w:r>
-            <w:r>
-              <w:t>1</w:t>
-            </w:r>
-            <w:r>
-              <w:t>4</w:t>
-            </w:r>
           </w:p>
         </w:tc>
         <w:tc>
@@ -1950,101 +1966,35 @@
             <w:tcW w:w="1548" w:type="dxa"/>
           </w:tcPr>
           <w:p>
-            <w:r>
-              <w:t>Gaurav Sharma</w:t>
-            </w:r>
-          </w:p>
-        </w:tc>
-      </w:tr>
-      <w:tr>
-        <w:tc>
-          <w:tcPr>
-            <w:tcW w:w="1008" w:type="dxa"/>
-          </w:tcPr>
-          <w:p>
-            <w:r>
-              <w:t>1.1</w:t>
-            </w:r>
-          </w:p>
-        </w:tc>
-        <w:tc>
-          <w:tcPr>
-            <w:tcW w:w="1617" w:type="dxa"/>
-          </w:tcPr>
-          <w:p>
-            <w:r>
-              <w:t>04/10/2014</w:t>
-            </w:r>
-          </w:p>
-        </w:tc>
-        <w:tc>
-          <w:tcPr>
-            <w:tcW w:w="5580" w:type="dxa"/>
-          </w:tcPr>
-          <w:p>
-            <w:r>
-              <w:t>Updated with updated menu label</w:t>
-            </w:r>
-          </w:p>
-        </w:tc>
-        <w:tc>
-          <w:tcPr>
-            <w:tcW w:w="1548" w:type="dxa"/>
-          </w:tcPr>
-          <w:p>
-            <w:r>
-              <w:t>Gaurav Sharma</w:t>
-            </w:r>
-          </w:p>
-        </w:tc>
-      </w:tr>
-      <w:tr>
-        <w:tc>
-          <w:tcPr>
-            <w:tcW w:w="1008" w:type="dxa"/>
-          </w:tcPr>
-          <w:p>
-            <w:r>
-              <w:t>1.2</w:t>
-            </w:r>
-          </w:p>
-        </w:tc>
-        <w:tc>
-          <w:tcPr>
-            <w:tcW w:w="1617" w:type="dxa"/>
-          </w:tcPr>
-          <w:p>
-            <w:r>
-              <w:t>05/01/2014</w:t>
-            </w:r>
-          </w:p>
-        </w:tc>
-        <w:tc>
-          <w:tcPr>
-            <w:tcW w:w="5580" w:type="dxa"/>
-          </w:tcPr>
-          <w:p>
-            <w:r>
-              <w:t xml:space="preserve">Updated that company perms will be inserted in the </w:t>
+            <w:pPr>
+              <w:rPr>
+                <w:rFonts w:hint="eastAsia"/>
+                <w:lang w:eastAsia="zh-CN"/>
+              </w:rPr>
+            </w:pPr>
+            <w:r>
+              <w:rPr>
+                <w:rFonts w:hint="eastAsia"/>
+                <w:lang w:eastAsia="zh-CN"/>
+              </w:rPr>
+              <w:t>Marvin</w:t>
+            </w:r>
+            <w:r>
+              <w:rPr>
+                <w:rFonts w:hint="eastAsia"/>
+                <w:lang w:eastAsia="zh-CN"/>
+              </w:rPr>
+              <w:t xml:space="preserve"> </w:t>
             </w:r>
             <w:proofErr w:type="spellStart"/>
             <w:r>
-              <w:t>company_resource</w:t>
+              <w:rPr>
+                <w:rFonts w:hint="eastAsia"/>
+                <w:lang w:eastAsia="zh-CN"/>
+              </w:rPr>
+              <w:t>Gaurav</w:t>
             </w:r>
             <w:proofErr w:type="spellEnd"/>
-            <w:r>
-              <w:t xml:space="preserve"> table.</w:t>
-            </w:r>
-          </w:p>
-        </w:tc>
-        <w:tc>
-          <w:tcPr>
-            <w:tcW w:w="1548" w:type="dxa"/>
-          </w:tcPr>
-          <w:p>
-            <w:r>
-              <w:t>Gaurav Sharma</w:t>
-            </w:r>
           </w:p>
         </w:tc>
       </w:tr>
@@ -2060,9 +2010,9 @@
     </w:p>
     <w:p>
       <w:pPr>
-        <w:pStyle w:val="TOC1"/>
-        <w:rPr>
-          <w:rFonts w:asciiTheme="minorHAnsi" w:eastAsiaTheme="minorEastAsia" w:hAnsiTheme="minorHAnsi" w:cstheme="minorBidi"/>
+        <w:pStyle w:val="11"/>
+        <w:rPr>
+          <w:rFonts w:asciiTheme="minorHAnsi" w:hAnsiTheme="minorHAnsi" w:cstheme="minorBidi"/>
           <w:b w:val="0"/>
           <w:bCs w:val="0"/>
           <w:iCs w:val="0"/>
@@ -2092,13 +2042,13 @@
       <w:hyperlink w:anchor="_Toc386698818" w:history="1">
         <w:r>
           <w:rPr>
-            <w:rStyle w:val="Hyperlink"/>
+            <w:rStyle w:val="ab"/>
           </w:rPr>
           <w:t>1</w:t>
         </w:r>
         <w:r>
           <w:rPr>
-            <w:rFonts w:asciiTheme="minorHAnsi" w:eastAsiaTheme="minorEastAsia" w:hAnsiTheme="minorHAnsi" w:cstheme="minorBidi"/>
+            <w:rFonts w:asciiTheme="minorHAnsi" w:hAnsiTheme="minorHAnsi" w:cstheme="minorBidi"/>
             <w:b w:val="0"/>
             <w:bCs w:val="0"/>
             <w:iCs w:val="0"/>
@@ -2110,7 +2060,7 @@
         </w:r>
         <w:r>
           <w:rPr>
-            <w:rStyle w:val="Hyperlink"/>
+            <w:rStyle w:val="ab"/>
           </w:rPr>
           <w:t>Introduction</w:t>
         </w:r>
@@ -2159,9 +2109,9 @@
     </w:p>
     <w:p>
       <w:pPr>
-        <w:pStyle w:val="TOC2"/>
-        <w:rPr>
-          <w:rFonts w:asciiTheme="minorHAnsi" w:eastAsiaTheme="minorEastAsia" w:hAnsiTheme="minorHAnsi" w:cstheme="minorBidi"/>
+        <w:pStyle w:val="21"/>
+        <w:rPr>
+          <w:rFonts w:asciiTheme="minorHAnsi" w:hAnsiTheme="minorHAnsi" w:cstheme="minorBidi"/>
           <w:b w:val="0"/>
           <w:bCs w:val="0"/>
           <w:smallCaps w:val="0"/>
@@ -2171,13 +2121,13 @@
       <w:hyperlink w:anchor="_Toc386698819" w:history="1">
         <w:r>
           <w:rPr>
-            <w:rStyle w:val="Hyperlink"/>
+            <w:rStyle w:val="ab"/>
           </w:rPr>
           <w:t>1.1</w:t>
         </w:r>
         <w:r>
           <w:rPr>
-            <w:rFonts w:asciiTheme="minorHAnsi" w:eastAsiaTheme="minorEastAsia" w:hAnsiTheme="minorHAnsi" w:cstheme="minorBidi"/>
+            <w:rFonts w:asciiTheme="minorHAnsi" w:hAnsiTheme="minorHAnsi" w:cstheme="minorBidi"/>
             <w:b w:val="0"/>
             <w:bCs w:val="0"/>
             <w:smallCaps w:val="0"/>
@@ -2187,7 +2137,7 @@
         </w:r>
         <w:r>
           <w:rPr>
-            <w:rStyle w:val="Hyperlink"/>
+            <w:rStyle w:val="ab"/>
           </w:rPr>
           <w:t>Purpose</w:t>
         </w:r>
@@ -2236,9 +2186,9 @@
     </w:p>
     <w:p>
       <w:pPr>
-        <w:pStyle w:val="TOC2"/>
-        <w:rPr>
-          <w:rFonts w:asciiTheme="minorHAnsi" w:eastAsiaTheme="minorEastAsia" w:hAnsiTheme="minorHAnsi" w:cstheme="minorBidi"/>
+        <w:pStyle w:val="21"/>
+        <w:rPr>
+          <w:rFonts w:asciiTheme="minorHAnsi" w:hAnsiTheme="minorHAnsi" w:cstheme="minorBidi"/>
           <w:b w:val="0"/>
           <w:bCs w:val="0"/>
           <w:smallCaps w:val="0"/>
@@ -2248,13 +2198,13 @@
       <w:hyperlink w:anchor="_Toc386698820" w:history="1">
         <w:r>
           <w:rPr>
-            <w:rStyle w:val="Hyperlink"/>
+            <w:rStyle w:val="ab"/>
           </w:rPr>
           <w:t>1.2</w:t>
         </w:r>
         <w:r>
           <w:rPr>
-            <w:rFonts w:asciiTheme="minorHAnsi" w:eastAsiaTheme="minorEastAsia" w:hAnsiTheme="minorHAnsi" w:cstheme="minorBidi"/>
+            <w:rFonts w:asciiTheme="minorHAnsi" w:hAnsiTheme="minorHAnsi" w:cstheme="minorBidi"/>
             <w:b w:val="0"/>
             <w:bCs w:val="0"/>
             <w:smallCaps w:val="0"/>
@@ -2264,7 +2214,7 @@
         </w:r>
         <w:r>
           <w:rPr>
-            <w:rStyle w:val="Hyperlink"/>
+            <w:rStyle w:val="ab"/>
           </w:rPr>
           <w:t>Definitions, Acronyms, and Abbreviations</w:t>
         </w:r>
@@ -2313,9 +2263,9 @@
     </w:p>
     <w:p>
       <w:pPr>
-        <w:pStyle w:val="TOC2"/>
-        <w:rPr>
-          <w:rFonts w:asciiTheme="minorHAnsi" w:eastAsiaTheme="minorEastAsia" w:hAnsiTheme="minorHAnsi" w:cstheme="minorBidi"/>
+        <w:pStyle w:val="21"/>
+        <w:rPr>
+          <w:rFonts w:asciiTheme="minorHAnsi" w:hAnsiTheme="minorHAnsi" w:cstheme="minorBidi"/>
           <w:b w:val="0"/>
           <w:bCs w:val="0"/>
           <w:smallCaps w:val="0"/>
@@ -2325,13 +2275,13 @@
       <w:hyperlink w:anchor="_Toc386698821" w:history="1">
         <w:r>
           <w:rPr>
-            <w:rStyle w:val="Hyperlink"/>
+            <w:rStyle w:val="ab"/>
           </w:rPr>
           <w:t>1.3</w:t>
         </w:r>
         <w:r>
           <w:rPr>
-            <w:rFonts w:asciiTheme="minorHAnsi" w:eastAsiaTheme="minorEastAsia" w:hAnsiTheme="minorHAnsi" w:cstheme="minorBidi"/>
+            <w:rFonts w:asciiTheme="minorHAnsi" w:hAnsiTheme="minorHAnsi" w:cstheme="minorBidi"/>
             <w:b w:val="0"/>
             <w:bCs w:val="0"/>
             <w:smallCaps w:val="0"/>
@@ -2341,7 +2291,7 @@
         </w:r>
         <w:r>
           <w:rPr>
-            <w:rStyle w:val="Hyperlink"/>
+            <w:rStyle w:val="ab"/>
           </w:rPr>
           <w:t>Correction and Revisions</w:t>
         </w:r>
@@ -2390,9 +2340,9 @@
     </w:p>
     <w:p>
       <w:pPr>
-        <w:pStyle w:val="TOC1"/>
-        <w:rPr>
-          <w:rFonts w:asciiTheme="minorHAnsi" w:eastAsiaTheme="minorEastAsia" w:hAnsiTheme="minorHAnsi" w:cstheme="minorBidi"/>
+        <w:pStyle w:val="11"/>
+        <w:rPr>
+          <w:rFonts w:asciiTheme="minorHAnsi" w:hAnsiTheme="minorHAnsi" w:cstheme="minorBidi"/>
           <w:b w:val="0"/>
           <w:bCs w:val="0"/>
           <w:iCs w:val="0"/>
@@ -2404,13 +2354,13 @@
       <w:hyperlink w:anchor="_Toc386698822" w:history="1">
         <w:r>
           <w:rPr>
-            <w:rStyle w:val="Hyperlink"/>
+            <w:rStyle w:val="ab"/>
           </w:rPr>
           <w:t>2</w:t>
         </w:r>
         <w:r>
           <w:rPr>
-            <w:rFonts w:asciiTheme="minorHAnsi" w:eastAsiaTheme="minorEastAsia" w:hAnsiTheme="minorHAnsi" w:cstheme="minorBidi"/>
+            <w:rFonts w:asciiTheme="minorHAnsi" w:hAnsiTheme="minorHAnsi" w:cstheme="minorBidi"/>
             <w:b w:val="0"/>
             <w:bCs w:val="0"/>
             <w:iCs w:val="0"/>
@@ -2422,7 +2372,7 @@
         </w:r>
         <w:r>
           <w:rPr>
-            <w:rStyle w:val="Hyperlink"/>
+            <w:rStyle w:val="ab"/>
           </w:rPr>
           <w:t>Software Design</w:t>
         </w:r>
@@ -2471,9 +2421,9 @@
     </w:p>
     <w:p>
       <w:pPr>
-        <w:pStyle w:val="TOC2"/>
-        <w:rPr>
-          <w:rFonts w:asciiTheme="minorHAnsi" w:eastAsiaTheme="minorEastAsia" w:hAnsiTheme="minorHAnsi" w:cstheme="minorBidi"/>
+        <w:pStyle w:val="21"/>
+        <w:rPr>
+          <w:rFonts w:asciiTheme="minorHAnsi" w:hAnsiTheme="minorHAnsi" w:cstheme="minorBidi"/>
           <w:b w:val="0"/>
           <w:bCs w:val="0"/>
           <w:smallCaps w:val="0"/>
@@ -2483,13 +2433,13 @@
       <w:hyperlink w:anchor="_Toc386698823" w:history="1">
         <w:r>
           <w:rPr>
-            <w:rStyle w:val="Hyperlink"/>
+            <w:rStyle w:val="ab"/>
           </w:rPr>
           <w:t>2.1</w:t>
         </w:r>
         <w:r>
           <w:rPr>
-            <w:rFonts w:asciiTheme="minorHAnsi" w:eastAsiaTheme="minorEastAsia" w:hAnsiTheme="minorHAnsi" w:cstheme="minorBidi"/>
+            <w:rFonts w:asciiTheme="minorHAnsi" w:hAnsiTheme="minorHAnsi" w:cstheme="minorBidi"/>
             <w:b w:val="0"/>
             <w:bCs w:val="0"/>
             <w:smallCaps w:val="0"/>
@@ -2499,7 +2449,7 @@
         </w:r>
         <w:r>
           <w:rPr>
-            <w:rStyle w:val="Hyperlink"/>
+            <w:rStyle w:val="ab"/>
           </w:rPr>
           <w:t>High Level Design Details – Permission Level</w:t>
         </w:r>
@@ -2548,30 +2498,30 @@
     </w:p>
     <w:p>
       <w:pPr>
-        <w:pStyle w:val="TOC3"/>
-        <w:rPr>
-          <w:rFonts w:asciiTheme="minorHAnsi" w:eastAsiaTheme="minorEastAsia" w:hAnsiTheme="minorHAnsi" w:cstheme="minorBidi"/>
+        <w:pStyle w:val="31"/>
+        <w:rPr>
+          <w:rFonts w:asciiTheme="minorHAnsi" w:hAnsiTheme="minorHAnsi" w:cstheme="minorBidi"/>
           <w:sz w:val="22"/>
         </w:rPr>
       </w:pPr>
       <w:hyperlink w:anchor="_Toc386698824" w:history="1">
         <w:r>
           <w:rPr>
-            <w:rStyle w:val="Hyperlink"/>
+            <w:rStyle w:val="ab"/>
             <w:rFonts w:ascii="Symbol" w:hAnsi="Symbol"/>
           </w:rPr>
           <w:t></w:t>
         </w:r>
         <w:r>
           <w:rPr>
-            <w:rFonts w:asciiTheme="minorHAnsi" w:eastAsiaTheme="minorEastAsia" w:hAnsiTheme="minorHAnsi" w:cstheme="minorBidi"/>
+            <w:rFonts w:asciiTheme="minorHAnsi" w:hAnsiTheme="minorHAnsi" w:cstheme="minorBidi"/>
             <w:sz w:val="22"/>
           </w:rPr>
           <w:tab/>
         </w:r>
         <w:r>
           <w:rPr>
-            <w:rStyle w:val="Hyperlink"/>
+            <w:rStyle w:val="ab"/>
           </w:rPr>
           <w:t>For Non Syniverse Company</w:t>
         </w:r>
@@ -2620,30 +2570,30 @@
     </w:p>
     <w:p>
       <w:pPr>
-        <w:pStyle w:val="TOC3"/>
-        <w:rPr>
-          <w:rFonts w:asciiTheme="minorHAnsi" w:eastAsiaTheme="minorEastAsia" w:hAnsiTheme="minorHAnsi" w:cstheme="minorBidi"/>
+        <w:pStyle w:val="31"/>
+        <w:rPr>
+          <w:rFonts w:asciiTheme="minorHAnsi" w:hAnsiTheme="minorHAnsi" w:cstheme="minorBidi"/>
           <w:sz w:val="22"/>
         </w:rPr>
       </w:pPr>
       <w:hyperlink w:anchor="_Toc386698825" w:history="1">
         <w:r>
           <w:rPr>
-            <w:rStyle w:val="Hyperlink"/>
+            <w:rStyle w:val="ab"/>
             <w:rFonts w:ascii="Symbol" w:hAnsi="Symbol"/>
           </w:rPr>
           <w:t></w:t>
         </w:r>
         <w:r>
           <w:rPr>
-            <w:rFonts w:asciiTheme="minorHAnsi" w:eastAsiaTheme="minorEastAsia" w:hAnsiTheme="minorHAnsi" w:cstheme="minorBidi"/>
+            <w:rFonts w:asciiTheme="minorHAnsi" w:hAnsiTheme="minorHAnsi" w:cstheme="minorBidi"/>
             <w:sz w:val="22"/>
           </w:rPr>
           <w:tab/>
         </w:r>
         <w:r>
           <w:rPr>
-            <w:rStyle w:val="Hyperlink"/>
+            <w:rStyle w:val="ab"/>
           </w:rPr>
           <w:t>For Syniverse Company</w:t>
         </w:r>
@@ -2692,9 +2642,9 @@
     </w:p>
     <w:p>
       <w:pPr>
-        <w:pStyle w:val="TOC2"/>
-        <w:rPr>
-          <w:rFonts w:asciiTheme="minorHAnsi" w:eastAsiaTheme="minorEastAsia" w:hAnsiTheme="minorHAnsi" w:cstheme="minorBidi"/>
+        <w:pStyle w:val="21"/>
+        <w:rPr>
+          <w:rFonts w:asciiTheme="minorHAnsi" w:hAnsiTheme="minorHAnsi" w:cstheme="minorBidi"/>
           <w:b w:val="0"/>
           <w:bCs w:val="0"/>
           <w:smallCaps w:val="0"/>
@@ -2704,13 +2654,13 @@
       <w:hyperlink w:anchor="_Toc386698826" w:history="1">
         <w:r>
           <w:rPr>
-            <w:rStyle w:val="Hyperlink"/>
+            <w:rStyle w:val="ab"/>
           </w:rPr>
           <w:t>2.2</w:t>
         </w:r>
         <w:r>
           <w:rPr>
-            <w:rFonts w:asciiTheme="minorHAnsi" w:eastAsiaTheme="minorEastAsia" w:hAnsiTheme="minorHAnsi" w:cstheme="minorBidi"/>
+            <w:rFonts w:asciiTheme="minorHAnsi" w:hAnsiTheme="minorHAnsi" w:cstheme="minorBidi"/>
             <w:b w:val="0"/>
             <w:bCs w:val="0"/>
             <w:smallCaps w:val="0"/>
@@ -2720,7 +2670,7 @@
         </w:r>
         <w:r>
           <w:rPr>
-            <w:rStyle w:val="Hyperlink"/>
+            <w:rStyle w:val="ab"/>
           </w:rPr>
           <w:t>DB View for AMG Analyzer</w:t>
         </w:r>
@@ -2769,9 +2719,9 @@
     </w:p>
     <w:p>
       <w:pPr>
-        <w:pStyle w:val="TOC2"/>
-        <w:rPr>
-          <w:rFonts w:asciiTheme="minorHAnsi" w:eastAsiaTheme="minorEastAsia" w:hAnsiTheme="minorHAnsi" w:cstheme="minorBidi"/>
+        <w:pStyle w:val="21"/>
+        <w:rPr>
+          <w:rFonts w:asciiTheme="minorHAnsi" w:hAnsiTheme="minorHAnsi" w:cstheme="minorBidi"/>
           <w:b w:val="0"/>
           <w:bCs w:val="0"/>
           <w:smallCaps w:val="0"/>
@@ -2781,13 +2731,13 @@
       <w:hyperlink w:anchor="_Toc386698827" w:history="1">
         <w:r>
           <w:rPr>
-            <w:rStyle w:val="Hyperlink"/>
+            <w:rStyle w:val="ab"/>
           </w:rPr>
           <w:t>2.3</w:t>
         </w:r>
         <w:r>
           <w:rPr>
-            <w:rFonts w:asciiTheme="minorHAnsi" w:eastAsiaTheme="minorEastAsia" w:hAnsiTheme="minorHAnsi" w:cstheme="minorBidi"/>
+            <w:rFonts w:asciiTheme="minorHAnsi" w:hAnsiTheme="minorHAnsi" w:cstheme="minorBidi"/>
             <w:b w:val="0"/>
             <w:bCs w:val="0"/>
             <w:smallCaps w:val="0"/>
@@ -2797,7 +2747,7 @@
         </w:r>
         <w:r>
           <w:rPr>
-            <w:rStyle w:val="Hyperlink"/>
+            <w:rStyle w:val="ab"/>
           </w:rPr>
           <w:t>Detailed Permission Level Changes</w:t>
         </w:r>
@@ -2846,9 +2796,9 @@
     </w:p>
     <w:p>
       <w:pPr>
-        <w:pStyle w:val="TOC2"/>
-        <w:rPr>
-          <w:rFonts w:asciiTheme="minorHAnsi" w:eastAsiaTheme="minorEastAsia" w:hAnsiTheme="minorHAnsi" w:cstheme="minorBidi"/>
+        <w:pStyle w:val="21"/>
+        <w:rPr>
+          <w:rFonts w:asciiTheme="minorHAnsi" w:hAnsiTheme="minorHAnsi" w:cstheme="minorBidi"/>
           <w:b w:val="0"/>
           <w:bCs w:val="0"/>
           <w:smallCaps w:val="0"/>
@@ -2858,13 +2808,13 @@
       <w:hyperlink w:anchor="_Toc386698828" w:history="1">
         <w:r>
           <w:rPr>
-            <w:rStyle w:val="Hyperlink"/>
+            <w:rStyle w:val="ab"/>
           </w:rPr>
           <w:t>2.4</w:t>
         </w:r>
         <w:r>
           <w:rPr>
-            <w:rFonts w:asciiTheme="minorHAnsi" w:eastAsiaTheme="minorEastAsia" w:hAnsiTheme="minorHAnsi" w:cstheme="minorBidi"/>
+            <w:rFonts w:asciiTheme="minorHAnsi" w:hAnsiTheme="minorHAnsi" w:cstheme="minorBidi"/>
             <w:b w:val="0"/>
             <w:bCs w:val="0"/>
             <w:smallCaps w:val="0"/>
@@ -2874,7 +2824,7 @@
         </w:r>
         <w:r>
           <w:rPr>
-            <w:rStyle w:val="Hyperlink"/>
+            <w:rStyle w:val="ab"/>
           </w:rPr>
           <w:t>DNS entries</w:t>
         </w:r>
@@ -2923,9 +2873,9 @@
     </w:p>
     <w:p>
       <w:pPr>
-        <w:pStyle w:val="TOC2"/>
-        <w:rPr>
-          <w:rFonts w:asciiTheme="minorHAnsi" w:eastAsiaTheme="minorEastAsia" w:hAnsiTheme="minorHAnsi" w:cstheme="minorBidi"/>
+        <w:pStyle w:val="21"/>
+        <w:rPr>
+          <w:rFonts w:asciiTheme="minorHAnsi" w:hAnsiTheme="minorHAnsi" w:cstheme="minorBidi"/>
           <w:b w:val="0"/>
           <w:bCs w:val="0"/>
           <w:smallCaps w:val="0"/>
@@ -2935,13 +2885,13 @@
       <w:hyperlink w:anchor="_Toc386698829" w:history="1">
         <w:r>
           <w:rPr>
-            <w:rStyle w:val="Hyperlink"/>
+            <w:rStyle w:val="ab"/>
           </w:rPr>
           <w:t>2.5</w:t>
         </w:r>
         <w:r>
           <w:rPr>
-            <w:rFonts w:asciiTheme="minorHAnsi" w:eastAsiaTheme="minorEastAsia" w:hAnsiTheme="minorHAnsi" w:cstheme="minorBidi"/>
+            <w:rFonts w:asciiTheme="minorHAnsi" w:hAnsiTheme="minorHAnsi" w:cstheme="minorBidi"/>
             <w:b w:val="0"/>
             <w:bCs w:val="0"/>
             <w:smallCaps w:val="0"/>
@@ -2951,7 +2901,7 @@
         </w:r>
         <w:r>
           <w:rPr>
-            <w:rStyle w:val="Hyperlink"/>
+            <w:rStyle w:val="ab"/>
           </w:rPr>
           <w:t>Grant Perms</w:t>
         </w:r>
@@ -3000,9 +2950,9 @@
     </w:p>
     <w:p>
       <w:pPr>
-        <w:pStyle w:val="TOC1"/>
-        <w:rPr>
-          <w:rFonts w:asciiTheme="minorHAnsi" w:eastAsiaTheme="minorEastAsia" w:hAnsiTheme="minorHAnsi" w:cstheme="minorBidi"/>
+        <w:pStyle w:val="11"/>
+        <w:rPr>
+          <w:rFonts w:asciiTheme="minorHAnsi" w:hAnsiTheme="minorHAnsi" w:cstheme="minorBidi"/>
           <w:b w:val="0"/>
           <w:bCs w:val="0"/>
           <w:iCs w:val="0"/>
@@ -3014,13 +2964,13 @@
       <w:hyperlink w:anchor="_Toc386698830" w:history="1">
         <w:r>
           <w:rPr>
-            <w:rStyle w:val="Hyperlink"/>
+            <w:rStyle w:val="ab"/>
           </w:rPr>
           <w:t>3</w:t>
         </w:r>
         <w:r>
           <w:rPr>
-            <w:rFonts w:asciiTheme="minorHAnsi" w:eastAsiaTheme="minorEastAsia" w:hAnsiTheme="minorHAnsi" w:cstheme="minorBidi"/>
+            <w:rFonts w:asciiTheme="minorHAnsi" w:hAnsiTheme="minorHAnsi" w:cstheme="minorBidi"/>
             <w:b w:val="0"/>
             <w:bCs w:val="0"/>
             <w:iCs w:val="0"/>
@@ -3032,7 +2982,7 @@
         </w:r>
         <w:r>
           <w:rPr>
-            <w:rStyle w:val="Hyperlink"/>
+            <w:rStyle w:val="ab"/>
           </w:rPr>
           <w:t>Requirements Tracing Matrix</w:t>
         </w:r>
@@ -3086,7 +3036,7 @@
     </w:p>
     <w:p>
       <w:pPr>
-        <w:pStyle w:val="Heading1"/>
+        <w:pStyle w:val="1"/>
       </w:pPr>
       <w:bookmarkStart w:id="0" w:name="_Toc122752235"/>
       <w:bookmarkStart w:id="1" w:name="_Toc122753087"/>
@@ -3164,7 +3114,7 @@
     </w:p>
     <w:p>
       <w:pPr>
-        <w:pStyle w:val="Heading2"/>
+        <w:pStyle w:val="2"/>
       </w:pPr>
       <w:bookmarkStart w:id="33" w:name="_Toc386698819"/>
       <w:bookmarkStart w:id="34" w:name="_Toc413634476"/>
@@ -3185,6 +3135,10 @@
     <w:p>
       <w:pPr>
         <w:ind w:left="1080"/>
+        <w:rPr>
+          <w:rFonts w:hint="eastAsia"/>
+          <w:lang w:eastAsia="zh-CN"/>
+        </w:rPr>
       </w:pPr>
       <w:r>
         <w:t xml:space="preserve">The purpose </w:t>
@@ -3198,14 +3152,27 @@
       <w:r>
         <w:t xml:space="preserve">explain the design of </w:t>
       </w:r>
-      <w:r>
-        <w:t>PR 5343 - New permissions for the AMG.</w:t>
+      <w:proofErr w:type="spellStart"/>
+      <w:r>
+        <w:rPr>
+          <w:rFonts w:hint="eastAsia"/>
+          <w:lang w:eastAsia="zh-CN"/>
+        </w:rPr>
+        <w:t>VisProactive</w:t>
+      </w:r>
+      <w:proofErr w:type="spellEnd"/>
+      <w:r>
+        <w:rPr>
+          <w:rFonts w:hint="eastAsia"/>
+          <w:lang w:eastAsia="zh-CN"/>
+        </w:rPr>
+        <w:t xml:space="preserve"> Diameter</w:t>
       </w:r>
     </w:p>
     <w:p/>
     <w:p>
       <w:pPr>
-        <w:pStyle w:val="Heading2"/>
+        <w:pStyle w:val="2"/>
       </w:pPr>
       <w:bookmarkStart w:id="39" w:name="_Toc386698820"/>
       <w:r>
@@ -3220,33 +3187,20 @@
     </w:p>
     <w:p>
       <w:pPr>
-        <w:pStyle w:val="Caption"/>
+        <w:pStyle w:val="ac"/>
       </w:pPr>
       <w:bookmarkStart w:id="40" w:name="_Toc108421649"/>
       <w:r>
         <w:t xml:space="preserve">Table </w:t>
       </w:r>
-      <w:r>
-        <w:fldChar w:fldCharType="begin"/>
-      </w:r>
-      <w:r>
-        <w:instrText xml:space="preserve"> SEQ Table \* ARABIC </w:instrText>
-      </w:r>
-      <w:r>
-        <w:fldChar w:fldCharType="separate"/>
-      </w:r>
-      <w:r>
-        <w:rPr>
-          <w:noProof/>
-        </w:rPr>
-        <w:t>1</w:t>
-      </w:r>
-      <w:r>
-        <w:rPr>
-          <w:noProof/>
-        </w:rPr>
-        <w:fldChar w:fldCharType="end"/>
-      </w:r>
+      <w:fldSimple w:instr=" SEQ Table \* ARABIC ">
+        <w:r>
+          <w:rPr>
+            <w:noProof/>
+          </w:rPr>
+          <w:t>1</w:t>
+        </w:r>
+      </w:fldSimple>
       <w:r>
         <w:t>; Terminology</w:t>
       </w:r>
@@ -3413,7 +3367,7 @@
     </w:tbl>
     <w:p>
       <w:pPr>
-        <w:pStyle w:val="Heading2"/>
+        <w:pStyle w:val="2"/>
       </w:pPr>
       <w:bookmarkStart w:id="41" w:name="_Toc121283080"/>
       <w:bookmarkStart w:id="42" w:name="_Toc121283169"/>
@@ -3542,7 +3496,7 @@
       <w:hyperlink r:id="rId13" w:history="1">
         <w:r>
           <w:rPr>
-            <w:rStyle w:val="Hyperlink"/>
+            <w:rStyle w:val="ab"/>
           </w:rPr>
           <w:t>gaurav.sharma@syniverse.com</w:t>
         </w:r>
@@ -3566,7 +3520,7 @@
     <w:p/>
     <w:p>
       <w:pPr>
-        <w:pStyle w:val="Heading1"/>
+        <w:pStyle w:val="1"/>
       </w:pPr>
       <w:bookmarkStart w:id="73" w:name="_Toc386698822"/>
       <w:r>
@@ -3581,7 +3535,7 @@
     <w:p/>
     <w:p>
       <w:pPr>
-        <w:pStyle w:val="Heading2"/>
+        <w:pStyle w:val="2"/>
       </w:pPr>
       <w:bookmarkStart w:id="74" w:name="_Toc386698823"/>
       <w:r>
@@ -3601,7 +3555,7 @@
     <w:p/>
     <w:p>
       <w:pPr>
-        <w:pStyle w:val="Heading3"/>
+        <w:pStyle w:val="3"/>
       </w:pPr>
       <w:bookmarkStart w:id="75" w:name="_Toc386698824"/>
       <w:r>
@@ -3615,7 +3569,7 @@
     <w:p/>
     <w:p>
       <w:pPr>
-        <w:pStyle w:val="ListParagraph"/>
+        <w:pStyle w:val="af6"/>
         <w:numPr>
           <w:ilvl w:val="0"/>
           <w:numId w:val="21"/>
@@ -3635,7 +3589,9 @@
       <w:pPr>
         <w:ind w:left="1080"/>
         <w:rPr>
+          <w:rFonts w:hint="eastAsia"/>
           <w:noProof/>
+          <w:lang w:eastAsia="zh-CN"/>
         </w:rPr>
       </w:pPr>
       <w:r>
@@ -3662,7 +3618,15 @@
         <w:rPr>
           <w:noProof/>
         </w:rPr>
-        <w:t xml:space="preserve"> is enabled</w:t>
+        <w:t xml:space="preserve"> is </w:t>
+      </w:r>
+      <w:r>
+        <w:rPr>
+          <w:rFonts w:hint="eastAsia"/>
+          <w:noProof/>
+          <w:lang w:eastAsia="zh-CN"/>
+        </w:rPr>
+        <w:t>checked</w:t>
       </w:r>
     </w:p>
     <w:p/>
@@ -3679,7 +3643,7 @@
           <w:lang w:eastAsia="zh-CN"/>
         </w:rPr>
         <w:drawing>
-          <wp:inline distT="0" distB="0" distL="0" distR="0" wp14:anchorId="10630C2C" wp14:editId="40D7808C">
+          <wp:inline distT="0" distB="0" distL="0" distR="0" wp14:anchorId="0C84295D" wp14:editId="453396B9">
             <wp:extent cx="4638675" cy="5276850"/>
             <wp:effectExtent l="0" t="0" r="9525" b="0"/>
             <wp:docPr id="13" name="Picture 13"/>
@@ -3723,7 +3687,7 @@
     <w:p/>
     <w:p>
       <w:pPr>
-        <w:pStyle w:val="ListParagraph"/>
+        <w:pStyle w:val="af6"/>
         <w:numPr>
           <w:ilvl w:val="0"/>
           <w:numId w:val="21"/>
@@ -3753,7 +3717,7 @@
           <w:lang w:eastAsia="zh-CN"/>
         </w:rPr>
         <w:drawing>
-          <wp:inline distT="0" distB="0" distL="0" distR="0" wp14:anchorId="29E441EE" wp14:editId="34C20A73">
+          <wp:inline distT="0" distB="0" distL="0" distR="0" wp14:anchorId="672A0B0D" wp14:editId="52F6D560">
             <wp:extent cx="2619375" cy="923925"/>
             <wp:effectExtent l="0" t="0" r="9525" b="9525"/>
             <wp:docPr id="12" name="Picture 12"/>
@@ -3816,7 +3780,7 @@
     </w:p>
     <w:p>
       <w:pPr>
-        <w:pStyle w:val="Heading3"/>
+        <w:pStyle w:val="3"/>
       </w:pPr>
       <w:bookmarkStart w:id="76" w:name="_Toc386698825"/>
       <w:r>
@@ -3830,7 +3794,7 @@
     <w:p/>
     <w:p>
       <w:pPr>
-        <w:pStyle w:val="ListParagraph"/>
+        <w:pStyle w:val="af6"/>
         <w:numPr>
           <w:ilvl w:val="0"/>
           <w:numId w:val="21"/>
@@ -3851,7 +3815,9 @@
       <w:pPr>
         <w:ind w:left="1080"/>
         <w:rPr>
+          <w:rFonts w:hint="eastAsia"/>
           <w:noProof/>
+          <w:lang w:eastAsia="zh-CN"/>
         </w:rPr>
       </w:pPr>
       <w:r>
@@ -3878,7 +3844,15 @@
         <w:rPr>
           <w:noProof/>
         </w:rPr>
-        <w:t xml:space="preserve"> is enabled</w:t>
+        <w:t xml:space="preserve"> is </w:t>
+      </w:r>
+      <w:r>
+        <w:rPr>
+          <w:rFonts w:hint="eastAsia"/>
+          <w:noProof/>
+          <w:lang w:eastAsia="zh-CN"/>
+        </w:rPr>
+        <w:t>checked</w:t>
       </w:r>
     </w:p>
     <w:p/>
@@ -3896,7 +3870,7 @@
         </w:rPr>
         <w:lastRenderedPageBreak/>
         <w:drawing>
-          <wp:inline distT="0" distB="0" distL="0" distR="0" wp14:anchorId="52D5B4AA" wp14:editId="6B80C921">
+          <wp:inline distT="0" distB="0" distL="0" distR="0" wp14:anchorId="6264B40A" wp14:editId="4C5BE09D">
             <wp:extent cx="4638675" cy="5276850"/>
             <wp:effectExtent l="0" t="0" r="9525" b="0"/>
             <wp:docPr id="17" name="Picture 17"/>
@@ -3943,7 +3917,7 @@
     <w:p/>
     <w:p>
       <w:pPr>
-        <w:pStyle w:val="ListParagraph"/>
+        <w:pStyle w:val="af6"/>
         <w:numPr>
           <w:ilvl w:val="0"/>
           <w:numId w:val="21"/>
@@ -3979,7 +3953,7 @@
           <w:lang w:eastAsia="zh-CN"/>
         </w:rPr>
         <w:drawing>
-          <wp:inline distT="0" distB="0" distL="0" distR="0" wp14:anchorId="345CDC9D" wp14:editId="2D3EFBF2">
+          <wp:inline distT="0" distB="0" distL="0" distR="0" wp14:anchorId="7BC4BFF9" wp14:editId="4605A499">
             <wp:extent cx="2619375" cy="923925"/>
             <wp:effectExtent l="0" t="0" r="9525" b="9525"/>
             <wp:docPr id="1" name="Picture 1"/>
@@ -4172,7 +4146,7 @@
         </w:rPr>
         <w:lastRenderedPageBreak/>
         <w:drawing>
-          <wp:inline distT="0" distB="0" distL="0" distR="0" wp14:anchorId="7E4ADD75" wp14:editId="191EDD9F">
+          <wp:inline distT="0" distB="0" distL="0" distR="0" wp14:anchorId="61886636" wp14:editId="48C5FD48">
             <wp:extent cx="5486400" cy="2221230"/>
             <wp:effectExtent l="0" t="0" r="0" b="7620"/>
             <wp:docPr id="3" name="Picture 3"/>
@@ -4210,12 +4184,12 @@
     </w:p>
     <w:p>
       <w:pPr>
-        <w:pStyle w:val="ListParagraph"/>
+        <w:pStyle w:val="af6"/>
       </w:pPr>
     </w:p>
     <w:p>
       <w:pPr>
-        <w:pStyle w:val="Heading2"/>
+        <w:pStyle w:val="2"/>
       </w:pPr>
       <w:bookmarkStart w:id="77" w:name="_Toc386698827"/>
       <w:r>
@@ -4235,7 +4209,7 @@
     <w:p/>
     <w:p>
       <w:pPr>
-        <w:pStyle w:val="PlainText"/>
+        <w:pStyle w:val="aff5"/>
         <w:rPr>
           <w:rFonts w:ascii="Arial" w:hAnsi="Arial" w:cs="Arial"/>
           <w:sz w:val="20"/>
@@ -4254,7 +4228,7 @@
     </w:p>
     <w:p>
       <w:pPr>
-        <w:pStyle w:val="PlainText"/>
+        <w:pStyle w:val="aff5"/>
         <w:rPr>
           <w:rFonts w:ascii="Arial" w:hAnsi="Arial" w:cs="Arial"/>
           <w:sz w:val="20"/>
@@ -4299,7 +4273,7 @@
     </w:p>
     <w:p>
       <w:pPr>
-        <w:pStyle w:val="PlainText"/>
+        <w:pStyle w:val="aff5"/>
         <w:rPr>
           <w:rFonts w:ascii="Arial" w:hAnsi="Arial" w:cs="Arial"/>
           <w:sz w:val="20"/>
@@ -4342,7 +4316,7 @@
     </w:p>
     <w:p>
       <w:pPr>
-        <w:pStyle w:val="PlainText"/>
+        <w:pStyle w:val="aff5"/>
         <w:rPr>
           <w:rFonts w:ascii="Arial" w:hAnsi="Arial" w:cs="Arial"/>
           <w:sz w:val="20"/>
@@ -4374,7 +4348,7 @@
     </w:p>
     <w:p>
       <w:pPr>
-        <w:pStyle w:val="PlainText"/>
+        <w:pStyle w:val="aff5"/>
         <w:rPr>
           <w:rFonts w:ascii="Arial" w:hAnsi="Arial" w:cs="Arial"/>
           <w:sz w:val="20"/>
@@ -4393,7 +4367,7 @@
     </w:p>
     <w:p>
       <w:pPr>
-        <w:pStyle w:val="PlainText"/>
+        <w:pStyle w:val="aff5"/>
         <w:rPr>
           <w:rFonts w:ascii="Arial" w:hAnsi="Arial" w:cs="Arial"/>
           <w:sz w:val="20"/>
@@ -4446,7 +4420,7 @@
     </w:p>
     <w:p>
       <w:pPr>
-        <w:pStyle w:val="PlainText"/>
+        <w:pStyle w:val="aff5"/>
         <w:rPr>
           <w:rFonts w:ascii="Arial" w:hAnsi="Arial" w:cs="Arial"/>
           <w:sz w:val="20"/>
@@ -4468,16 +4442,7 @@
           <w:szCs w:val="20"/>
         </w:rPr>
         <w:tab/>
-        <w:t xml:space="preserve">- The PRSENTATION entry will have label of </w:t>
-      </w:r>
-      <w:proofErr w:type="gramStart"/>
-      <w:r>
-        <w:rPr>
-          <w:rFonts w:ascii="Arial" w:hAnsi="Arial" w:cs="Arial"/>
-          <w:sz w:val="20"/>
-          <w:szCs w:val="20"/>
-        </w:rPr>
-        <w:t>"</w:t>
+        <w:t>- The PRSENTATION entry will have label of "</w:t>
       </w:r>
       <w:r>
         <w:t xml:space="preserve"> </w:t>
@@ -4488,16 +4453,7 @@
           <w:sz w:val="20"/>
           <w:szCs w:val="20"/>
         </w:rPr>
-        <w:t>VisProactive</w:t>
-      </w:r>
-      <w:proofErr w:type="gramEnd"/>
-      <w:r>
-        <w:rPr>
-          <w:rFonts w:ascii="Arial" w:hAnsi="Arial" w:cs="Arial"/>
-          <w:sz w:val="20"/>
-          <w:szCs w:val="20"/>
-        </w:rPr>
-        <w:t xml:space="preserve"> - Diameter</w:t>
+        <w:t>VisProactive - Diameter</w:t>
       </w:r>
       <w:r>
         <w:rPr>
@@ -4510,7 +4466,7 @@
     </w:p>
     <w:p>
       <w:pPr>
-        <w:pStyle w:val="PlainText"/>
+        <w:pStyle w:val="aff5"/>
         <w:rPr>
           <w:rFonts w:ascii="Arial" w:hAnsi="Arial" w:cs="Arial"/>
           <w:sz w:val="20"/>
@@ -4537,7 +4493,7 @@
     </w:p>
     <w:p>
       <w:pPr>
-        <w:pStyle w:val="PlainText"/>
+        <w:pStyle w:val="aff5"/>
         <w:rPr>
           <w:rFonts w:ascii="Arial" w:hAnsi="Arial" w:cs="Arial"/>
           <w:sz w:val="20"/>
@@ -4574,7 +4530,7 @@
     </w:p>
     <w:p>
       <w:pPr>
-        <w:pStyle w:val="PlainText"/>
+        <w:pStyle w:val="aff5"/>
         <w:rPr>
           <w:rFonts w:ascii="Arial" w:hAnsi="Arial" w:cs="Arial"/>
           <w:sz w:val="20"/>
@@ -4628,7 +4584,7 @@
     </w:p>
     <w:p>
       <w:pPr>
-        <w:pStyle w:val="PlainText"/>
+        <w:pStyle w:val="aff5"/>
         <w:rPr>
           <w:rFonts w:ascii="Arial" w:hAnsi="Arial" w:cs="Arial"/>
           <w:sz w:val="20"/>
@@ -4638,7 +4594,7 @@
     </w:p>
     <w:p>
       <w:pPr>
-        <w:pStyle w:val="PlainText"/>
+        <w:pStyle w:val="aff5"/>
         <w:rPr>
           <w:rFonts w:ascii="Arial" w:hAnsi="Arial" w:cs="Arial"/>
           <w:sz w:val="20"/>
@@ -4657,7 +4613,7 @@
     </w:p>
     <w:p>
       <w:pPr>
-        <w:pStyle w:val="PlainText"/>
+        <w:pStyle w:val="aff5"/>
         <w:rPr>
           <w:rFonts w:ascii="Arial" w:hAnsi="Arial" w:cs="Arial"/>
           <w:sz w:val="20"/>
@@ -4702,7 +4658,7 @@
     </w:p>
     <w:p>
       <w:pPr>
-        <w:pStyle w:val="PlainText"/>
+        <w:pStyle w:val="aff5"/>
         <w:rPr>
           <w:rFonts w:ascii="Arial" w:hAnsi="Arial" w:cs="Arial"/>
           <w:sz w:val="20"/>
@@ -4745,7 +4701,7 @@
     </w:p>
     <w:p>
       <w:pPr>
-        <w:pStyle w:val="PlainText"/>
+        <w:pStyle w:val="aff5"/>
         <w:rPr>
           <w:rFonts w:ascii="Arial" w:hAnsi="Arial" w:cs="Arial"/>
           <w:sz w:val="20"/>
@@ -4777,7 +4733,7 @@
     </w:p>
     <w:p>
       <w:pPr>
-        <w:pStyle w:val="PlainText"/>
+        <w:pStyle w:val="aff5"/>
         <w:rPr>
           <w:rFonts w:ascii="Arial" w:hAnsi="Arial" w:cs="Arial"/>
           <w:sz w:val="20"/>
@@ -4796,7 +4752,7 @@
     </w:p>
     <w:p>
       <w:pPr>
-        <w:pStyle w:val="PlainText"/>
+        <w:pStyle w:val="aff5"/>
         <w:rPr>
           <w:rFonts w:ascii="Arial" w:hAnsi="Arial" w:cs="Arial"/>
           <w:sz w:val="20"/>
@@ -4857,7 +4813,7 @@
     </w:p>
     <w:p>
       <w:pPr>
-        <w:pStyle w:val="PlainText"/>
+        <w:pStyle w:val="aff5"/>
         <w:rPr>
           <w:rFonts w:ascii="Arial" w:hAnsi="Arial" w:cs="Arial"/>
           <w:sz w:val="20"/>
@@ -4879,16 +4835,7 @@
           <w:szCs w:val="20"/>
         </w:rPr>
         <w:tab/>
-        <w:t xml:space="preserve">- The PRSENTATION entry will have label of </w:t>
-      </w:r>
-      <w:proofErr w:type="gramStart"/>
-      <w:r>
-        <w:rPr>
-          <w:rFonts w:ascii="Arial" w:hAnsi="Arial" w:cs="Arial"/>
-          <w:sz w:val="20"/>
-          <w:szCs w:val="20"/>
-        </w:rPr>
-        <w:t>"</w:t>
+        <w:t>- The PRSENTATION entry will have label of "</w:t>
       </w:r>
       <w:r>
         <w:t xml:space="preserve"> </w:t>
@@ -4899,16 +4846,7 @@
           <w:sz w:val="20"/>
           <w:szCs w:val="20"/>
         </w:rPr>
-        <w:t>Diameter</w:t>
-      </w:r>
-      <w:proofErr w:type="gramEnd"/>
-      <w:r>
-        <w:rPr>
-          <w:rFonts w:ascii="Arial" w:hAnsi="Arial" w:cs="Arial"/>
-          <w:sz w:val="20"/>
-          <w:szCs w:val="20"/>
-        </w:rPr>
-        <w:t xml:space="preserve"> (requires Visibility Diameter Option) </w:t>
+        <w:t xml:space="preserve">Diameter (requires Visibility Diameter Option) </w:t>
       </w:r>
       <w:r>
         <w:rPr>
@@ -4921,7 +4859,7 @@
     </w:p>
     <w:p>
       <w:pPr>
-        <w:pStyle w:val="PlainText"/>
+        <w:pStyle w:val="aff5"/>
         <w:rPr>
           <w:rFonts w:ascii="Arial" w:hAnsi="Arial" w:cs="Arial"/>
           <w:sz w:val="20"/>
@@ -4956,7 +4894,7 @@
     </w:p>
     <w:p>
       <w:pPr>
-        <w:pStyle w:val="PlainText"/>
+        <w:pStyle w:val="aff5"/>
         <w:rPr>
           <w:rFonts w:ascii="Arial" w:hAnsi="Arial" w:cs="Arial"/>
           <w:sz w:val="20"/>
@@ -5009,7 +4947,7 @@
     </w:p>
     <w:p>
       <w:pPr>
-        <w:pStyle w:val="PlainText"/>
+        <w:pStyle w:val="aff5"/>
         <w:rPr>
           <w:rFonts w:ascii="Arial" w:hAnsi="Arial" w:cs="Arial"/>
           <w:sz w:val="20"/>
@@ -5082,7 +5020,7 @@
     </w:p>
     <w:p>
       <w:pPr>
-        <w:pStyle w:val="PlainText"/>
+        <w:pStyle w:val="aff5"/>
         <w:rPr>
           <w:rFonts w:ascii="Arial" w:hAnsi="Arial" w:cs="Arial"/>
           <w:sz w:val="20"/>
@@ -5168,7 +5106,7 @@
     </w:p>
     <w:p>
       <w:pPr>
-        <w:pStyle w:val="PlainText"/>
+        <w:pStyle w:val="aff5"/>
         <w:rPr>
           <w:rFonts w:ascii="Arial" w:hAnsi="Arial" w:cs="Arial"/>
           <w:sz w:val="20"/>
@@ -5205,7 +5143,7 @@
     </w:p>
     <w:p>
       <w:pPr>
-        <w:pStyle w:val="PlainText"/>
+        <w:pStyle w:val="aff5"/>
         <w:rPr>
           <w:rFonts w:ascii="Arial" w:hAnsi="Arial" w:cs="Arial"/>
           <w:sz w:val="20"/>
@@ -5242,7 +5180,7 @@
     </w:p>
     <w:p>
       <w:pPr>
-        <w:pStyle w:val="PlainText"/>
+        <w:pStyle w:val="aff5"/>
         <w:ind w:firstLine="720"/>
         <w:rPr>
           <w:rFonts w:ascii="Arial" w:hAnsi="Arial" w:cs="Arial"/>
@@ -5279,7 +5217,7 @@
     </w:p>
     <w:p>
       <w:pPr>
-        <w:pStyle w:val="PlainText"/>
+        <w:pStyle w:val="aff5"/>
         <w:rPr>
           <w:rFonts w:ascii="Arial" w:hAnsi="Arial" w:cs="Arial"/>
           <w:sz w:val="20"/>
@@ -5334,7 +5272,7 @@
     </w:p>
     <w:p>
       <w:pPr>
-        <w:pStyle w:val="PlainText"/>
+        <w:pStyle w:val="aff5"/>
         <w:rPr>
           <w:rFonts w:ascii="Arial" w:hAnsi="Arial" w:cs="Arial"/>
           <w:sz w:val="20"/>
@@ -5344,22 +5282,14 @@
     </w:p>
     <w:p>
       <w:pPr>
-        <w:pStyle w:val="PlainText"/>
-        <w:rPr>
-          <w:rFonts w:ascii="Arial" w:hAnsi="Arial" w:cs="Arial"/>
-          <w:sz w:val="20"/>
-          <w:szCs w:val="20"/>
-        </w:rPr>
-      </w:pPr>
-      <w:r>
-        <w:rPr>
-          <w:rFonts w:ascii="Arial" w:hAnsi="Arial" w:cs="Arial"/>
-          <w:sz w:val="20"/>
-          <w:szCs w:val="20"/>
-        </w:rPr>
-        <w:tab/>
-      </w:r>
-      <w:proofErr w:type="gramStart"/>
+        <w:pStyle w:val="aff5"/>
+        <w:rPr>
+          <w:rFonts w:ascii="Arial" w:hAnsi="Arial" w:cs="Arial" w:hint="eastAsia"/>
+          <w:sz w:val="20"/>
+          <w:szCs w:val="20"/>
+          <w:lang w:eastAsia="zh-CN"/>
+        </w:rPr>
+      </w:pPr>
       <w:r>
         <w:rPr>
           <w:rFonts w:ascii="Arial" w:hAnsi="Arial" w:cs="Arial"/>
@@ -5374,11 +5304,29 @@
           <w:sz w:val="20"/>
           <w:szCs w:val="20"/>
         </w:rPr>
-        <w:t xml:space="preserve"> dependent on </w:t>
-      </w:r>
-      <w:r>
-        <w:rPr>
-          <w:rFonts w:ascii="Arial" w:hAnsi="Arial" w:cs="Arial"/>
+        <w:t xml:space="preserve"> </w:t>
+      </w:r>
+      <w:r>
+        <w:rPr>
+          <w:rFonts w:ascii="Arial" w:hAnsi="Arial" w:cs="Arial" w:hint="eastAsia"/>
+          <w:sz w:val="20"/>
+          <w:szCs w:val="20"/>
+          <w:lang w:eastAsia="zh-CN"/>
+        </w:rPr>
+        <w:t xml:space="preserve">is </w:t>
+      </w:r>
+      <w:r>
+        <w:rPr>
+          <w:rFonts w:ascii="Arial" w:hAnsi="Arial" w:cs="Arial"/>
+          <w:sz w:val="20"/>
+          <w:szCs w:val="20"/>
+        </w:rPr>
+        <w:t xml:space="preserve">dependent on </w:t>
+      </w:r>
+      <w:r>
+        <w:rPr>
+          <w:rFonts w:ascii="Arial" w:hAnsi="Arial" w:cs="Arial"/>
+          <w:b/>
           <w:sz w:val="20"/>
           <w:szCs w:val="20"/>
         </w:rPr>
@@ -5390,16 +5338,7 @@
           <w:sz w:val="20"/>
           <w:szCs w:val="20"/>
         </w:rPr>
-        <w:t>.</w:t>
-      </w:r>
-      <w:proofErr w:type="gramEnd"/>
-      <w:r>
-        <w:rPr>
-          <w:rFonts w:ascii="Arial" w:hAnsi="Arial" w:cs="Arial"/>
-          <w:sz w:val="20"/>
-          <w:szCs w:val="20"/>
-        </w:rPr>
-        <w:t xml:space="preserve"> </w:t>
+        <w:t xml:space="preserve">. </w:t>
       </w:r>
       <w:r>
         <w:rPr>
@@ -5412,15 +5351,33 @@
       <w:r>
         <w:rPr>
           <w:rFonts w:ascii="Arial" w:hAnsi="Arial" w:cs="Arial"/>
-          <w:sz w:val="20"/>
-          <w:szCs w:val="20"/>
-        </w:rPr>
-        <w:t>Diameter Option is enabled</w:t>
+          <w:b/>
+          <w:sz w:val="20"/>
+          <w:szCs w:val="20"/>
+        </w:rPr>
+        <w:t>Diameter Option</w:t>
+      </w:r>
+      <w:r>
+        <w:rPr>
+          <w:rFonts w:ascii="Arial" w:hAnsi="Arial" w:cs="Arial"/>
+          <w:sz w:val="20"/>
+          <w:szCs w:val="20"/>
+        </w:rPr>
+        <w:t xml:space="preserve"> is </w:t>
+      </w:r>
+      <w:r>
+        <w:rPr>
+          <w:rFonts w:ascii="Arial" w:hAnsi="Arial" w:cs="Arial" w:hint="eastAsia"/>
+          <w:sz w:val="20"/>
+          <w:szCs w:val="20"/>
+          <w:lang w:eastAsia="zh-CN"/>
+        </w:rPr>
+        <w:t>checked</w:t>
       </w:r>
     </w:p>
     <w:p>
       <w:pPr>
-        <w:pStyle w:val="PlainText"/>
+        <w:pStyle w:val="aff5"/>
         <w:rPr>
           <w:rFonts w:ascii="Arial" w:hAnsi="Arial" w:cs="Arial"/>
           <w:sz w:val="20"/>
@@ -5430,7 +5387,7 @@
     </w:p>
     <w:p>
       <w:pPr>
-        <w:pStyle w:val="PlainText"/>
+        <w:pStyle w:val="aff5"/>
         <w:rPr>
           <w:rFonts w:ascii="Arial" w:hAnsi="Arial" w:cs="Arial"/>
           <w:sz w:val="20"/>
@@ -5440,7 +5397,7 @@
     </w:p>
     <w:p>
       <w:pPr>
-        <w:pStyle w:val="PlainText"/>
+        <w:pStyle w:val="aff5"/>
         <w:rPr>
           <w:rFonts w:ascii="Arial" w:hAnsi="Arial" w:cs="Arial"/>
           <w:sz w:val="20"/>
@@ -5459,7 +5416,7 @@
     </w:p>
     <w:p>
       <w:pPr>
-        <w:pStyle w:val="PlainText"/>
+        <w:pStyle w:val="aff5"/>
         <w:rPr>
           <w:rFonts w:ascii="Arial" w:hAnsi="Arial" w:cs="Arial"/>
           <w:sz w:val="20"/>
@@ -5504,7 +5461,7 @@
     </w:p>
     <w:p>
       <w:pPr>
-        <w:pStyle w:val="PlainText"/>
+        <w:pStyle w:val="aff5"/>
         <w:rPr>
           <w:rFonts w:ascii="Arial" w:hAnsi="Arial" w:cs="Arial"/>
           <w:sz w:val="20"/>
@@ -5547,7 +5504,7 @@
     </w:p>
     <w:p>
       <w:pPr>
-        <w:pStyle w:val="PlainText"/>
+        <w:pStyle w:val="aff5"/>
         <w:rPr>
           <w:rFonts w:ascii="Arial" w:hAnsi="Arial" w:cs="Arial"/>
           <w:sz w:val="20"/>
@@ -5584,7 +5541,7 @@
     </w:p>
     <w:p>
       <w:pPr>
-        <w:pStyle w:val="PlainText"/>
+        <w:pStyle w:val="aff5"/>
         <w:rPr>
           <w:rFonts w:ascii="Arial" w:hAnsi="Arial" w:cs="Arial"/>
           <w:sz w:val="20"/>
@@ -5603,7 +5560,7 @@
     </w:p>
     <w:p>
       <w:pPr>
-        <w:pStyle w:val="PlainText"/>
+        <w:pStyle w:val="aff5"/>
         <w:rPr>
           <w:rFonts w:ascii="Arial" w:hAnsi="Arial" w:cs="Arial"/>
           <w:sz w:val="20"/>
@@ -5656,7 +5613,7 @@
     </w:p>
     <w:p>
       <w:pPr>
-        <w:pStyle w:val="PlainText"/>
+        <w:pStyle w:val="aff5"/>
         <w:rPr>
           <w:rFonts w:ascii="Arial" w:hAnsi="Arial" w:cs="Arial"/>
           <w:sz w:val="20"/>
@@ -5678,16 +5635,7 @@
           <w:szCs w:val="20"/>
         </w:rPr>
         <w:tab/>
-        <w:t xml:space="preserve">- The PRSENTATION entry will have label of </w:t>
-      </w:r>
-      <w:proofErr w:type="gramStart"/>
-      <w:r>
-        <w:rPr>
-          <w:rFonts w:ascii="Arial" w:hAnsi="Arial" w:cs="Arial"/>
-          <w:sz w:val="20"/>
-          <w:szCs w:val="20"/>
-        </w:rPr>
-        <w:t>"</w:t>
+        <w:t>- The PRSENTATION entry will have label of "</w:t>
       </w:r>
       <w:r>
         <w:rPr>
@@ -5703,16 +5651,7 @@
           <w:sz w:val="20"/>
           <w:szCs w:val="20"/>
         </w:rPr>
-        <w:t>Alarm</w:t>
-      </w:r>
-      <w:proofErr w:type="gramEnd"/>
-      <w:r>
-        <w:rPr>
-          <w:rFonts w:ascii="Arial" w:hAnsi="Arial" w:cs="Arial"/>
-          <w:sz w:val="20"/>
-          <w:szCs w:val="20"/>
-        </w:rPr>
-        <w:t xml:space="preserve"> Pod View</w:t>
+        <w:t>Alarm Pod View</w:t>
       </w:r>
       <w:r>
         <w:rPr>
@@ -5725,7 +5664,7 @@
     </w:p>
     <w:p>
       <w:pPr>
-        <w:pStyle w:val="PlainText"/>
+        <w:pStyle w:val="aff5"/>
         <w:rPr>
           <w:rFonts w:ascii="Arial" w:hAnsi="Arial" w:cs="Arial"/>
           <w:sz w:val="20"/>
@@ -5780,7 +5719,7 @@
     </w:p>
     <w:p>
       <w:pPr>
-        <w:pStyle w:val="PlainText"/>
+        <w:pStyle w:val="aff5"/>
         <w:rPr>
           <w:rFonts w:ascii="Arial" w:hAnsi="Arial" w:cs="Arial"/>
           <w:sz w:val="20"/>
@@ -5799,7 +5738,7 @@
     </w:p>
     <w:p>
       <w:pPr>
-        <w:pStyle w:val="PlainText"/>
+        <w:pStyle w:val="aff5"/>
         <w:rPr>
           <w:rFonts w:ascii="Arial" w:hAnsi="Arial" w:cs="Arial"/>
           <w:sz w:val="20"/>
@@ -5860,7 +5799,7 @@
     </w:p>
     <w:p>
       <w:pPr>
-        <w:pStyle w:val="PlainText"/>
+        <w:pStyle w:val="aff5"/>
         <w:rPr>
           <w:rFonts w:ascii="Arial" w:hAnsi="Arial" w:cs="Arial"/>
           <w:sz w:val="20"/>
@@ -5933,7 +5872,7 @@
     </w:p>
     <w:p>
       <w:pPr>
-        <w:pStyle w:val="PlainText"/>
+        <w:pStyle w:val="aff5"/>
         <w:rPr>
           <w:rFonts w:ascii="Arial" w:hAnsi="Arial" w:cs="Arial"/>
           <w:sz w:val="20"/>
@@ -6019,7 +5958,7 @@
     </w:p>
     <w:p>
       <w:pPr>
-        <w:pStyle w:val="PlainText"/>
+        <w:pStyle w:val="aff5"/>
         <w:rPr>
           <w:rFonts w:ascii="Arial" w:hAnsi="Arial" w:cs="Arial"/>
           <w:sz w:val="20"/>
@@ -6056,7 +5995,7 @@
     </w:p>
     <w:p>
       <w:pPr>
-        <w:pStyle w:val="PlainText"/>
+        <w:pStyle w:val="aff5"/>
         <w:rPr>
           <w:rFonts w:ascii="Arial" w:hAnsi="Arial" w:cs="Arial"/>
           <w:sz w:val="20"/>
@@ -6110,7 +6049,7 @@
     </w:p>
     <w:p>
       <w:pPr>
-        <w:pStyle w:val="PlainText"/>
+        <w:pStyle w:val="aff5"/>
         <w:rPr>
           <w:rFonts w:ascii="Arial" w:hAnsi="Arial" w:cs="Arial"/>
           <w:sz w:val="20"/>
@@ -6120,7 +6059,7 @@
     </w:p>
     <w:p>
       <w:pPr>
-        <w:pStyle w:val="PlainText"/>
+        <w:pStyle w:val="aff5"/>
         <w:rPr>
           <w:rFonts w:ascii="Arial" w:hAnsi="Arial" w:cs="Arial"/>
           <w:sz w:val="20"/>
@@ -6130,7 +6069,7 @@
     </w:p>
     <w:p>
       <w:pPr>
-        <w:pStyle w:val="PlainText"/>
+        <w:pStyle w:val="aff5"/>
         <w:rPr>
           <w:rFonts w:ascii="Arial" w:hAnsi="Arial" w:cs="Arial"/>
           <w:sz w:val="20"/>
@@ -6149,7 +6088,7 @@
     </w:p>
     <w:p>
       <w:pPr>
-        <w:pStyle w:val="PlainText"/>
+        <w:pStyle w:val="aff5"/>
         <w:rPr>
           <w:rFonts w:ascii="Arial" w:hAnsi="Arial" w:cs="Arial"/>
           <w:sz w:val="20"/>
@@ -6194,7 +6133,7 @@
     </w:p>
     <w:p>
       <w:pPr>
-        <w:pStyle w:val="PlainText"/>
+        <w:pStyle w:val="aff5"/>
         <w:rPr>
           <w:rFonts w:ascii="Arial" w:hAnsi="Arial" w:cs="Arial"/>
           <w:sz w:val="20"/>
@@ -6237,7 +6176,7 @@
     </w:p>
     <w:p>
       <w:pPr>
-        <w:pStyle w:val="PlainText"/>
+        <w:pStyle w:val="aff5"/>
         <w:rPr>
           <w:rFonts w:ascii="Arial" w:hAnsi="Arial" w:cs="Arial"/>
           <w:sz w:val="20"/>
@@ -6274,7 +6213,7 @@
     </w:p>
     <w:p>
       <w:pPr>
-        <w:pStyle w:val="PlainText"/>
+        <w:pStyle w:val="aff5"/>
         <w:rPr>
           <w:rFonts w:ascii="Arial" w:hAnsi="Arial" w:cs="Arial"/>
           <w:sz w:val="20"/>
@@ -6293,7 +6232,7 @@
     </w:p>
     <w:p>
       <w:pPr>
-        <w:pStyle w:val="PlainText"/>
+        <w:pStyle w:val="aff5"/>
         <w:rPr>
           <w:rFonts w:ascii="Arial" w:hAnsi="Arial" w:cs="Arial"/>
           <w:sz w:val="20"/>
@@ -6346,7 +6285,7 @@
     </w:p>
     <w:p>
       <w:pPr>
-        <w:pStyle w:val="PlainText"/>
+        <w:pStyle w:val="aff5"/>
         <w:rPr>
           <w:rFonts w:ascii="Arial" w:hAnsi="Arial" w:cs="Arial"/>
           <w:sz w:val="20"/>
@@ -6389,7 +6328,7 @@
     </w:p>
     <w:p>
       <w:pPr>
-        <w:pStyle w:val="PlainText"/>
+        <w:pStyle w:val="aff5"/>
         <w:rPr>
           <w:rFonts w:ascii="Arial" w:hAnsi="Arial" w:cs="Arial"/>
           <w:sz w:val="20"/>
@@ -6444,7 +6383,7 @@
     </w:p>
     <w:p>
       <w:pPr>
-        <w:pStyle w:val="PlainText"/>
+        <w:pStyle w:val="aff5"/>
         <w:rPr>
           <w:rFonts w:ascii="Arial" w:hAnsi="Arial" w:cs="Arial"/>
           <w:sz w:val="20"/>
@@ -6479,7 +6418,7 @@
     </w:p>
     <w:p>
       <w:pPr>
-        <w:pStyle w:val="PlainText"/>
+        <w:pStyle w:val="aff5"/>
         <w:rPr>
           <w:rFonts w:ascii="Arial" w:hAnsi="Arial" w:cs="Arial"/>
           <w:sz w:val="20"/>
@@ -6540,7 +6479,7 @@
     </w:p>
     <w:p>
       <w:pPr>
-        <w:pStyle w:val="PlainText"/>
+        <w:pStyle w:val="aff5"/>
         <w:rPr>
           <w:rFonts w:ascii="Arial" w:hAnsi="Arial" w:cs="Arial"/>
           <w:sz w:val="20"/>
@@ -6613,7 +6552,7 @@
     </w:p>
     <w:p>
       <w:pPr>
-        <w:pStyle w:val="PlainText"/>
+        <w:pStyle w:val="aff5"/>
         <w:rPr>
           <w:rFonts w:ascii="Arial" w:hAnsi="Arial" w:cs="Arial"/>
           <w:sz w:val="20"/>
@@ -6699,7 +6638,7 @@
     </w:p>
     <w:p>
       <w:pPr>
-        <w:pStyle w:val="PlainText"/>
+        <w:pStyle w:val="aff5"/>
         <w:rPr>
           <w:rFonts w:ascii="Arial" w:hAnsi="Arial" w:cs="Arial"/>
           <w:sz w:val="20"/>
@@ -6736,7 +6675,7 @@
     </w:p>
     <w:p>
       <w:pPr>
-        <w:pStyle w:val="PlainText"/>
+        <w:pStyle w:val="aff5"/>
         <w:rPr>
           <w:rFonts w:ascii="Arial" w:hAnsi="Arial" w:cs="Arial"/>
           <w:sz w:val="20"/>
@@ -6790,17 +6729,19 @@
     </w:p>
     <w:p>
       <w:pPr>
-        <w:pStyle w:val="PlainText"/>
-        <w:rPr>
-          <w:rFonts w:ascii="Arial" w:hAnsi="Arial" w:cs="Arial"/>
-          <w:sz w:val="20"/>
-          <w:szCs w:val="20"/>
-        </w:rPr>
-      </w:pPr>
+        <w:pStyle w:val="aff5"/>
+        <w:rPr>
+          <w:rFonts w:ascii="Arial" w:hAnsi="Arial" w:cs="Arial"/>
+          <w:sz w:val="20"/>
+          <w:szCs w:val="20"/>
+        </w:rPr>
+      </w:pPr>
+      <w:bookmarkStart w:id="78" w:name="_Toc370917808"/>
+      <w:bookmarkStart w:id="79" w:name="_Toc386698828"/>
     </w:p>
     <w:p>
       <w:pPr>
-        <w:pStyle w:val="PlainText"/>
+        <w:pStyle w:val="aff5"/>
         <w:rPr>
           <w:rFonts w:ascii="Arial" w:hAnsi="Arial" w:cs="Arial"/>
           <w:b/>
@@ -6815,16 +6756,36 @@
           <w:sz w:val="20"/>
           <w:szCs w:val="20"/>
         </w:rPr>
-        <w:t>New Menu Item:</w:t>
+        <w:t xml:space="preserve">New Menu </w:t>
+      </w:r>
+      <w:r>
+        <w:rPr>
+          <w:rFonts w:ascii="Arial" w:hAnsi="Arial" w:cs="Arial" w:hint="eastAsia"/>
+          <w:b/>
+          <w:sz w:val="20"/>
+          <w:szCs w:val="20"/>
+          <w:lang w:eastAsia="zh-CN"/>
+        </w:rPr>
+        <w:t>Group</w:t>
+      </w:r>
+      <w:r>
+        <w:rPr>
+          <w:rFonts w:ascii="Arial" w:hAnsi="Arial" w:cs="Arial"/>
+          <w:b/>
+          <w:sz w:val="20"/>
+          <w:szCs w:val="20"/>
+        </w:rPr>
+        <w:t>:</w:t>
       </w:r>
     </w:p>
     <w:p>
       <w:pPr>
-        <w:pStyle w:val="PlainText"/>
-        <w:rPr>
-          <w:rFonts w:ascii="Arial" w:hAnsi="Arial" w:cs="Arial"/>
-          <w:sz w:val="20"/>
-          <w:szCs w:val="20"/>
+        <w:pStyle w:val="aff5"/>
+        <w:rPr>
+          <w:rFonts w:ascii="Arial" w:hAnsi="Arial" w:cs="Arial" w:hint="eastAsia"/>
+          <w:sz w:val="20"/>
+          <w:szCs w:val="20"/>
+          <w:lang w:eastAsia="zh-CN"/>
         </w:rPr>
       </w:pPr>
       <w:r>
@@ -6859,17 +6820,27 @@
           <w:sz w:val="20"/>
           <w:szCs w:val="20"/>
         </w:rPr>
-        <w:t>AMG_Analyzer</w:t>
+        <w:t>VisPro_Diameter_Menu</w:t>
+      </w:r>
+      <w:r>
+        <w:rPr>
+          <w:rFonts w:ascii="Arial" w:hAnsi="Arial" w:cs="Arial" w:hint="eastAsia"/>
+          <w:sz w:val="20"/>
+          <w:szCs w:val="20"/>
+          <w:lang w:eastAsia="zh-CN"/>
+        </w:rPr>
+        <w:t>_prsn</w:t>
       </w:r>
       <w:proofErr w:type="spellEnd"/>
     </w:p>
     <w:p>
       <w:pPr>
-        <w:pStyle w:val="PlainText"/>
-        <w:rPr>
-          <w:rFonts w:ascii="Arial" w:hAnsi="Arial" w:cs="Arial"/>
-          <w:sz w:val="20"/>
-          <w:szCs w:val="20"/>
+        <w:pStyle w:val="aff5"/>
+        <w:rPr>
+          <w:rFonts w:ascii="Arial" w:hAnsi="Arial" w:cs="Arial" w:hint="eastAsia"/>
+          <w:sz w:val="20"/>
+          <w:szCs w:val="20"/>
+          <w:lang w:eastAsia="zh-CN"/>
         </w:rPr>
       </w:pPr>
       <w:r>
@@ -6895,20 +6866,21 @@
           <w:sz w:val="20"/>
           <w:szCs w:val="20"/>
         </w:rPr>
-        <w:t xml:space="preserve"> Analyzer</w:t>
-      </w:r>
-      <w:r>
-        <w:rPr>
-          <w:rFonts w:ascii="Arial" w:hAnsi="Arial" w:cs="Arial"/>
-          <w:sz w:val="20"/>
-          <w:szCs w:val="20"/>
-        </w:rPr>
-        <w:t xml:space="preserve"> AMG</w:t>
+        <w:t xml:space="preserve"> </w:t>
+      </w:r>
+      <w:r>
+        <w:rPr>
+          <w:rFonts w:ascii="Arial" w:hAnsi="Arial" w:cs="Arial" w:hint="eastAsia"/>
+          <w:sz w:val="20"/>
+          <w:szCs w:val="20"/>
+          <w:lang w:eastAsia="zh-CN"/>
+        </w:rPr>
+        <w:t>Diameter</w:t>
       </w:r>
     </w:p>
     <w:p>
       <w:pPr>
-        <w:pStyle w:val="PlainText"/>
+        <w:pStyle w:val="aff5"/>
         <w:rPr>
           <w:rFonts w:ascii="Arial" w:hAnsi="Arial" w:cs="Arial"/>
           <w:sz w:val="20"/>
@@ -6946,7 +6918,7 @@
     </w:p>
     <w:p>
       <w:pPr>
-        <w:pStyle w:val="PlainText"/>
+        <w:pStyle w:val="aff5"/>
         <w:rPr>
           <w:rFonts w:ascii="Arial" w:hAnsi="Arial" w:cs="Arial"/>
           <w:sz w:val="20"/>
@@ -6965,7 +6937,7 @@
     </w:p>
     <w:p>
       <w:pPr>
-        <w:pStyle w:val="PlainText"/>
+        <w:pStyle w:val="aff5"/>
         <w:rPr>
           <w:rFonts w:ascii="Arial" w:hAnsi="Arial" w:cs="Arial"/>
           <w:sz w:val="20"/>
@@ -7002,7 +6974,7 @@
     </w:p>
     <w:p>
       <w:pPr>
-        <w:pStyle w:val="PlainText"/>
+        <w:pStyle w:val="aff5"/>
         <w:rPr>
           <w:rFonts w:ascii="Arial" w:hAnsi="Arial" w:cs="Arial"/>
           <w:sz w:val="20"/>
@@ -7045,11 +7017,12 @@
     </w:p>
     <w:p>
       <w:pPr>
-        <w:pStyle w:val="PlainText"/>
-        <w:rPr>
-          <w:rFonts w:ascii="Arial" w:hAnsi="Arial" w:cs="Arial"/>
-          <w:sz w:val="20"/>
-          <w:szCs w:val="20"/>
+        <w:pStyle w:val="aff5"/>
+        <w:rPr>
+          <w:rFonts w:ascii="Arial" w:hAnsi="Arial" w:cs="Arial" w:hint="eastAsia"/>
+          <w:sz w:val="20"/>
+          <w:szCs w:val="20"/>
+          <w:lang w:eastAsia="zh-CN"/>
         </w:rPr>
       </w:pPr>
       <w:r>
@@ -7059,7 +7032,24 @@
           <w:szCs w:val="20"/>
         </w:rPr>
         <w:tab/>
-        <w:t xml:space="preserve">This menu item is visible on the crossroads application when the logged in user has the </w:t>
+        <w:t xml:space="preserve">This menu </w:t>
+      </w:r>
+      <w:r>
+        <w:rPr>
+          <w:rFonts w:ascii="Arial" w:hAnsi="Arial" w:cs="Arial" w:hint="eastAsia"/>
+          <w:sz w:val="20"/>
+          <w:szCs w:val="20"/>
+          <w:lang w:eastAsia="zh-CN"/>
+        </w:rPr>
+        <w:t>group</w:t>
+      </w:r>
+      <w:r>
+        <w:rPr>
+          <w:rFonts w:ascii="Arial" w:hAnsi="Arial" w:cs="Arial"/>
+          <w:sz w:val="20"/>
+          <w:szCs w:val="20"/>
+        </w:rPr>
+        <w:t xml:space="preserve"> is visible on the crossroads application when the logged in user has the </w:t>
       </w:r>
       <w:r>
         <w:rPr>
@@ -7104,11 +7094,12 @@
     </w:p>
     <w:p>
       <w:pPr>
-        <w:pStyle w:val="PlainText"/>
-        <w:rPr>
-          <w:rFonts w:ascii="Arial" w:hAnsi="Arial" w:cs="Arial"/>
-          <w:sz w:val="20"/>
-          <w:szCs w:val="20"/>
+        <w:pStyle w:val="aff5"/>
+        <w:rPr>
+          <w:rFonts w:ascii="Arial" w:hAnsi="Arial" w:cs="Arial" w:hint="eastAsia"/>
+          <w:sz w:val="20"/>
+          <w:szCs w:val="20"/>
+          <w:lang w:eastAsia="zh-CN"/>
         </w:rPr>
       </w:pPr>
       <w:r>
@@ -7118,7 +7109,7 @@
           <w:szCs w:val="20"/>
         </w:rPr>
         <w:tab/>
-        <w:t>This menu item will have URL</w:t>
+        <w:t xml:space="preserve">This Permission will have Presentation label </w:t>
       </w:r>
       <w:proofErr w:type="gramStart"/>
       <w:r>
@@ -7127,17 +7118,129 @@
           <w:sz w:val="20"/>
           <w:szCs w:val="20"/>
         </w:rPr>
-        <w:t>:null</w:t>
+        <w:t>tag :</w:t>
+      </w:r>
+      <w:r>
+        <w:rPr>
+          <w:rFonts w:ascii="Arial" w:hAnsi="Arial" w:cs="Arial"/>
+          <w:sz w:val="20"/>
+          <w:szCs w:val="20"/>
+        </w:rPr>
+        <w:t>441</w:t>
+      </w:r>
+      <w:r>
+        <w:rPr>
+          <w:rFonts w:ascii="Arial" w:hAnsi="Arial" w:cs="Arial" w:hint="eastAsia"/>
+          <w:sz w:val="20"/>
+          <w:szCs w:val="20"/>
+          <w:lang w:eastAsia="zh-CN"/>
+        </w:rPr>
+        <w:t>2</w:t>
       </w:r>
       <w:proofErr w:type="gramEnd"/>
     </w:p>
     <w:p>
       <w:pPr>
-        <w:pStyle w:val="PlainText"/>
-        <w:rPr>
-          <w:rFonts w:ascii="Arial" w:hAnsi="Arial" w:cs="Arial"/>
-          <w:sz w:val="20"/>
-          <w:szCs w:val="20"/>
+        <w:pStyle w:val="aff5"/>
+        <w:rPr>
+          <w:rFonts w:ascii="Arial" w:hAnsi="Arial" w:cs="Arial"/>
+          <w:sz w:val="20"/>
+          <w:szCs w:val="20"/>
+        </w:rPr>
+      </w:pPr>
+      <w:r>
+        <w:rPr>
+          <w:rFonts w:ascii="Arial" w:hAnsi="Arial" w:cs="Arial"/>
+          <w:sz w:val="20"/>
+          <w:szCs w:val="20"/>
+        </w:rPr>
+        <w:t xml:space="preserve">An entry will also be added to the LDAP for this menu under </w:t>
+      </w:r>
+      <w:proofErr w:type="spellStart"/>
+      <w:r>
+        <w:rPr>
+          <w:rFonts w:ascii="Arial" w:hAnsi="Arial" w:cs="Arial"/>
+          <w:sz w:val="20"/>
+          <w:szCs w:val="20"/>
+        </w:rPr>
+        <w:t>ou</w:t>
+      </w:r>
+      <w:proofErr w:type="spellEnd"/>
+      <w:r>
+        <w:rPr>
+          <w:rFonts w:ascii="Arial" w:hAnsi="Arial" w:cs="Arial"/>
+          <w:sz w:val="20"/>
+          <w:szCs w:val="20"/>
+        </w:rPr>
+        <w:t>=</w:t>
+      </w:r>
+      <w:proofErr w:type="spellStart"/>
+      <w:r>
+        <w:rPr>
+          <w:rFonts w:ascii="Arial" w:hAnsi="Arial" w:cs="Arial"/>
+          <w:sz w:val="20"/>
+          <w:szCs w:val="20"/>
+        </w:rPr>
+        <w:t>PresentationObjects</w:t>
+      </w:r>
+      <w:proofErr w:type="spellEnd"/>
+      <w:r>
+        <w:rPr>
+          <w:rFonts w:ascii="Arial" w:hAnsi="Arial" w:cs="Arial"/>
+          <w:sz w:val="20"/>
+          <w:szCs w:val="20"/>
+        </w:rPr>
+        <w:t>, o=Crossroads with attributes as described above</w:t>
+      </w:r>
+    </w:p>
+    <w:p>
+      <w:pPr>
+        <w:pStyle w:val="aff5"/>
+        <w:rPr>
+          <w:rFonts w:ascii="Arial" w:hAnsi="Arial" w:cs="Arial"/>
+          <w:sz w:val="20"/>
+          <w:szCs w:val="20"/>
+        </w:rPr>
+      </w:pPr>
+    </w:p>
+    <w:p>
+      <w:pPr>
+        <w:pStyle w:val="aff5"/>
+        <w:rPr>
+          <w:rFonts w:ascii="Arial" w:hAnsi="Arial" w:cs="Arial"/>
+          <w:sz w:val="20"/>
+          <w:szCs w:val="20"/>
+        </w:rPr>
+      </w:pPr>
+    </w:p>
+    <w:p>
+      <w:pPr>
+        <w:pStyle w:val="aff5"/>
+        <w:rPr>
+          <w:rFonts w:ascii="Arial" w:hAnsi="Arial" w:cs="Arial"/>
+          <w:b/>
+          <w:sz w:val="20"/>
+          <w:szCs w:val="20"/>
+        </w:rPr>
+      </w:pPr>
+      <w:r>
+        <w:rPr>
+          <w:rFonts w:ascii="Arial" w:hAnsi="Arial" w:cs="Arial"/>
+          <w:b/>
+          <w:sz w:val="20"/>
+          <w:szCs w:val="20"/>
+        </w:rPr>
+        <w:t>New Menu Item:</w:t>
+      </w:r>
+    </w:p>
+    <w:p>
+      <w:pPr>
+        <w:pStyle w:val="aff5"/>
+        <w:rPr>
+          <w:rFonts w:ascii="Arial" w:hAnsi="Arial" w:cs="Arial" w:hint="eastAsia"/>
+          <w:sz w:val="20"/>
+          <w:szCs w:val="20"/>
+          <w:lang w:eastAsia="zh-CN"/>
         </w:rPr>
       </w:pPr>
       <w:r>
@@ -7147,7 +7250,23 @@
           <w:szCs w:val="20"/>
         </w:rPr>
         <w:tab/>
-        <w:t xml:space="preserve">This menu item is placed under the menu group </w:t>
+      </w:r>
+      <w:r>
+        <w:rPr>
+          <w:rFonts w:ascii="Arial" w:hAnsi="Arial" w:cs="Arial"/>
+          <w:b/>
+          <w:sz w:val="20"/>
+          <w:szCs w:val="20"/>
+        </w:rPr>
+        <w:t>Id:</w:t>
+      </w:r>
+      <w:r>
+        <w:rPr>
+          <w:rFonts w:ascii="Arial" w:hAnsi="Arial" w:cs="Arial"/>
+          <w:sz w:val="20"/>
+          <w:szCs w:val="20"/>
+        </w:rPr>
+        <w:t xml:space="preserve"> </w:t>
       </w:r>
       <w:proofErr w:type="spellStart"/>
       <w:r>
@@ -7156,7 +7275,291 @@
           <w:sz w:val="20"/>
           <w:szCs w:val="20"/>
         </w:rPr>
-        <w:t>id</w:t>
+        <w:t>VisPro_Diameter_Alarm_Pod_menuitem_prsn</w:t>
+      </w:r>
+      <w:proofErr w:type="spellEnd"/>
+    </w:p>
+    <w:p>
+      <w:pPr>
+        <w:pStyle w:val="aff5"/>
+        <w:rPr>
+          <w:rFonts w:ascii="Arial" w:hAnsi="Arial" w:cs="Arial"/>
+          <w:sz w:val="20"/>
+          <w:szCs w:val="20"/>
+        </w:rPr>
+      </w:pPr>
+      <w:r>
+        <w:rPr>
+          <w:rFonts w:ascii="Arial" w:hAnsi="Arial" w:cs="Arial"/>
+          <w:sz w:val="20"/>
+          <w:szCs w:val="20"/>
+        </w:rPr>
+        <w:tab/>
+      </w:r>
+      <w:r>
+        <w:rPr>
+          <w:rFonts w:ascii="Arial Bold" w:hAnsi="Arial Bold" w:cs="Arial"/>
+          <w:b/>
+          <w:sz w:val="20"/>
+          <w:szCs w:val="20"/>
+        </w:rPr>
+        <w:t>Presentation Label:</w:t>
+      </w:r>
+      <w:r>
+        <w:rPr>
+          <w:rFonts w:ascii="Arial" w:hAnsi="Arial" w:cs="Arial"/>
+          <w:sz w:val="20"/>
+          <w:szCs w:val="20"/>
+        </w:rPr>
+        <w:t xml:space="preserve"> </w:t>
+      </w:r>
+      <w:r>
+        <w:rPr>
+          <w:rFonts w:ascii="Arial" w:hAnsi="Arial" w:cs="Arial"/>
+          <w:sz w:val="20"/>
+          <w:szCs w:val="20"/>
+        </w:rPr>
+        <w:t>Alarm Pod</w:t>
+      </w:r>
+    </w:p>
+    <w:p>
+      <w:pPr>
+        <w:pStyle w:val="aff5"/>
+        <w:rPr>
+          <w:rFonts w:ascii="Arial" w:hAnsi="Arial" w:cs="Arial"/>
+          <w:sz w:val="20"/>
+          <w:szCs w:val="20"/>
+        </w:rPr>
+      </w:pPr>
+      <w:r>
+        <w:rPr>
+          <w:rFonts w:ascii="Arial" w:hAnsi="Arial" w:cs="Arial"/>
+          <w:sz w:val="20"/>
+          <w:szCs w:val="20"/>
+        </w:rPr>
+        <w:tab/>
+        <w:t xml:space="preserve">A new Menu </w:t>
+      </w:r>
+      <w:r>
+        <w:rPr>
+          <w:rFonts w:ascii="Arial" w:hAnsi="Arial" w:cs="Arial" w:hint="eastAsia"/>
+          <w:sz w:val="20"/>
+          <w:szCs w:val="20"/>
+          <w:lang w:eastAsia="zh-CN"/>
+        </w:rPr>
+        <w:t>Item</w:t>
+      </w:r>
+      <w:r>
+        <w:rPr>
+          <w:rFonts w:ascii="Arial" w:hAnsi="Arial" w:cs="Arial"/>
+          <w:sz w:val="20"/>
+          <w:szCs w:val="20"/>
+        </w:rPr>
+        <w:t xml:space="preserve"> resource will be added to the RESOURC table with RSRC_ID</w:t>
+      </w:r>
+      <w:r>
+        <w:rPr>
+          <w:rFonts w:ascii="Arial" w:hAnsi="Arial" w:cs="Arial"/>
+          <w:sz w:val="20"/>
+          <w:szCs w:val="20"/>
+        </w:rPr>
+        <w:t xml:space="preserve"> </w:t>
+      </w:r>
+      <w:proofErr w:type="spellStart"/>
+      <w:r>
+        <w:rPr>
+          <w:rFonts w:ascii="Arial" w:hAnsi="Arial" w:cs="Arial"/>
+          <w:sz w:val="20"/>
+          <w:szCs w:val="20"/>
+        </w:rPr>
+        <w:t>VisPro_Diameter_Alarm_Pod_menuitem</w:t>
+      </w:r>
+      <w:proofErr w:type="spellEnd"/>
+    </w:p>
+    <w:p>
+      <w:pPr>
+        <w:pStyle w:val="aff5"/>
+        <w:rPr>
+          <w:rFonts w:ascii="Arial" w:hAnsi="Arial" w:cs="Arial"/>
+          <w:sz w:val="20"/>
+          <w:szCs w:val="20"/>
+        </w:rPr>
+      </w:pPr>
+      <w:r>
+        <w:rPr>
+          <w:rFonts w:ascii="Arial" w:hAnsi="Arial" w:cs="Arial"/>
+          <w:sz w:val="20"/>
+          <w:szCs w:val="20"/>
+        </w:rPr>
+        <w:tab/>
+        <w:t>This resource will link to a new presentation entry that will be added to the PRESENTATION table</w:t>
+      </w:r>
+    </w:p>
+    <w:p>
+      <w:pPr>
+        <w:pStyle w:val="aff5"/>
+        <w:rPr>
+          <w:rFonts w:ascii="Arial" w:hAnsi="Arial" w:cs="Arial"/>
+          <w:sz w:val="20"/>
+          <w:szCs w:val="20"/>
+        </w:rPr>
+      </w:pPr>
+      <w:r>
+        <w:rPr>
+          <w:rFonts w:ascii="Arial" w:hAnsi="Arial" w:cs="Arial"/>
+          <w:sz w:val="20"/>
+          <w:szCs w:val="20"/>
+        </w:rPr>
+        <w:tab/>
+      </w:r>
+      <w:r>
+        <w:rPr>
+          <w:rFonts w:ascii="Arial" w:hAnsi="Arial" w:cs="Arial"/>
+          <w:sz w:val="20"/>
+          <w:szCs w:val="20"/>
+        </w:rPr>
+        <w:tab/>
+        <w:t xml:space="preserve">- The PRSENTATION entry’s </w:t>
+      </w:r>
+      <w:proofErr w:type="spellStart"/>
+      <w:r>
+        <w:rPr>
+          <w:rFonts w:ascii="Arial" w:hAnsi="Arial" w:cs="Arial"/>
+          <w:sz w:val="20"/>
+          <w:szCs w:val="20"/>
+        </w:rPr>
+        <w:t>VisPro_Diameter_Alarm_Pod_menuitem</w:t>
+      </w:r>
+      <w:r>
+        <w:rPr>
+          <w:rFonts w:ascii="Arial" w:hAnsi="Arial" w:cs="Arial" w:hint="eastAsia"/>
+          <w:sz w:val="20"/>
+          <w:szCs w:val="20"/>
+          <w:lang w:eastAsia="zh-CN"/>
+        </w:rPr>
+        <w:t>_prs</w:t>
+      </w:r>
+      <w:r>
+        <w:rPr>
+          <w:rFonts w:ascii="Arial" w:hAnsi="Arial" w:cs="Arial"/>
+          <w:sz w:val="20"/>
+          <w:szCs w:val="20"/>
+        </w:rPr>
+        <w:t>n</w:t>
+      </w:r>
+      <w:proofErr w:type="spellEnd"/>
+    </w:p>
+    <w:p>
+      <w:pPr>
+        <w:pStyle w:val="aff5"/>
+        <w:rPr>
+          <w:rFonts w:ascii="Arial" w:hAnsi="Arial" w:cs="Arial"/>
+          <w:sz w:val="20"/>
+          <w:szCs w:val="20"/>
+        </w:rPr>
+      </w:pPr>
+      <w:r>
+        <w:rPr>
+          <w:rFonts w:ascii="Arial" w:hAnsi="Arial" w:cs="Arial"/>
+          <w:sz w:val="20"/>
+          <w:szCs w:val="20"/>
+        </w:rPr>
+        <w:tab/>
+      </w:r>
+      <w:r>
+        <w:rPr>
+          <w:rFonts w:ascii="Arial" w:hAnsi="Arial" w:cs="Arial"/>
+          <w:sz w:val="20"/>
+          <w:szCs w:val="20"/>
+        </w:rPr>
+        <w:tab/>
+        <w:t>- The PRSENTATION entry will have label of "</w:t>
+      </w:r>
+      <w:r>
+        <w:rPr>
+          <w:rFonts w:ascii="Arial" w:hAnsi="Arial" w:cs="Arial" w:hint="eastAsia"/>
+          <w:sz w:val="20"/>
+          <w:szCs w:val="20"/>
+          <w:lang w:eastAsia="zh-CN"/>
+        </w:rPr>
+        <w:t>Alarm Pod</w:t>
+      </w:r>
+      <w:r>
+        <w:rPr>
+          <w:rFonts w:ascii="Arial" w:hAnsi="Arial" w:cs="Arial"/>
+          <w:sz w:val="20"/>
+          <w:szCs w:val="20"/>
+        </w:rPr>
+        <w:t>"</w:t>
+      </w:r>
+    </w:p>
+    <w:p>
+      <w:pPr>
+        <w:pStyle w:val="aff5"/>
+        <w:rPr>
+          <w:rFonts w:ascii="Arial" w:hAnsi="Arial" w:cs="Arial"/>
+          <w:sz w:val="20"/>
+          <w:szCs w:val="20"/>
+        </w:rPr>
+      </w:pPr>
+      <w:r>
+        <w:rPr>
+          <w:rFonts w:ascii="Arial" w:hAnsi="Arial" w:cs="Arial"/>
+          <w:sz w:val="20"/>
+          <w:szCs w:val="20"/>
+        </w:rPr>
+        <w:tab/>
+        <w:t xml:space="preserve">This menu item is visible on the crossroads application when the logged in user has the </w:t>
+      </w:r>
+      <w:r>
+        <w:rPr>
+          <w:rFonts w:ascii="Arial Bold" w:hAnsi="Arial Bold" w:cs="Arial"/>
+          <w:b/>
+          <w:sz w:val="20"/>
+          <w:szCs w:val="20"/>
+        </w:rPr>
+        <w:t>Permission Id:</w:t>
+      </w:r>
+      <w:r>
+        <w:t xml:space="preserve"> </w:t>
+      </w:r>
+      <w:proofErr w:type="spellStart"/>
+      <w:r>
+        <w:rPr>
+          <w:rFonts w:ascii="Arial" w:hAnsi="Arial" w:cs="Arial"/>
+          <w:sz w:val="20"/>
+          <w:szCs w:val="20"/>
+        </w:rPr>
+        <w:t>VisPro_Diameter_Alarm_Pod_View_userP</w:t>
+      </w:r>
+      <w:proofErr w:type="spellEnd"/>
+    </w:p>
+    <w:p>
+      <w:pPr>
+        <w:pStyle w:val="aff5"/>
+        <w:rPr>
+          <w:rFonts w:ascii="Arial" w:hAnsi="Arial" w:cs="Arial"/>
+          <w:sz w:val="20"/>
+          <w:szCs w:val="20"/>
+        </w:rPr>
+      </w:pPr>
+      <w:r>
+        <w:rPr>
+          <w:rFonts w:ascii="Arial" w:hAnsi="Arial" w:cs="Arial"/>
+          <w:sz w:val="20"/>
+          <w:szCs w:val="20"/>
+        </w:rPr>
+        <w:tab/>
+        <w:t xml:space="preserve">This menu item will have </w:t>
+      </w:r>
+      <w:proofErr w:type="spellStart"/>
+      <w:r>
+        <w:rPr>
+          <w:rFonts w:ascii="Arial" w:hAnsi="Arial" w:cs="Arial"/>
+          <w:sz w:val="20"/>
+          <w:szCs w:val="20"/>
+        </w:rPr>
+        <w:t>URL</w:t>
       </w:r>
       <w:proofErr w:type="gramStart"/>
       <w:r>
@@ -7165,18 +7568,19 @@
           <w:sz w:val="20"/>
           <w:szCs w:val="20"/>
         </w:rPr>
-        <w:t>:MobileData</w:t>
+        <w:t>:null</w:t>
       </w:r>
       <w:proofErr w:type="spellEnd"/>
       <w:proofErr w:type="gramEnd"/>
     </w:p>
     <w:p>
       <w:pPr>
-        <w:pStyle w:val="PlainText"/>
-        <w:rPr>
-          <w:rFonts w:ascii="Arial" w:hAnsi="Arial" w:cs="Arial"/>
-          <w:sz w:val="20"/>
-          <w:szCs w:val="20"/>
+        <w:pStyle w:val="aff5"/>
+        <w:rPr>
+          <w:rFonts w:ascii="Arial" w:hAnsi="Arial" w:cs="Arial" w:hint="eastAsia"/>
+          <w:sz w:val="20"/>
+          <w:szCs w:val="20"/>
+          <w:lang w:eastAsia="zh-CN"/>
         </w:rPr>
       </w:pPr>
       <w:r>
@@ -7186,7 +7590,15 @@
           <w:szCs w:val="20"/>
         </w:rPr>
         <w:tab/>
-        <w:t xml:space="preserve">This menu item is placed under the menu group </w:t>
+        <w:t>This menu item is placed under the menu group id:</w:t>
+      </w:r>
+      <w:r>
+        <w:rPr>
+          <w:rFonts w:ascii="Arial" w:hAnsi="Arial" w:cs="Arial"/>
+          <w:sz w:val="20"/>
+          <w:szCs w:val="20"/>
+        </w:rPr>
+        <w:t xml:space="preserve"> </w:t>
       </w:r>
       <w:proofErr w:type="spellStart"/>
       <w:r>
@@ -7195,31 +7607,22 @@
           <w:sz w:val="20"/>
           <w:szCs w:val="20"/>
         </w:rPr>
-        <w:t>id</w:t>
-      </w:r>
-      <w:proofErr w:type="gramStart"/>
-      <w:r>
-        <w:rPr>
-          <w:rFonts w:ascii="Arial" w:hAnsi="Arial" w:cs="Arial"/>
-          <w:sz w:val="20"/>
-          <w:szCs w:val="20"/>
-        </w:rPr>
-        <w:t>:Acc</w:t>
-      </w:r>
-      <w:proofErr w:type="gramEnd"/>
-      <w:r>
-        <w:rPr>
-          <w:rFonts w:ascii="Arial" w:hAnsi="Arial" w:cs="Arial"/>
-          <w:sz w:val="20"/>
-          <w:szCs w:val="20"/>
-        </w:rPr>
-        <w:t>_Menu_md</w:t>
+        <w:t>VisPro_Diameter_Menu</w:t>
+      </w:r>
+      <w:r>
+        <w:rPr>
+          <w:rFonts w:ascii="Arial" w:hAnsi="Arial" w:cs="Arial" w:hint="eastAsia"/>
+          <w:sz w:val="20"/>
+          <w:szCs w:val="20"/>
+          <w:lang w:eastAsia="zh-CN"/>
+        </w:rPr>
+        <w:t>_prsn</w:t>
       </w:r>
       <w:proofErr w:type="spellEnd"/>
     </w:p>
     <w:p>
       <w:pPr>
-        <w:pStyle w:val="PlainText"/>
+        <w:pStyle w:val="aff5"/>
         <w:rPr>
           <w:rFonts w:ascii="Arial" w:hAnsi="Arial" w:cs="Arial"/>
           <w:sz w:val="20"/>
@@ -7260,7 +7663,7 @@
           <w:sz w:val="20"/>
           <w:szCs w:val="20"/>
         </w:rPr>
-        <w:t>ONCLICK/URL</w:t>
+        <w:t>ONCLICK</w:t>
       </w:r>
       <w:r>
         <w:rPr>
@@ -7270,6 +7673,8 @@
         </w:rPr>
         <w:t xml:space="preserve"> value: </w:t>
       </w:r>
+      <w:proofErr w:type="spellStart"/>
+      <w:proofErr w:type="gramStart"/>
       <w:r>
         <w:rPr>
           <w:rFonts w:ascii="Arial" w:hAnsi="Arial" w:cs="Arial"/>
@@ -7277,80 +7682,753 @@
           <w:sz w:val="20"/>
           <w:szCs w:val="20"/>
         </w:rPr>
-        <w:t>https://${VISPRO_DIAMETER}/visproGUI/alert/index.html</w:t>
+        <w:t>parent.NavFrame.openWindow</w:t>
+      </w:r>
+      <w:proofErr w:type="spellEnd"/>
+      <w:r>
+        <w:rPr>
+          <w:rFonts w:ascii="Arial" w:hAnsi="Arial" w:cs="Arial"/>
+          <w:b/>
+          <w:sz w:val="20"/>
+          <w:szCs w:val="20"/>
+        </w:rPr>
+        <w:t>(</w:t>
+      </w:r>
+      <w:proofErr w:type="gramEnd"/>
+      <w:r>
+        <w:rPr>
+          <w:rFonts w:ascii="Arial" w:hAnsi="Arial" w:cs="Arial"/>
+          <w:b/>
+          <w:sz w:val="20"/>
+          <w:szCs w:val="20"/>
+        </w:rPr>
+        <w:t>'https://${VISPRO_DIAMETER}/</w:t>
+      </w:r>
+      <w:proofErr w:type="spellStart"/>
+      <w:r>
+        <w:rPr>
+          <w:rFonts w:ascii="Arial" w:hAnsi="Arial" w:cs="Arial"/>
+          <w:b/>
+          <w:sz w:val="20"/>
+          <w:szCs w:val="20"/>
+        </w:rPr>
+        <w:t>visproGUI</w:t>
+      </w:r>
+      <w:proofErr w:type="spellEnd"/>
+      <w:r>
+        <w:rPr>
+          <w:rFonts w:ascii="Arial" w:hAnsi="Arial" w:cs="Arial"/>
+          <w:b/>
+          <w:sz w:val="20"/>
+          <w:szCs w:val="20"/>
+        </w:rPr>
+        <w:t>/alert/index.html','AlarmPod','Alarm%20Pod')</w:t>
       </w:r>
     </w:p>
     <w:p>
       <w:pPr>
-        <w:pStyle w:val="PlainText"/>
-        <w:rPr>
-          <w:rFonts w:ascii="Arial" w:hAnsi="Arial" w:cs="Arial"/>
-          <w:sz w:val="20"/>
-          <w:szCs w:val="20"/>
-        </w:rPr>
-      </w:pPr>
-      <w:r>
-        <w:rPr>
-          <w:rFonts w:ascii="Arial" w:hAnsi="Arial" w:cs="Arial"/>
-          <w:sz w:val="20"/>
-          <w:szCs w:val="20"/>
-        </w:rPr>
-        <w:t xml:space="preserve">An entry will also be added to the LDAP for this menu under </w:t>
-      </w:r>
-      <w:proofErr w:type="spellStart"/>
-      <w:r>
-        <w:rPr>
-          <w:rFonts w:ascii="Arial" w:hAnsi="Arial" w:cs="Arial"/>
-          <w:sz w:val="20"/>
-          <w:szCs w:val="20"/>
-        </w:rPr>
-        <w:t>ou</w:t>
-      </w:r>
-      <w:proofErr w:type="spellEnd"/>
-      <w:r>
-        <w:rPr>
-          <w:rFonts w:ascii="Arial" w:hAnsi="Arial" w:cs="Arial"/>
-          <w:sz w:val="20"/>
-          <w:szCs w:val="20"/>
-        </w:rPr>
-        <w:t>=</w:t>
-      </w:r>
-      <w:proofErr w:type="spellStart"/>
-      <w:r>
-        <w:rPr>
-          <w:rFonts w:ascii="Arial" w:hAnsi="Arial" w:cs="Arial"/>
-          <w:sz w:val="20"/>
-          <w:szCs w:val="20"/>
-        </w:rPr>
-        <w:t>PresentationObjects</w:t>
-      </w:r>
-      <w:proofErr w:type="spellEnd"/>
-      <w:r>
-        <w:rPr>
-          <w:rFonts w:ascii="Arial" w:hAnsi="Arial" w:cs="Arial"/>
-          <w:sz w:val="20"/>
-          <w:szCs w:val="20"/>
-        </w:rPr>
-        <w:t>, o=Crossroads with attributes as described above</w:t>
-      </w:r>
+        <w:pStyle w:val="aff5"/>
+        <w:rPr>
+          <w:rFonts w:ascii="Arial" w:hAnsi="Arial" w:cs="Arial" w:hint="eastAsia"/>
+          <w:sz w:val="20"/>
+          <w:szCs w:val="20"/>
+          <w:lang w:eastAsia="zh-CN"/>
+        </w:rPr>
+      </w:pPr>
+      <w:r>
+        <w:rPr>
+          <w:rFonts w:ascii="Arial" w:hAnsi="Arial" w:cs="Arial"/>
+          <w:sz w:val="20"/>
+          <w:szCs w:val="20"/>
+        </w:rPr>
+        <w:tab/>
+        <w:t xml:space="preserve">This Permission will have Presentation label </w:t>
+      </w:r>
+      <w:proofErr w:type="gramStart"/>
+      <w:r>
+        <w:rPr>
+          <w:rFonts w:ascii="Arial" w:hAnsi="Arial" w:cs="Arial"/>
+          <w:sz w:val="20"/>
+          <w:szCs w:val="20"/>
+        </w:rPr>
+        <w:t>tag :</w:t>
+      </w:r>
+      <w:r>
+        <w:rPr>
+          <w:rFonts w:ascii="Arial" w:hAnsi="Arial" w:cs="Arial"/>
+          <w:sz w:val="20"/>
+          <w:szCs w:val="20"/>
+        </w:rPr>
+        <w:t>441</w:t>
+      </w:r>
+      <w:r>
+        <w:rPr>
+          <w:rFonts w:ascii="Arial" w:hAnsi="Arial" w:cs="Arial" w:hint="eastAsia"/>
+          <w:sz w:val="20"/>
+          <w:szCs w:val="20"/>
+          <w:lang w:eastAsia="zh-CN"/>
+        </w:rPr>
+        <w:t>3</w:t>
+      </w:r>
+      <w:proofErr w:type="gramEnd"/>
     </w:p>
     <w:p>
       <w:pPr>
-        <w:pStyle w:val="PlainText"/>
-        <w:rPr>
-          <w:rFonts w:ascii="Arial" w:hAnsi="Arial" w:cs="Arial"/>
-          <w:sz w:val="20"/>
-          <w:szCs w:val="20"/>
-        </w:rPr>
-      </w:pPr>
+        <w:pStyle w:val="aff5"/>
+        <w:rPr>
+          <w:rFonts w:ascii="Arial" w:hAnsi="Arial" w:cs="Arial"/>
+          <w:sz w:val="20"/>
+          <w:szCs w:val="20"/>
+        </w:rPr>
+      </w:pPr>
+      <w:r>
+        <w:rPr>
+          <w:rFonts w:ascii="Arial" w:hAnsi="Arial" w:cs="Arial"/>
+          <w:sz w:val="20"/>
+          <w:szCs w:val="20"/>
+        </w:rPr>
+        <w:t xml:space="preserve">An entry will also be added to the LDAP for this menu under </w:t>
+      </w:r>
+      <w:proofErr w:type="spellStart"/>
+      <w:r>
+        <w:rPr>
+          <w:rFonts w:ascii="Arial" w:hAnsi="Arial" w:cs="Arial"/>
+          <w:sz w:val="20"/>
+          <w:szCs w:val="20"/>
+        </w:rPr>
+        <w:t>ou</w:t>
+      </w:r>
+      <w:proofErr w:type="spellEnd"/>
+      <w:r>
+        <w:rPr>
+          <w:rFonts w:ascii="Arial" w:hAnsi="Arial" w:cs="Arial"/>
+          <w:sz w:val="20"/>
+          <w:szCs w:val="20"/>
+        </w:rPr>
+        <w:t>=</w:t>
+      </w:r>
+      <w:proofErr w:type="spellStart"/>
+      <w:r>
+        <w:rPr>
+          <w:rFonts w:ascii="Arial" w:hAnsi="Arial" w:cs="Arial"/>
+          <w:sz w:val="20"/>
+          <w:szCs w:val="20"/>
+        </w:rPr>
+        <w:t>PresentationObjects</w:t>
+      </w:r>
+      <w:proofErr w:type="spellEnd"/>
+      <w:r>
+        <w:rPr>
+          <w:rFonts w:ascii="Arial" w:hAnsi="Arial" w:cs="Arial"/>
+          <w:sz w:val="20"/>
+          <w:szCs w:val="20"/>
+        </w:rPr>
+        <w:t>, o=Crossroads with attributes as described above</w:t>
+      </w:r>
     </w:p>
     <w:p>
       <w:pPr>
-        <w:pStyle w:val="Heading2"/>
-      </w:pPr>
-      <w:bookmarkStart w:id="78" w:name="_Toc370917808"/>
-      <w:bookmarkStart w:id="79" w:name="_Toc386698828"/>
-      <w:r>
+        <w:pStyle w:val="aff5"/>
+        <w:rPr>
+          <w:rFonts w:ascii="Arial" w:hAnsi="Arial" w:cs="Arial"/>
+          <w:sz w:val="20"/>
+          <w:szCs w:val="20"/>
+        </w:rPr>
+      </w:pPr>
+    </w:p>
+    <w:p>
+      <w:pPr>
+        <w:pStyle w:val="aff5"/>
+        <w:rPr>
+          <w:rFonts w:ascii="Arial" w:hAnsi="Arial" w:cs="Arial"/>
+          <w:b/>
+          <w:sz w:val="20"/>
+          <w:szCs w:val="20"/>
+        </w:rPr>
+      </w:pPr>
+      <w:r>
+        <w:rPr>
+          <w:rFonts w:ascii="Arial" w:hAnsi="Arial" w:cs="Arial"/>
+          <w:b/>
+          <w:sz w:val="20"/>
+          <w:szCs w:val="20"/>
+        </w:rPr>
+        <w:t>New Menu Item:</w:t>
+      </w:r>
+    </w:p>
+    <w:p>
+      <w:pPr>
+        <w:pStyle w:val="aff5"/>
+        <w:rPr>
+          <w:rFonts w:ascii="Arial" w:hAnsi="Arial" w:cs="Arial" w:hint="eastAsia"/>
+          <w:sz w:val="20"/>
+          <w:szCs w:val="20"/>
+          <w:lang w:eastAsia="zh-CN"/>
+        </w:rPr>
+      </w:pPr>
+      <w:r>
+        <w:rPr>
+          <w:rFonts w:ascii="Arial" w:hAnsi="Arial" w:cs="Arial"/>
+          <w:sz w:val="20"/>
+          <w:szCs w:val="20"/>
+        </w:rPr>
+        <w:tab/>
+      </w:r>
+      <w:r>
+        <w:rPr>
+          <w:rFonts w:ascii="Arial" w:hAnsi="Arial" w:cs="Arial"/>
+          <w:b/>
+          <w:sz w:val="20"/>
+          <w:szCs w:val="20"/>
+        </w:rPr>
+        <w:t>Id:</w:t>
+      </w:r>
+      <w:r>
+        <w:rPr>
+          <w:rFonts w:ascii="Arial" w:hAnsi="Arial" w:cs="Arial"/>
+          <w:sz w:val="20"/>
+          <w:szCs w:val="20"/>
+        </w:rPr>
+        <w:t xml:space="preserve"> </w:t>
+      </w:r>
+      <w:proofErr w:type="spellStart"/>
+      <w:r>
+        <w:rPr>
+          <w:rFonts w:ascii="Arial" w:hAnsi="Arial" w:cs="Arial"/>
+          <w:sz w:val="20"/>
+          <w:szCs w:val="20"/>
+        </w:rPr>
+        <w:t>VisPro_Diameter_Heat_Map_Pod_menuitem_prsn</w:t>
+      </w:r>
+      <w:proofErr w:type="spellEnd"/>
+    </w:p>
+    <w:p>
+      <w:pPr>
+        <w:pStyle w:val="aff5"/>
+        <w:rPr>
+          <w:rFonts w:ascii="Arial" w:hAnsi="Arial" w:cs="Arial"/>
+          <w:sz w:val="20"/>
+          <w:szCs w:val="20"/>
+        </w:rPr>
+      </w:pPr>
+      <w:r>
+        <w:rPr>
+          <w:rFonts w:ascii="Arial" w:hAnsi="Arial" w:cs="Arial"/>
+          <w:sz w:val="20"/>
+          <w:szCs w:val="20"/>
+        </w:rPr>
+        <w:tab/>
+      </w:r>
+      <w:r>
+        <w:rPr>
+          <w:rFonts w:ascii="Arial Bold" w:hAnsi="Arial Bold" w:cs="Arial"/>
+          <w:b/>
+          <w:sz w:val="20"/>
+          <w:szCs w:val="20"/>
+        </w:rPr>
+        <w:t>Presentation Label:</w:t>
+      </w:r>
+      <w:r>
+        <w:rPr>
+          <w:rFonts w:ascii="Arial" w:hAnsi="Arial" w:cs="Arial"/>
+          <w:sz w:val="20"/>
+          <w:szCs w:val="20"/>
+        </w:rPr>
+        <w:t xml:space="preserve"> </w:t>
+      </w:r>
+      <w:r>
+        <w:rPr>
+          <w:rFonts w:ascii="Arial" w:hAnsi="Arial" w:cs="Arial"/>
+          <w:sz w:val="20"/>
+          <w:szCs w:val="20"/>
+        </w:rPr>
+        <w:t>Heat Map Pod</w:t>
+      </w:r>
+    </w:p>
+    <w:p>
+      <w:pPr>
+        <w:pStyle w:val="aff5"/>
+        <w:rPr>
+          <w:rFonts w:ascii="Arial" w:hAnsi="Arial" w:cs="Arial" w:hint="eastAsia"/>
+          <w:sz w:val="20"/>
+          <w:szCs w:val="20"/>
+          <w:lang w:eastAsia="zh-CN"/>
+        </w:rPr>
+      </w:pPr>
+      <w:r>
+        <w:rPr>
+          <w:rFonts w:ascii="Arial" w:hAnsi="Arial" w:cs="Arial"/>
+          <w:sz w:val="20"/>
+          <w:szCs w:val="20"/>
+        </w:rPr>
+        <w:tab/>
+        <w:t xml:space="preserve">A new Menu </w:t>
+      </w:r>
+      <w:r>
+        <w:rPr>
+          <w:rFonts w:ascii="Arial" w:hAnsi="Arial" w:cs="Arial" w:hint="eastAsia"/>
+          <w:sz w:val="20"/>
+          <w:szCs w:val="20"/>
+          <w:lang w:eastAsia="zh-CN"/>
+        </w:rPr>
+        <w:t>Item</w:t>
+      </w:r>
+      <w:r>
+        <w:rPr>
+          <w:rFonts w:ascii="Arial" w:hAnsi="Arial" w:cs="Arial"/>
+          <w:sz w:val="20"/>
+          <w:szCs w:val="20"/>
+        </w:rPr>
+        <w:t xml:space="preserve"> resource will be added to the RESOURC table with RSRC_ID</w:t>
+      </w:r>
+      <w:r>
+        <w:rPr>
+          <w:rFonts w:ascii="Arial" w:hAnsi="Arial" w:cs="Arial"/>
+          <w:sz w:val="20"/>
+          <w:szCs w:val="20"/>
+        </w:rPr>
+        <w:t xml:space="preserve"> </w:t>
+      </w:r>
+      <w:proofErr w:type="spellStart"/>
+      <w:r>
+        <w:rPr>
+          <w:rFonts w:ascii="Arial" w:hAnsi="Arial" w:cs="Arial"/>
+          <w:sz w:val="20"/>
+          <w:szCs w:val="20"/>
+        </w:rPr>
+        <w:t>VisPro_Dia</w:t>
+      </w:r>
+      <w:r>
+        <w:rPr>
+          <w:rFonts w:ascii="Arial" w:hAnsi="Arial" w:cs="Arial"/>
+          <w:sz w:val="20"/>
+          <w:szCs w:val="20"/>
+        </w:rPr>
+        <w:t>meter_Heat_Map_Pod_menuitem</w:t>
+      </w:r>
+      <w:proofErr w:type="spellEnd"/>
+    </w:p>
+    <w:p>
+      <w:pPr>
+        <w:pStyle w:val="aff5"/>
+        <w:rPr>
+          <w:rFonts w:ascii="Arial" w:hAnsi="Arial" w:cs="Arial"/>
+          <w:sz w:val="20"/>
+          <w:szCs w:val="20"/>
+        </w:rPr>
+      </w:pPr>
+      <w:r>
+        <w:rPr>
+          <w:rFonts w:ascii="Arial" w:hAnsi="Arial" w:cs="Arial"/>
+          <w:sz w:val="20"/>
+          <w:szCs w:val="20"/>
+        </w:rPr>
+        <w:tab/>
+        <w:t>This resource will link to a new presentation entry that will be added to the PRESENTATION table</w:t>
+      </w:r>
+    </w:p>
+    <w:p>
+      <w:pPr>
+        <w:pStyle w:val="aff5"/>
+        <w:rPr>
+          <w:rFonts w:ascii="Arial" w:hAnsi="Arial" w:cs="Arial"/>
+          <w:sz w:val="20"/>
+          <w:szCs w:val="20"/>
+        </w:rPr>
+      </w:pPr>
+      <w:r>
+        <w:rPr>
+          <w:rFonts w:ascii="Arial" w:hAnsi="Arial" w:cs="Arial"/>
+          <w:sz w:val="20"/>
+          <w:szCs w:val="20"/>
+        </w:rPr>
+        <w:tab/>
+      </w:r>
+      <w:r>
+        <w:rPr>
+          <w:rFonts w:ascii="Arial" w:hAnsi="Arial" w:cs="Arial"/>
+          <w:sz w:val="20"/>
+          <w:szCs w:val="20"/>
+        </w:rPr>
+        <w:tab/>
+        <w:t xml:space="preserve">- The PRSENTATION entry’s </w:t>
+      </w:r>
+      <w:proofErr w:type="spellStart"/>
+      <w:r>
+        <w:rPr>
+          <w:rFonts w:ascii="Arial" w:hAnsi="Arial" w:cs="Arial"/>
+          <w:sz w:val="20"/>
+          <w:szCs w:val="20"/>
+        </w:rPr>
+        <w:t>VisPro_Diameter_Heat_Map_Pod_menuitem_prsn</w:t>
+      </w:r>
+      <w:proofErr w:type="spellEnd"/>
+    </w:p>
+    <w:p>
+      <w:pPr>
+        <w:pStyle w:val="aff5"/>
+        <w:rPr>
+          <w:rFonts w:ascii="Arial" w:hAnsi="Arial" w:cs="Arial"/>
+          <w:sz w:val="20"/>
+          <w:szCs w:val="20"/>
+        </w:rPr>
+      </w:pPr>
+      <w:r>
+        <w:rPr>
+          <w:rFonts w:ascii="Arial" w:hAnsi="Arial" w:cs="Arial"/>
+          <w:sz w:val="20"/>
+          <w:szCs w:val="20"/>
+        </w:rPr>
+        <w:tab/>
+      </w:r>
+      <w:r>
+        <w:rPr>
+          <w:rFonts w:ascii="Arial" w:hAnsi="Arial" w:cs="Arial"/>
+          <w:sz w:val="20"/>
+          <w:szCs w:val="20"/>
+        </w:rPr>
+        <w:tab/>
+        <w:t>- The PRSENTATION entry will have label of "</w:t>
+      </w:r>
+      <w:r>
+        <w:rPr>
+          <w:rFonts w:ascii="Arial" w:hAnsi="Arial" w:cs="Arial"/>
+          <w:sz w:val="20"/>
+          <w:szCs w:val="20"/>
+          <w:lang w:eastAsia="zh-CN"/>
+        </w:rPr>
+        <w:t>Heat Map Pod</w:t>
+      </w:r>
+      <w:r>
+        <w:rPr>
+          <w:rFonts w:ascii="Arial" w:hAnsi="Arial" w:cs="Arial"/>
+          <w:sz w:val="20"/>
+          <w:szCs w:val="20"/>
+        </w:rPr>
+        <w:t>"</w:t>
+      </w:r>
+    </w:p>
+    <w:p>
+      <w:pPr>
+        <w:pStyle w:val="aff5"/>
+        <w:rPr>
+          <w:rFonts w:ascii="Arial" w:hAnsi="Arial" w:cs="Arial"/>
+          <w:sz w:val="20"/>
+          <w:szCs w:val="20"/>
+        </w:rPr>
+      </w:pPr>
+      <w:r>
+        <w:rPr>
+          <w:rFonts w:ascii="Arial" w:hAnsi="Arial" w:cs="Arial"/>
+          <w:sz w:val="20"/>
+          <w:szCs w:val="20"/>
+        </w:rPr>
+        <w:tab/>
+        <w:t xml:space="preserve">This menu item is visible on the crossroads application when the logged in user has the </w:t>
+      </w:r>
+      <w:r>
+        <w:rPr>
+          <w:rFonts w:ascii="Arial Bold" w:hAnsi="Arial Bold" w:cs="Arial"/>
+          <w:b/>
+          <w:sz w:val="20"/>
+          <w:szCs w:val="20"/>
+        </w:rPr>
+        <w:t>Permission Id:</w:t>
+      </w:r>
+      <w:r>
+        <w:t xml:space="preserve"> </w:t>
+      </w:r>
+      <w:proofErr w:type="spellStart"/>
+      <w:r>
+        <w:rPr>
+          <w:rFonts w:ascii="Arial" w:hAnsi="Arial" w:cs="Arial"/>
+          <w:sz w:val="20"/>
+          <w:szCs w:val="20"/>
+        </w:rPr>
+        <w:t>VisPro_Diameter_Heat_Map_Pod_View_userP</w:t>
+      </w:r>
+      <w:proofErr w:type="spellEnd"/>
+    </w:p>
+    <w:p>
+      <w:pPr>
+        <w:pStyle w:val="aff5"/>
+        <w:rPr>
+          <w:rFonts w:ascii="Arial" w:hAnsi="Arial" w:cs="Arial"/>
+          <w:sz w:val="20"/>
+          <w:szCs w:val="20"/>
+        </w:rPr>
+      </w:pPr>
+      <w:r>
+        <w:rPr>
+          <w:rFonts w:ascii="Arial" w:hAnsi="Arial" w:cs="Arial"/>
+          <w:sz w:val="20"/>
+          <w:szCs w:val="20"/>
+        </w:rPr>
+        <w:tab/>
+        <w:t xml:space="preserve">This menu item will have </w:t>
+      </w:r>
+      <w:proofErr w:type="spellStart"/>
+      <w:r>
+        <w:rPr>
+          <w:rFonts w:ascii="Arial" w:hAnsi="Arial" w:cs="Arial"/>
+          <w:sz w:val="20"/>
+          <w:szCs w:val="20"/>
+        </w:rPr>
+        <w:t>URL</w:t>
+      </w:r>
+      <w:proofErr w:type="gramStart"/>
+      <w:r>
+        <w:rPr>
+          <w:rFonts w:ascii="Arial" w:hAnsi="Arial" w:cs="Arial"/>
+          <w:sz w:val="20"/>
+          <w:szCs w:val="20"/>
+        </w:rPr>
+        <w:t>:null</w:t>
+      </w:r>
+      <w:proofErr w:type="spellEnd"/>
+      <w:proofErr w:type="gramEnd"/>
+    </w:p>
+    <w:p>
+      <w:pPr>
+        <w:pStyle w:val="aff5"/>
+        <w:rPr>
+          <w:rFonts w:ascii="Arial" w:hAnsi="Arial" w:cs="Arial" w:hint="eastAsia"/>
+          <w:sz w:val="20"/>
+          <w:szCs w:val="20"/>
+          <w:lang w:eastAsia="zh-CN"/>
+        </w:rPr>
+      </w:pPr>
+      <w:r>
+        <w:rPr>
+          <w:rFonts w:ascii="Arial" w:hAnsi="Arial" w:cs="Arial"/>
+          <w:sz w:val="20"/>
+          <w:szCs w:val="20"/>
+        </w:rPr>
+        <w:tab/>
+        <w:t>This menu item is placed under the menu group id:</w:t>
+      </w:r>
+      <w:r>
+        <w:rPr>
+          <w:rFonts w:ascii="Arial" w:hAnsi="Arial" w:cs="Arial"/>
+          <w:sz w:val="20"/>
+          <w:szCs w:val="20"/>
+        </w:rPr>
+        <w:t xml:space="preserve"> </w:t>
+      </w:r>
+      <w:proofErr w:type="spellStart"/>
+      <w:r>
+        <w:rPr>
+          <w:rFonts w:ascii="Arial" w:hAnsi="Arial" w:cs="Arial"/>
+          <w:sz w:val="20"/>
+          <w:szCs w:val="20"/>
+        </w:rPr>
+        <w:t>VisPro_Diameter_Menu</w:t>
+      </w:r>
+      <w:r>
+        <w:rPr>
+          <w:rFonts w:ascii="Arial" w:hAnsi="Arial" w:cs="Arial" w:hint="eastAsia"/>
+          <w:sz w:val="20"/>
+          <w:szCs w:val="20"/>
+          <w:lang w:eastAsia="zh-CN"/>
+        </w:rPr>
+        <w:t>_prsn</w:t>
+      </w:r>
+      <w:proofErr w:type="spellEnd"/>
+    </w:p>
+    <w:p>
+      <w:pPr>
+        <w:pStyle w:val="aff5"/>
+        <w:rPr>
+          <w:rFonts w:ascii="Arial" w:hAnsi="Arial" w:cs="Arial"/>
+          <w:sz w:val="20"/>
+          <w:szCs w:val="20"/>
+        </w:rPr>
+      </w:pPr>
+      <w:r>
+        <w:rPr>
+          <w:rFonts w:ascii="Arial" w:hAnsi="Arial" w:cs="Arial"/>
+          <w:sz w:val="20"/>
+          <w:szCs w:val="20"/>
+        </w:rPr>
+        <w:tab/>
+        <w:t xml:space="preserve">This menu item will have </w:t>
+      </w:r>
+      <w:proofErr w:type="spellStart"/>
+      <w:r>
+        <w:rPr>
+          <w:rFonts w:ascii="Arial" w:hAnsi="Arial" w:cs="Arial"/>
+          <w:sz w:val="20"/>
+          <w:szCs w:val="20"/>
+        </w:rPr>
+        <w:t>have</w:t>
+      </w:r>
+      <w:proofErr w:type="spellEnd"/>
+      <w:r>
+        <w:rPr>
+          <w:rFonts w:ascii="Arial" w:hAnsi="Arial" w:cs="Arial"/>
+          <w:sz w:val="20"/>
+          <w:szCs w:val="20"/>
+        </w:rPr>
+        <w:t xml:space="preserve"> </w:t>
+      </w:r>
+      <w:r>
+        <w:rPr>
+          <w:rFonts w:ascii="Arial" w:hAnsi="Arial" w:cs="Arial"/>
+          <w:b/>
+          <w:sz w:val="20"/>
+          <w:szCs w:val="20"/>
+        </w:rPr>
+        <w:t>ONCLICK</w:t>
+      </w:r>
+      <w:r>
+        <w:rPr>
+          <w:rFonts w:ascii="Arial" w:hAnsi="Arial" w:cs="Arial"/>
+          <w:sz w:val="20"/>
+          <w:szCs w:val="20"/>
+        </w:rPr>
+        <w:t xml:space="preserve"> value: </w:t>
+      </w:r>
+      <w:proofErr w:type="spellStart"/>
+      <w:proofErr w:type="gramStart"/>
+      <w:r>
+        <w:rPr>
+          <w:rFonts w:ascii="Arial" w:hAnsi="Arial" w:cs="Arial"/>
+          <w:b/>
+          <w:sz w:val="20"/>
+          <w:szCs w:val="20"/>
+        </w:rPr>
+        <w:t>parent.NavFrame.openWindow</w:t>
+      </w:r>
+      <w:proofErr w:type="spellEnd"/>
+      <w:r>
+        <w:rPr>
+          <w:rFonts w:ascii="Arial" w:hAnsi="Arial" w:cs="Arial"/>
+          <w:b/>
+          <w:sz w:val="20"/>
+          <w:szCs w:val="20"/>
+        </w:rPr>
+        <w:t>(</w:t>
+      </w:r>
+      <w:proofErr w:type="gramEnd"/>
+      <w:r>
+        <w:rPr>
+          <w:rFonts w:ascii="Arial" w:hAnsi="Arial" w:cs="Arial"/>
+          <w:b/>
+          <w:sz w:val="20"/>
+          <w:szCs w:val="20"/>
+        </w:rPr>
+        <w:t>'https://${VISPRO_DIAMETER}/visproGUI/diameterHeatmap/index.html','HeatMapPod','Heat%20Map%20Pod')</w:t>
+      </w:r>
+    </w:p>
+    <w:p>
+      <w:pPr>
+        <w:pStyle w:val="aff5"/>
+        <w:rPr>
+          <w:rFonts w:ascii="Arial" w:hAnsi="Arial" w:cs="Arial" w:hint="eastAsia"/>
+          <w:sz w:val="20"/>
+          <w:szCs w:val="20"/>
+          <w:lang w:eastAsia="zh-CN"/>
+        </w:rPr>
+      </w:pPr>
+      <w:r>
+        <w:rPr>
+          <w:rFonts w:ascii="Arial" w:hAnsi="Arial" w:cs="Arial"/>
+          <w:sz w:val="20"/>
+          <w:szCs w:val="20"/>
+        </w:rPr>
+        <w:tab/>
+        <w:t>This Permission will have Presentation label tag :</w:t>
+      </w:r>
+      <w:r>
+        <w:rPr>
+          <w:rFonts w:ascii="Arial" w:hAnsi="Arial" w:cs="Arial"/>
+          <w:sz w:val="20"/>
+          <w:szCs w:val="20"/>
+        </w:rPr>
+        <w:t>441</w:t>
+      </w:r>
+      <w:r>
+        <w:rPr>
+          <w:rFonts w:ascii="Arial" w:hAnsi="Arial" w:cs="Arial" w:hint="eastAsia"/>
+          <w:sz w:val="20"/>
+          <w:szCs w:val="20"/>
+          <w:lang w:eastAsia="zh-CN"/>
+        </w:rPr>
+        <w:t>4</w:t>
+      </w:r>
+      <w:bookmarkStart w:id="80" w:name="_GoBack"/>
+      <w:bookmarkEnd w:id="80"/>
+    </w:p>
+    <w:p>
+      <w:pPr>
+        <w:pStyle w:val="aff5"/>
+        <w:rPr>
+          <w:rFonts w:ascii="Arial" w:hAnsi="Arial" w:cs="Arial"/>
+          <w:sz w:val="20"/>
+          <w:szCs w:val="20"/>
+        </w:rPr>
+      </w:pPr>
+      <w:r>
+        <w:rPr>
+          <w:rFonts w:ascii="Arial" w:hAnsi="Arial" w:cs="Arial"/>
+          <w:sz w:val="20"/>
+          <w:szCs w:val="20"/>
+        </w:rPr>
+        <w:t xml:space="preserve">An entry will also be added to the LDAP for this menu under </w:t>
+      </w:r>
+      <w:proofErr w:type="spellStart"/>
+      <w:r>
+        <w:rPr>
+          <w:rFonts w:ascii="Arial" w:hAnsi="Arial" w:cs="Arial"/>
+          <w:sz w:val="20"/>
+          <w:szCs w:val="20"/>
+        </w:rPr>
+        <w:t>ou</w:t>
+      </w:r>
+      <w:proofErr w:type="spellEnd"/>
+      <w:r>
+        <w:rPr>
+          <w:rFonts w:ascii="Arial" w:hAnsi="Arial" w:cs="Arial"/>
+          <w:sz w:val="20"/>
+          <w:szCs w:val="20"/>
+        </w:rPr>
+        <w:t>=</w:t>
+      </w:r>
+      <w:proofErr w:type="spellStart"/>
+      <w:r>
+        <w:rPr>
+          <w:rFonts w:ascii="Arial" w:hAnsi="Arial" w:cs="Arial"/>
+          <w:sz w:val="20"/>
+          <w:szCs w:val="20"/>
+        </w:rPr>
+        <w:t>PresentationObjects</w:t>
+      </w:r>
+      <w:proofErr w:type="spellEnd"/>
+      <w:r>
+        <w:rPr>
+          <w:rFonts w:ascii="Arial" w:hAnsi="Arial" w:cs="Arial"/>
+          <w:sz w:val="20"/>
+          <w:szCs w:val="20"/>
+        </w:rPr>
+        <w:t>, o=Crossroads with attributes as described above</w:t>
+      </w:r>
+    </w:p>
+    <w:p>
+      <w:pPr>
+        <w:pStyle w:val="aff5"/>
+        <w:rPr>
+          <w:rFonts w:ascii="Arial" w:hAnsi="Arial" w:cs="Arial"/>
+          <w:sz w:val="20"/>
+          <w:szCs w:val="20"/>
+        </w:rPr>
+      </w:pPr>
+    </w:p>
+    <w:p>
+      <w:pPr>
+        <w:pStyle w:val="2"/>
+      </w:pPr>
+      <w:r>
+        <w:lastRenderedPageBreak/>
         <w:t>DNS entries</w:t>
       </w:r>
       <w:bookmarkEnd w:id="78"/>
@@ -7358,7 +8436,7 @@
     </w:p>
     <w:p>
       <w:pPr>
-        <w:pStyle w:val="PlainText"/>
+        <w:pStyle w:val="aff5"/>
         <w:rPr>
           <w:rFonts w:cs="Arial"/>
         </w:rPr>
@@ -7366,7 +8444,7 @@
     </w:p>
     <w:p>
       <w:pPr>
-        <w:pStyle w:val="PlainText"/>
+        <w:pStyle w:val="aff5"/>
         <w:rPr>
           <w:rFonts w:ascii="Arial" w:hAnsi="Arial" w:cs="Arial"/>
           <w:sz w:val="20"/>
@@ -7384,7 +8462,7 @@
     </w:p>
     <w:p>
       <w:pPr>
-        <w:pStyle w:val="PlainText"/>
+        <w:pStyle w:val="aff5"/>
         <w:rPr>
           <w:rFonts w:ascii="Arial" w:hAnsi="Arial" w:cs="Arial"/>
           <w:sz w:val="20"/>
@@ -7394,7 +8472,7 @@
     </w:p>
     <w:p>
       <w:pPr>
-        <w:pStyle w:val="ListParagraph"/>
+        <w:pStyle w:val="af6"/>
         <w:numPr>
           <w:ilvl w:val="0"/>
           <w:numId w:val="22"/>
@@ -7411,6 +8489,13 @@
       </w:r>
       <w:r>
         <w:rPr>
+          <w:rFonts w:eastAsiaTheme="minorHAnsi" w:cs="Arial" w:hint="eastAsia"/>
+          <w:lang w:eastAsia="zh-CN"/>
+        </w:rPr>
+        <w:t xml:space="preserve"> </w:t>
+      </w:r>
+      <w:r>
+        <w:rPr>
           <w:rFonts w:eastAsiaTheme="minorHAnsi" w:cs="Arial"/>
         </w:rPr>
         <w:t>[</w:t>
@@ -7430,7 +8515,7 @@
     </w:p>
     <w:p>
       <w:pPr>
-        <w:pStyle w:val="ListParagraph"/>
+        <w:pStyle w:val="af6"/>
         <w:numPr>
           <w:ilvl w:val="0"/>
           <w:numId w:val="22"/>
@@ -7447,6 +8532,13 @@
       </w:r>
       <w:r>
         <w:rPr>
+          <w:rFonts w:cs="Arial" w:hint="eastAsia"/>
+          <w:lang w:eastAsia="zh-CN"/>
+        </w:rPr>
+        <w:t xml:space="preserve"> </w:t>
+      </w:r>
+      <w:r>
+        <w:rPr>
           <w:rFonts w:cs="Arial"/>
         </w:rPr>
         <w:t>[6.xx TEST]</w:t>
@@ -7454,7 +8546,7 @@
     </w:p>
     <w:p>
       <w:pPr>
-        <w:pStyle w:val="ListParagraph"/>
+        <w:pStyle w:val="af6"/>
         <w:numPr>
           <w:ilvl w:val="0"/>
           <w:numId w:val="22"/>
@@ -7471,6 +8563,13 @@
       </w:r>
       <w:r>
         <w:rPr>
+          <w:rFonts w:cs="Arial" w:hint="eastAsia"/>
+          <w:lang w:eastAsia="zh-CN"/>
+        </w:rPr>
+        <w:t xml:space="preserve"> </w:t>
+      </w:r>
+      <w:r>
+        <w:rPr>
           <w:rFonts w:cs="Arial"/>
         </w:rPr>
         <w:t>[</w:t>
@@ -7490,7 +8589,7 @@
     </w:p>
     <w:p>
       <w:pPr>
-        <w:pStyle w:val="ListParagraph"/>
+        <w:pStyle w:val="af6"/>
         <w:numPr>
           <w:ilvl w:val="0"/>
           <w:numId w:val="22"/>
@@ -7507,6 +8606,13 @@
       </w:r>
       <w:r>
         <w:rPr>
+          <w:rFonts w:cs="Arial" w:hint="eastAsia"/>
+          <w:lang w:eastAsia="zh-CN"/>
+        </w:rPr>
+        <w:t xml:space="preserve"> </w:t>
+      </w:r>
+      <w:r>
+        <w:rPr>
           <w:rFonts w:cs="Arial"/>
         </w:rPr>
         <w:t>[</w:t>
@@ -7526,7 +8632,7 @@
     </w:p>
     <w:p>
       <w:pPr>
-        <w:pStyle w:val="ListParagraph"/>
+        <w:pStyle w:val="af6"/>
         <w:numPr>
           <w:ilvl w:val="0"/>
           <w:numId w:val="22"/>
@@ -7543,12 +8649,17 @@
       </w:r>
       <w:r>
         <w:rPr>
+          <w:rFonts w:cs="Arial" w:hint="eastAsia"/>
+          <w:lang w:eastAsia="zh-CN"/>
+        </w:rPr>
+        <w:t xml:space="preserve"> </w:t>
+      </w:r>
+      <w:r>
+        <w:rPr>
           <w:rFonts w:cs="Arial"/>
         </w:rPr>
         <w:t>[</w:t>
       </w:r>
-      <w:bookmarkStart w:id="80" w:name="_GoBack"/>
-      <w:bookmarkEnd w:id="80"/>
       <w:r>
         <w:rPr>
           <w:rFonts w:cs="Arial"/>
@@ -7564,7 +8675,7 @@
     </w:p>
     <w:p>
       <w:pPr>
-        <w:pStyle w:val="PlainText"/>
+        <w:pStyle w:val="aff5"/>
         <w:rPr>
           <w:rFonts w:ascii="Arial" w:hAnsi="Arial" w:cs="Arial"/>
           <w:sz w:val="20"/>
@@ -7574,7 +8685,7 @@
     </w:p>
     <w:p>
       <w:pPr>
-        <w:pStyle w:val="Heading2"/>
+        <w:pStyle w:val="2"/>
       </w:pPr>
       <w:bookmarkStart w:id="81" w:name="_Toc384388221"/>
       <w:bookmarkStart w:id="82" w:name="_Toc386698829"/>
@@ -7586,7 +8697,7 @@
     </w:p>
     <w:p>
       <w:pPr>
-        <w:pStyle w:val="PlainText"/>
+        <w:pStyle w:val="aff5"/>
         <w:rPr>
           <w:rFonts w:ascii="Arial" w:hAnsi="Arial" w:cs="Arial"/>
           <w:sz w:val="20"/>
@@ -7596,7 +8707,7 @@
     </w:p>
     <w:p>
       <w:pPr>
-        <w:pStyle w:val="PlainText"/>
+        <w:pStyle w:val="aff5"/>
         <w:rPr>
           <w:rFonts w:ascii="Arial" w:hAnsi="Arial" w:cs="Arial"/>
           <w:sz w:val="20"/>
@@ -7614,7 +8725,7 @@
     </w:p>
     <w:p>
       <w:pPr>
-        <w:pStyle w:val="Heading1"/>
+        <w:pStyle w:val="1"/>
         <w:tabs>
           <w:tab w:val="clear" w:pos="432"/>
           <w:tab w:val="num" w:pos="1242"/>
@@ -7700,7 +8811,6 @@
                 <w:dataBinding w:prefixMappings="xmlns:ns0='http://purl.org/dc/elements/1.1/' xmlns:ns1='http://schemas.openxmlformats.org/package/2006/metadata/core-properties' " w:xpath="/ns1:coreProperties[1]/ns0:title[1]" w:storeItemID="{6C3C8BC8-F283-45AE-878A-BAB7291924A1}"/>
                 <w:text/>
               </w:sdtPr>
-              <w:sdtEndPr/>
               <w:sdtContent>
                 <w:r>
                   <w:rPr>
@@ -7719,7 +8829,7 @@
             <w:hyperlink r:id="rId18" w:history="1">
               <w:r>
                 <w:rPr>
-                  <w:rStyle w:val="Hyperlink"/>
+                  <w:rStyle w:val="ab"/>
                 </w:rPr>
                 <w:t>http://central.syniverse.com/sites/CUST/pm/PR_3543PMGAnalyzerReporting/Requirements/Forms/AllItems.aspx</w:t>
               </w:r>
@@ -12551,7 +13661,7 @@
 </file>
 
 <file path=word/endnotes.xml><?xml version="1.0" encoding="utf-8"?>
-<w:endnotes xmlns:wpc="http://schemas.microsoft.com/office/word/2010/wordprocessingCanvas" xmlns:mc="http://schemas.openxmlformats.org/markup-compatibility/2006" xmlns:o="urn:schemas-microsoft-com:office:office" xmlns:r="http://schemas.openxmlformats.org/officeDocument/2006/relationships" xmlns:m="http://schemas.openxmlformats.org/officeDocument/2006/math" xmlns:v="urn:schemas-microsoft-com:vml" xmlns:wp14="http://schemas.microsoft.com/office/word/2010/wordprocessingDrawing" xmlns:wp="http://schemas.openxmlformats.org/drawingml/2006/wordprocessingDrawing" xmlns:w10="urn:schemas-microsoft-com:office:word" xmlns:w="http://schemas.openxmlformats.org/wordprocessingml/2006/main" xmlns:w14="http://schemas.microsoft.com/office/word/2010/wordml" xmlns:wpg="http://schemas.microsoft.com/office/word/2010/wordprocessingGroup" xmlns:wpi="http://schemas.microsoft.com/office/word/2010/wordprocessingInk" xmlns:wne="http://schemas.microsoft.com/office/word/2006/wordml" xmlns:wps="http://schemas.microsoft.com/office/word/2010/wordprocessingShape" mc:Ignorable="w14 wp14">
+<w:endnotes xmlns:wpc="http://schemas.microsoft.com/office/word/2010/wordprocessingCanvas" xmlns:mo="http://schemas.microsoft.com/office/mac/office/2008/main" xmlns:mc="http://schemas.openxmlformats.org/markup-compatibility/2006" xmlns:mv="urn:schemas-microsoft-com:mac:vml" xmlns:o="urn:schemas-microsoft-com:office:office" xmlns:r="http://schemas.openxmlformats.org/officeDocument/2006/relationships" xmlns:m="http://schemas.openxmlformats.org/officeDocument/2006/math" xmlns:v="urn:schemas-microsoft-com:vml" xmlns:wp14="http://schemas.microsoft.com/office/word/2010/wordprocessingDrawing" xmlns:wp="http://schemas.openxmlformats.org/drawingml/2006/wordprocessingDrawing" xmlns:w10="urn:schemas-microsoft-com:office:word" xmlns:w="http://schemas.openxmlformats.org/wordprocessingml/2006/main" xmlns:w14="http://schemas.microsoft.com/office/word/2010/wordml" xmlns:wpg="http://schemas.microsoft.com/office/word/2010/wordprocessingGroup" xmlns:wpi="http://schemas.microsoft.com/office/word/2010/wordprocessingInk" xmlns:wne="http://schemas.microsoft.com/office/word/2006/wordml" xmlns:wps="http://schemas.microsoft.com/office/word/2010/wordprocessingShape" mc:Ignorable="w14 wp14 mv">
   <w:endnote w:type="separator" w:id="-1">
     <w:p>
       <w:r>
@@ -12570,7 +13680,7 @@
 </file>
 
 <file path=word/footer1.xml><?xml version="1.0" encoding="utf-8"?>
-<w:ftr xmlns:wpc="http://schemas.microsoft.com/office/word/2010/wordprocessingCanvas" xmlns:mc="http://schemas.openxmlformats.org/markup-compatibility/2006" xmlns:o="urn:schemas-microsoft-com:office:office" xmlns:r="http://schemas.openxmlformats.org/officeDocument/2006/relationships" xmlns:m="http://schemas.openxmlformats.org/officeDocument/2006/math" xmlns:v="urn:schemas-microsoft-com:vml" xmlns:wp14="http://schemas.microsoft.com/office/word/2010/wordprocessingDrawing" xmlns:wp="http://schemas.openxmlformats.org/drawingml/2006/wordprocessingDrawing" xmlns:w10="urn:schemas-microsoft-com:office:word" xmlns:w="http://schemas.openxmlformats.org/wordprocessingml/2006/main" xmlns:w14="http://schemas.microsoft.com/office/word/2010/wordml" xmlns:wpg="http://schemas.microsoft.com/office/word/2010/wordprocessingGroup" xmlns:wpi="http://schemas.microsoft.com/office/word/2010/wordprocessingInk" xmlns:wne="http://schemas.microsoft.com/office/word/2006/wordml" xmlns:wps="http://schemas.microsoft.com/office/word/2010/wordprocessingShape" mc:Ignorable="w14 wp14">
+<w:ftr xmlns:wpc="http://schemas.microsoft.com/office/word/2010/wordprocessingCanvas" xmlns:mo="http://schemas.microsoft.com/office/mac/office/2008/main" xmlns:mc="http://schemas.openxmlformats.org/markup-compatibility/2006" xmlns:mv="urn:schemas-microsoft-com:mac:vml" xmlns:o="urn:schemas-microsoft-com:office:office" xmlns:r="http://schemas.openxmlformats.org/officeDocument/2006/relationships" xmlns:m="http://schemas.openxmlformats.org/officeDocument/2006/math" xmlns:v="urn:schemas-microsoft-com:vml" xmlns:wp14="http://schemas.microsoft.com/office/word/2010/wordprocessingDrawing" xmlns:wp="http://schemas.openxmlformats.org/drawingml/2006/wordprocessingDrawing" xmlns:w10="urn:schemas-microsoft-com:office:word" xmlns:w="http://schemas.openxmlformats.org/wordprocessingml/2006/main" xmlns:w14="http://schemas.microsoft.com/office/word/2010/wordml" xmlns:wpg="http://schemas.microsoft.com/office/word/2010/wordprocessingGroup" xmlns:wpi="http://schemas.microsoft.com/office/word/2010/wordprocessingInk" xmlns:wne="http://schemas.microsoft.com/office/word/2006/wordml" xmlns:wps="http://schemas.microsoft.com/office/word/2010/wordprocessingShape" mc:Ignorable="w14 wp14">
   <w:p/>
   <w:tbl>
     <w:tblPr>
@@ -12594,12 +13704,12 @@
         </w:tcPr>
         <w:p>
           <w:pPr>
-            <w:pStyle w:val="Footer"/>
+            <w:pStyle w:val="a8"/>
           </w:pPr>
         </w:p>
         <w:p>
           <w:pPr>
-            <w:pStyle w:val="Footer"/>
+            <w:pStyle w:val="a8"/>
           </w:pPr>
           <w:r>
             <w:t>Syniverse Technologies – Proprietary and Confidential Information</w:t>
@@ -12607,7 +13717,7 @@
         </w:p>
         <w:p>
           <w:pPr>
-            <w:pStyle w:val="Footer"/>
+            <w:pStyle w:val="a8"/>
             <w:jc w:val="center"/>
           </w:pPr>
           <w:r>
@@ -12615,28 +13725,28 @@
           </w:r>
           <w:r>
             <w:rPr>
-              <w:rStyle w:val="PageNumber"/>
+              <w:rStyle w:val="aa"/>
               <w:rFonts w:ascii="Avenir 55" w:hAnsi="Avenir 55"/>
             </w:rPr>
             <w:fldChar w:fldCharType="begin"/>
           </w:r>
           <w:r>
             <w:rPr>
-              <w:rStyle w:val="PageNumber"/>
+              <w:rStyle w:val="aa"/>
               <w:rFonts w:ascii="Avenir 55" w:hAnsi="Avenir 55"/>
             </w:rPr>
             <w:instrText xml:space="preserve"> PAGE </w:instrText>
           </w:r>
           <w:r>
             <w:rPr>
-              <w:rStyle w:val="PageNumber"/>
+              <w:rStyle w:val="aa"/>
               <w:rFonts w:ascii="Avenir 55" w:hAnsi="Avenir 55"/>
             </w:rPr>
             <w:fldChar w:fldCharType="separate"/>
           </w:r>
           <w:r>
             <w:rPr>
-              <w:rStyle w:val="PageNumber"/>
+              <w:rStyle w:val="aa"/>
               <w:rFonts w:ascii="Avenir 55" w:hAnsi="Avenir 55"/>
               <w:noProof/>
             </w:rPr>
@@ -12644,7 +13754,7 @@
           </w:r>
           <w:r>
             <w:rPr>
-              <w:rStyle w:val="PageNumber"/>
+              <w:rStyle w:val="aa"/>
               <w:rFonts w:ascii="Avenir 55" w:hAnsi="Avenir 55"/>
             </w:rPr>
             <w:fldChar w:fldCharType="end"/>
@@ -12655,14 +13765,14 @@
   </w:tbl>
   <w:p>
     <w:pPr>
-      <w:pStyle w:val="Footer"/>
+      <w:pStyle w:val="a8"/>
     </w:pPr>
   </w:p>
 </w:ftr>
 </file>
 
 <file path=word/footer2.xml><?xml version="1.0" encoding="utf-8"?>
-<w:ftr xmlns:wpc="http://schemas.microsoft.com/office/word/2010/wordprocessingCanvas" xmlns:mc="http://schemas.openxmlformats.org/markup-compatibility/2006" xmlns:o="urn:schemas-microsoft-com:office:office" xmlns:r="http://schemas.openxmlformats.org/officeDocument/2006/relationships" xmlns:m="http://schemas.openxmlformats.org/officeDocument/2006/math" xmlns:v="urn:schemas-microsoft-com:vml" xmlns:wp14="http://schemas.microsoft.com/office/word/2010/wordprocessingDrawing" xmlns:wp="http://schemas.openxmlformats.org/drawingml/2006/wordprocessingDrawing" xmlns:w10="urn:schemas-microsoft-com:office:word" xmlns:w="http://schemas.openxmlformats.org/wordprocessingml/2006/main" xmlns:w14="http://schemas.microsoft.com/office/word/2010/wordml" xmlns:wpg="http://schemas.microsoft.com/office/word/2010/wordprocessingGroup" xmlns:wpi="http://schemas.microsoft.com/office/word/2010/wordprocessingInk" xmlns:wne="http://schemas.microsoft.com/office/word/2006/wordml" xmlns:wps="http://schemas.microsoft.com/office/word/2010/wordprocessingShape" mc:Ignorable="w14 wp14">
+<w:ftr xmlns:wpc="http://schemas.microsoft.com/office/word/2010/wordprocessingCanvas" xmlns:mo="http://schemas.microsoft.com/office/mac/office/2008/main" xmlns:mc="http://schemas.openxmlformats.org/markup-compatibility/2006" xmlns:mv="urn:schemas-microsoft-com:mac:vml" xmlns:o="urn:schemas-microsoft-com:office:office" xmlns:r="http://schemas.openxmlformats.org/officeDocument/2006/relationships" xmlns:m="http://schemas.openxmlformats.org/officeDocument/2006/math" xmlns:v="urn:schemas-microsoft-com:vml" xmlns:wp14="http://schemas.microsoft.com/office/word/2010/wordprocessingDrawing" xmlns:wp="http://schemas.openxmlformats.org/drawingml/2006/wordprocessingDrawing" xmlns:w10="urn:schemas-microsoft-com:office:word" xmlns:w="http://schemas.openxmlformats.org/wordprocessingml/2006/main" xmlns:w14="http://schemas.microsoft.com/office/word/2010/wordml" xmlns:wpg="http://schemas.microsoft.com/office/word/2010/wordprocessingGroup" xmlns:wpi="http://schemas.microsoft.com/office/word/2010/wordprocessingInk" xmlns:wne="http://schemas.microsoft.com/office/word/2006/wordml" xmlns:wps="http://schemas.microsoft.com/office/word/2010/wordprocessingShape" mc:Ignorable="w14 wp14">
   <w:p>
     <w:r>
       <w:t>Syniverse Technologies – Proprietary and Confidential Information</w:t>
@@ -12672,7 +13782,7 @@
 </file>
 
 <file path=word/footnotes.xml><?xml version="1.0" encoding="utf-8"?>
-<w:footnotes xmlns:wpc="http://schemas.microsoft.com/office/word/2010/wordprocessingCanvas" xmlns:mc="http://schemas.openxmlformats.org/markup-compatibility/2006" xmlns:o="urn:schemas-microsoft-com:office:office" xmlns:r="http://schemas.openxmlformats.org/officeDocument/2006/relationships" xmlns:m="http://schemas.openxmlformats.org/officeDocument/2006/math" xmlns:v="urn:schemas-microsoft-com:vml" xmlns:wp14="http://schemas.microsoft.com/office/word/2010/wordprocessingDrawing" xmlns:wp="http://schemas.openxmlformats.org/drawingml/2006/wordprocessingDrawing" xmlns:w10="urn:schemas-microsoft-com:office:word" xmlns:w="http://schemas.openxmlformats.org/wordprocessingml/2006/main" xmlns:w14="http://schemas.microsoft.com/office/word/2010/wordml" xmlns:wpg="http://schemas.microsoft.com/office/word/2010/wordprocessingGroup" xmlns:wpi="http://schemas.microsoft.com/office/word/2010/wordprocessingInk" xmlns:wne="http://schemas.microsoft.com/office/word/2006/wordml" xmlns:wps="http://schemas.microsoft.com/office/word/2010/wordprocessingShape" mc:Ignorable="w14 wp14">
+<w:footnotes xmlns:wpc="http://schemas.microsoft.com/office/word/2010/wordprocessingCanvas" xmlns:mo="http://schemas.microsoft.com/office/mac/office/2008/main" xmlns:mc="http://schemas.openxmlformats.org/markup-compatibility/2006" xmlns:mv="urn:schemas-microsoft-com:mac:vml" xmlns:o="urn:schemas-microsoft-com:office:office" xmlns:r="http://schemas.openxmlformats.org/officeDocument/2006/relationships" xmlns:m="http://schemas.openxmlformats.org/officeDocument/2006/math" xmlns:v="urn:schemas-microsoft-com:vml" xmlns:wp14="http://schemas.microsoft.com/office/word/2010/wordprocessingDrawing" xmlns:wp="http://schemas.openxmlformats.org/drawingml/2006/wordprocessingDrawing" xmlns:w10="urn:schemas-microsoft-com:office:word" xmlns:w="http://schemas.openxmlformats.org/wordprocessingml/2006/main" xmlns:w14="http://schemas.microsoft.com/office/word/2010/wordml" xmlns:wpg="http://schemas.microsoft.com/office/word/2010/wordprocessingGroup" xmlns:wpi="http://schemas.microsoft.com/office/word/2010/wordprocessingInk" xmlns:wne="http://schemas.microsoft.com/office/word/2006/wordml" xmlns:wps="http://schemas.microsoft.com/office/word/2010/wordprocessingShape" mc:Ignorable="w14 wp14 mv">
   <w:footnote w:type="separator" w:id="-1">
     <w:p>
       <w:r>
@@ -12690,7 +13800,7 @@
   <w:footnote w:id="1">
     <w:p>
       <w:pPr>
-        <w:pStyle w:val="FootnoteText"/>
+        <w:pStyle w:val="ae"/>
       </w:pPr>
     </w:p>
   </w:footnote>
@@ -12698,7 +13808,7 @@
 </file>
 
 <file path=word/header1.xml><?xml version="1.0" encoding="utf-8"?>
-<w:hdr xmlns:wpc="http://schemas.microsoft.com/office/word/2010/wordprocessingCanvas" xmlns:mc="http://schemas.openxmlformats.org/markup-compatibility/2006" xmlns:o="urn:schemas-microsoft-com:office:office" xmlns:r="http://schemas.openxmlformats.org/officeDocument/2006/relationships" xmlns:m="http://schemas.openxmlformats.org/officeDocument/2006/math" xmlns:v="urn:schemas-microsoft-com:vml" xmlns:wp14="http://schemas.microsoft.com/office/word/2010/wordprocessingDrawing" xmlns:wp="http://schemas.openxmlformats.org/drawingml/2006/wordprocessingDrawing" xmlns:w10="urn:schemas-microsoft-com:office:word" xmlns:w="http://schemas.openxmlformats.org/wordprocessingml/2006/main" xmlns:w14="http://schemas.microsoft.com/office/word/2010/wordml" xmlns:wpg="http://schemas.microsoft.com/office/word/2010/wordprocessingGroup" xmlns:wpi="http://schemas.microsoft.com/office/word/2010/wordprocessingInk" xmlns:wne="http://schemas.microsoft.com/office/word/2006/wordml" xmlns:wps="http://schemas.microsoft.com/office/word/2010/wordprocessingShape" mc:Ignorable="w14 wp14">
+<w:hdr xmlns:wpc="http://schemas.microsoft.com/office/word/2010/wordprocessingCanvas" xmlns:mo="http://schemas.microsoft.com/office/mac/office/2008/main" xmlns:mc="http://schemas.openxmlformats.org/markup-compatibility/2006" xmlns:mv="urn:schemas-microsoft-com:mac:vml" xmlns:o="urn:schemas-microsoft-com:office:office" xmlns:r="http://schemas.openxmlformats.org/officeDocument/2006/relationships" xmlns:m="http://schemas.openxmlformats.org/officeDocument/2006/math" xmlns:v="urn:schemas-microsoft-com:vml" xmlns:wp14="http://schemas.microsoft.com/office/word/2010/wordprocessingDrawing" xmlns:wp="http://schemas.openxmlformats.org/drawingml/2006/wordprocessingDrawing" xmlns:w10="urn:schemas-microsoft-com:office:word" xmlns:w="http://schemas.openxmlformats.org/wordprocessingml/2006/main" xmlns:w14="http://schemas.microsoft.com/office/word/2010/wordml" xmlns:wpg="http://schemas.microsoft.com/office/word/2010/wordprocessingGroup" xmlns:wpi="http://schemas.microsoft.com/office/word/2010/wordprocessingInk" xmlns:wne="http://schemas.microsoft.com/office/word/2006/wordml" xmlns:wps="http://schemas.microsoft.com/office/word/2010/wordprocessingShape" mc:Ignorable="w14 wp14">
   <w:tbl>
     <w:tblPr>
       <w:tblW w:w="0" w:type="auto"/>
@@ -12719,7 +13829,7 @@
         </w:tcPr>
         <w:p>
           <w:pPr>
-            <w:pStyle w:val="Header"/>
+            <w:pStyle w:val="a6"/>
           </w:pPr>
           <w:r>
             <w:fldChar w:fldCharType="begin"/>
@@ -12738,7 +13848,7 @@
         </w:tcPr>
         <w:p>
           <w:pPr>
-            <w:pStyle w:val="Header"/>
+            <w:pStyle w:val="a6"/>
             <w:jc w:val="right"/>
             <w:rPr>
               <w:sz w:val="18"/>
@@ -12750,28 +13860,7 @@
               <w:sz w:val="18"/>
               <w:szCs w:val="18"/>
             </w:rPr>
-            <w:t>May</w:t>
-          </w:r>
-          <w:r>
-            <w:rPr>
-              <w:sz w:val="18"/>
-              <w:szCs w:val="18"/>
-            </w:rPr>
-            <w:t xml:space="preserve"> </w:t>
-          </w:r>
-          <w:r>
-            <w:rPr>
-              <w:sz w:val="18"/>
-              <w:szCs w:val="18"/>
-            </w:rPr>
-            <w:t>01</w:t>
-          </w:r>
-          <w:r>
-            <w:rPr>
-              <w:sz w:val="18"/>
-              <w:szCs w:val="18"/>
-            </w:rPr>
-            <w:t>, 2014</w:t>
+            <w:t>May 01, 2014</w:t>
           </w:r>
         </w:p>
       </w:tc>
@@ -12782,13 +13871,13 @@
 </file>
 
 <file path=word/header2.xml><?xml version="1.0" encoding="utf-8"?>
-<w:hdr xmlns:wpc="http://schemas.microsoft.com/office/word/2010/wordprocessingCanvas" xmlns:mc="http://schemas.openxmlformats.org/markup-compatibility/2006" xmlns:o="urn:schemas-microsoft-com:office:office" xmlns:r="http://schemas.openxmlformats.org/officeDocument/2006/relationships" xmlns:m="http://schemas.openxmlformats.org/officeDocument/2006/math" xmlns:v="urn:schemas-microsoft-com:vml" xmlns:wp14="http://schemas.microsoft.com/office/word/2010/wordprocessingDrawing" xmlns:wp="http://schemas.openxmlformats.org/drawingml/2006/wordprocessingDrawing" xmlns:w10="urn:schemas-microsoft-com:office:word" xmlns:w="http://schemas.openxmlformats.org/wordprocessingml/2006/main" xmlns:w14="http://schemas.microsoft.com/office/word/2010/wordml" xmlns:wpg="http://schemas.microsoft.com/office/word/2010/wordprocessingGroup" xmlns:wpi="http://schemas.microsoft.com/office/word/2010/wordprocessingInk" xmlns:wne="http://schemas.microsoft.com/office/word/2006/wordml" xmlns:wps="http://schemas.microsoft.com/office/word/2010/wordprocessingShape" mc:Ignorable="w14 wp14">
+<w:hdr xmlns:wpc="http://schemas.microsoft.com/office/word/2010/wordprocessingCanvas" xmlns:mo="http://schemas.microsoft.com/office/mac/office/2008/main" xmlns:mc="http://schemas.openxmlformats.org/markup-compatibility/2006" xmlns:mv="urn:schemas-microsoft-com:mac:vml" xmlns:o="urn:schemas-microsoft-com:office:office" xmlns:r="http://schemas.openxmlformats.org/officeDocument/2006/relationships" xmlns:m="http://schemas.openxmlformats.org/officeDocument/2006/math" xmlns:v="urn:schemas-microsoft-com:vml" xmlns:wp14="http://schemas.microsoft.com/office/word/2010/wordprocessingDrawing" xmlns:wp="http://schemas.openxmlformats.org/drawingml/2006/wordprocessingDrawing" xmlns:w10="urn:schemas-microsoft-com:office:word" xmlns:w="http://schemas.openxmlformats.org/wordprocessingml/2006/main" xmlns:w14="http://schemas.microsoft.com/office/word/2010/wordml" xmlns:wpg="http://schemas.microsoft.com/office/word/2010/wordprocessingGroup" xmlns:wpi="http://schemas.microsoft.com/office/word/2010/wordprocessingInk" xmlns:wne="http://schemas.microsoft.com/office/word/2006/wordml" xmlns:wps="http://schemas.microsoft.com/office/word/2010/wordprocessingShape" mc:Ignorable="w14 wp14">
   <w:p/>
 </w:hdr>
 </file>
 
 <file path=word/numbering.xml><?xml version="1.0" encoding="utf-8"?>
-<w:numbering xmlns:wpc="http://schemas.microsoft.com/office/word/2010/wordprocessingCanvas" xmlns:mc="http://schemas.openxmlformats.org/markup-compatibility/2006" xmlns:o="urn:schemas-microsoft-com:office:office" xmlns:r="http://schemas.openxmlformats.org/officeDocument/2006/relationships" xmlns:m="http://schemas.openxmlformats.org/officeDocument/2006/math" xmlns:v="urn:schemas-microsoft-com:vml" xmlns:wp14="http://schemas.microsoft.com/office/word/2010/wordprocessingDrawing" xmlns:wp="http://schemas.openxmlformats.org/drawingml/2006/wordprocessingDrawing" xmlns:w10="urn:schemas-microsoft-com:office:word" xmlns:w="http://schemas.openxmlformats.org/wordprocessingml/2006/main" xmlns:w14="http://schemas.microsoft.com/office/word/2010/wordml" xmlns:wpg="http://schemas.microsoft.com/office/word/2010/wordprocessingGroup" xmlns:wpi="http://schemas.microsoft.com/office/word/2010/wordprocessingInk" xmlns:wne="http://schemas.microsoft.com/office/word/2006/wordml" xmlns:wps="http://schemas.microsoft.com/office/word/2010/wordprocessingShape" mc:Ignorable="w14 wp14">
+<w:numbering xmlns:wpc="http://schemas.microsoft.com/office/word/2010/wordprocessingCanvas" xmlns:mo="http://schemas.microsoft.com/office/mac/office/2008/main" xmlns:mc="http://schemas.openxmlformats.org/markup-compatibility/2006" xmlns:mv="urn:schemas-microsoft-com:mac:vml" xmlns:o="urn:schemas-microsoft-com:office:office" xmlns:r="http://schemas.openxmlformats.org/officeDocument/2006/relationships" xmlns:m="http://schemas.openxmlformats.org/officeDocument/2006/math" xmlns:v="urn:schemas-microsoft-com:vml" xmlns:wp14="http://schemas.microsoft.com/office/word/2010/wordprocessingDrawing" xmlns:wp="http://schemas.openxmlformats.org/drawingml/2006/wordprocessingDrawing" xmlns:w10="urn:schemas-microsoft-com:office:word" xmlns:w="http://schemas.openxmlformats.org/wordprocessingml/2006/main" xmlns:w14="http://schemas.microsoft.com/office/word/2010/wordml" xmlns:wpg="http://schemas.microsoft.com/office/word/2010/wordprocessingGroup" xmlns:wpi="http://schemas.microsoft.com/office/word/2010/wordprocessingInk" xmlns:wne="http://schemas.microsoft.com/office/word/2006/wordml" xmlns:wps="http://schemas.microsoft.com/office/word/2010/wordprocessingShape" mc:Ignorable="w14 wp14 mv">
   <w:abstractNum w:abstractNumId="0">
     <w:nsid w:val="FFFFFF88"/>
     <w:multiLevelType w:val="singleLevel"/>
@@ -12796,7 +13885,7 @@
     <w:lvl w:ilvl="0">
       <w:start w:val="1"/>
       <w:numFmt w:val="decimal"/>
-      <w:pStyle w:val="ListNumber"/>
+      <w:pStyle w:val="a"/>
       <w:lvlText w:val="%1."/>
       <w:lvlJc w:val="left"/>
       <w:pPr>
@@ -13281,7 +14370,7 @@
     <w:lvl w:ilvl="0" w:tplc="41549926">
       <w:start w:val="1"/>
       <w:numFmt w:val="bullet"/>
-      <w:pStyle w:val="Heading3"/>
+      <w:pStyle w:val="3"/>
       <w:lvlText w:val=""/>
       <w:lvlJc w:val="left"/>
       <w:pPr>
@@ -13707,7 +14796,7 @@
     <w:lvl w:ilvl="0">
       <w:start w:val="1"/>
       <w:numFmt w:val="decimal"/>
-      <w:pStyle w:val="Heading1"/>
+      <w:pStyle w:val="1"/>
       <w:lvlText w:val="%1"/>
       <w:lvlJc w:val="left"/>
       <w:pPr>
@@ -13723,7 +14812,7 @@
     <w:lvl w:ilvl="1">
       <w:start w:val="1"/>
       <w:numFmt w:val="decimal"/>
-      <w:pStyle w:val="Heading2"/>
+      <w:pStyle w:val="2"/>
       <w:lvlText w:val="%1.%2"/>
       <w:lvlJc w:val="left"/>
       <w:pPr>
@@ -13754,7 +14843,7 @@
     <w:lvl w:ilvl="3">
       <w:start w:val="1"/>
       <w:numFmt w:val="decimal"/>
-      <w:pStyle w:val="Heading4"/>
+      <w:pStyle w:val="4"/>
       <w:lvlText w:val="%1.%2.%3.%4"/>
       <w:lvlJc w:val="left"/>
       <w:pPr>
@@ -13770,7 +14859,7 @@
     <w:lvl w:ilvl="4">
       <w:start w:val="1"/>
       <w:numFmt w:val="decimal"/>
-      <w:pStyle w:val="Heading5"/>
+      <w:pStyle w:val="5"/>
       <w:lvlText w:val="%1.%2.%3.%4.%5"/>
       <w:lvlJc w:val="left"/>
       <w:pPr>
@@ -13786,7 +14875,7 @@
     <w:lvl w:ilvl="5">
       <w:start w:val="1"/>
       <w:numFmt w:val="decimal"/>
-      <w:pStyle w:val="Heading6"/>
+      <w:pStyle w:val="6"/>
       <w:lvlText w:val="%1.%2.%3.%4.%5.%6"/>
       <w:lvlJc w:val="left"/>
       <w:pPr>
@@ -13802,7 +14891,7 @@
     <w:lvl w:ilvl="6">
       <w:start w:val="1"/>
       <w:numFmt w:val="decimal"/>
-      <w:pStyle w:val="Heading7"/>
+      <w:pStyle w:val="7"/>
       <w:lvlText w:val="%1.%2.%3.%4.%5.%6.%7"/>
       <w:lvlJc w:val="left"/>
       <w:pPr>
@@ -13818,7 +14907,7 @@
     <w:lvl w:ilvl="7">
       <w:start w:val="1"/>
       <w:numFmt w:val="decimal"/>
-      <w:pStyle w:val="Heading8"/>
+      <w:pStyle w:val="8"/>
       <w:lvlText w:val="%1.%2.%3.%4.%5.%6.%7.%8"/>
       <w:lvlJc w:val="left"/>
       <w:pPr>
@@ -13834,7 +14923,7 @@
     <w:lvl w:ilvl="8">
       <w:start w:val="1"/>
       <w:numFmt w:val="decimal"/>
-      <w:pStyle w:val="Heading9"/>
+      <w:pStyle w:val="9"/>
       <w:lvlText w:val="%1.%2.%3.%4.%5.%6.%7.%8.%9"/>
       <w:lvlJc w:val="left"/>
       <w:pPr>
@@ -14889,13 +15978,13 @@
   <w:docDefaults>
     <w:rPrDefault>
       <w:rPr>
-        <w:rFonts w:ascii="Times New Roman" w:eastAsia="Times New Roman" w:hAnsi="Times New Roman" w:cs="Times New Roman"/>
+        <w:rFonts w:ascii="Times New Roman" w:eastAsiaTheme="minorEastAsia" w:hAnsi="Times New Roman" w:cs="Times New Roman"/>
         <w:lang w:val="en-US" w:eastAsia="en-US" w:bidi="ar-SA"/>
       </w:rPr>
     </w:rPrDefault>
     <w:pPrDefault/>
   </w:docDefaults>
-  <w:latentStyles w:defLockedState="0" w:defUIPriority="0" w:defSemiHidden="0" w:defUnhideWhenUsed="0" w:defQFormat="0" w:count="267">
+  <w:latentStyles w:defLockedState="0" w:defUIPriority="0" w:defSemiHidden="0" w:defUnhideWhenUsed="0" w:defQFormat="0" w:count="276">
     <w:lsdException w:name="Normal" w:qFormat="1"/>
     <w:lsdException w:name="heading 1" w:qFormat="1"/>
     <w:lsdException w:name="heading 2" w:qFormat="1"/>
@@ -15040,7 +16129,7 @@
     <w:lsdException w:name="Bibliography" w:semiHidden="1" w:uiPriority="37" w:unhideWhenUsed="1"/>
     <w:lsdException w:name="TOC Heading" w:semiHidden="1" w:uiPriority="39" w:unhideWhenUsed="1" w:qFormat="1"/>
   </w:latentStyles>
-  <w:style w:type="paragraph" w:default="1" w:styleId="Normal">
+  <w:style w:type="paragraph" w:default="1" w:styleId="a0">
     <w:name w:val="Normal"/>
     <w:qFormat/>
     <w:rsid w:val="00F559C7"/>
@@ -15053,12 +16142,12 @@
       <w:rFonts w:ascii="Arial" w:hAnsi="Arial"/>
     </w:rPr>
   </w:style>
-  <w:style w:type="paragraph" w:styleId="Heading1">
+  <w:style w:type="paragraph" w:styleId="1">
     <w:name w:val="heading 1"/>
     <w:aliases w:val="h1,1,h11,h12,h13,h14,h15,h16,H1,V_Head1,Kapitola,level 1,Level 1 Head,heading 1,VIS,Attribute Heading 1,Header 1,FS Heading 1,II+,I,Heading1,R1,H11,E1,l1,Huvudrubrik,app heading 1,Chapter,TF-Overskrift 1,Qc1,Heading,h:1,h:1app,Titre§,1.0,I1"/>
-    <w:basedOn w:val="Normal"/>
-    <w:next w:val="Normal"/>
-    <w:link w:val="Heading1Char"/>
+    <w:basedOn w:val="a0"/>
+    <w:next w:val="a0"/>
+    <w:link w:val="10"/>
     <w:qFormat/>
     <w:rsid w:val="00633193"/>
     <w:pPr>
@@ -15075,12 +16164,12 @@
       <w:sz w:val="28"/>
     </w:rPr>
   </w:style>
-  <w:style w:type="paragraph" w:styleId="Heading2">
+  <w:style w:type="paragraph" w:styleId="2">
     <w:name w:val="heading 2"/>
     <w:aliases w:val="h2,2,RFI Heading 2,sl2,heading 2,Titre 2 ALD,H2,Level 2 Head,V_Head2,Podkapitola1,hlavicka,Header 2,l2,Head2A,head2,VIS2,Attribute Heading 2,A,A.B.C.,Heading2,Header2,Head 2,TitreProp,UNDERRUBRIK 1-2,ITT t2,PA Major Section,Livello 2,R2,H21,21"/>
-    <w:basedOn w:val="Normal"/>
-    <w:next w:val="Normal"/>
-    <w:link w:val="Heading2Char"/>
+    <w:basedOn w:val="a0"/>
+    <w:next w:val="a0"/>
+    <w:link w:val="20"/>
     <w:autoRedefine/>
     <w:qFormat/>
     <w:rsid w:val="0089268B"/>
@@ -15104,12 +16193,12 @@
       <w:bCs/>
     </w:rPr>
   </w:style>
-  <w:style w:type="paragraph" w:styleId="Heading3">
+  <w:style w:type="paragraph" w:styleId="3">
     <w:name w:val="heading 3"/>
     <w:aliases w:val="h3,3,H3,sl3,Underrubrik2,h31,V_Head3,Podkapitola2,h3 sub heading,(Alt+3),Table Attribute Heading,Heading C,sub Italic,proj3,proj31,proj32,proj33,proj34,proj35,proj36,proj37,proj38,proj39,proj310,proj311,proj312,proj321,proj331,proj341,proj351"/>
-    <w:basedOn w:val="Normal"/>
-    <w:next w:val="Normal"/>
-    <w:link w:val="Heading3Char"/>
+    <w:basedOn w:val="a0"/>
+    <w:next w:val="a0"/>
+    <w:link w:val="30"/>
     <w:autoRedefine/>
     <w:qFormat/>
     <w:rsid w:val="006C150A"/>
@@ -15129,12 +16218,12 @@
       <w:b/>
     </w:rPr>
   </w:style>
-  <w:style w:type="paragraph" w:styleId="Heading4">
+  <w:style w:type="paragraph" w:styleId="4">
     <w:name w:val="heading 4"/>
     <w:aliases w:val="h4,4,H4,V_Head4,Podkapitola3,Aufgabe,Map Title,dash,Attribute indented,l4,Heading4,Heading No. L4,H4-Heading 4,heading4,44,4 dash,d,a.,h41,h42,a.1,h43,a.2,h411,h421,a.11,h44,a.3,h412,h422,a.12,h431,a.21,h4111,h4211,a.111,h45,a.4,h413,h423,a.13"/>
-    <w:basedOn w:val="Normal"/>
-    <w:next w:val="Normal"/>
-    <w:link w:val="Heading4Char"/>
+    <w:basedOn w:val="a0"/>
+    <w:next w:val="a0"/>
+    <w:link w:val="40"/>
     <w:autoRedefine/>
     <w:qFormat/>
     <w:rsid w:val="002707A5"/>
@@ -15156,12 +16245,12 @@
       <w:b/>
     </w:rPr>
   </w:style>
-  <w:style w:type="paragraph" w:styleId="Heading5">
+  <w:style w:type="paragraph" w:styleId="5">
     <w:name w:val="heading 5"/>
     <w:aliases w:val="h5,H5,IS41 Heading 5,Heading5,Block Label,h5(Alt5),Roman list,Roman list1,Roman list2,Roman list11,Roman list3,Roman list12,Roman list21,Roman list111,T5,a-head line,PA Pico Section,Sub sub sub heading,H51,H52,H53,H54,H55,H56,H57,H58,H59,H510"/>
-    <w:basedOn w:val="Normal"/>
-    <w:next w:val="Normal"/>
-    <w:link w:val="Heading5Char"/>
+    <w:basedOn w:val="a0"/>
+    <w:next w:val="a0"/>
+    <w:link w:val="50"/>
     <w:autoRedefine/>
     <w:qFormat/>
     <w:rsid w:val="00633193"/>
@@ -15179,12 +16268,12 @@
       <w:b/>
     </w:rPr>
   </w:style>
-  <w:style w:type="paragraph" w:styleId="Heading6">
+  <w:style w:type="paragraph" w:styleId="6">
     <w:name w:val="heading 6"/>
     <w:aliases w:val="h6,Heading6,T1,H6,sub-dash,sd,5,Bullet list,•H6,H61,H62,H63,H64,H65,H66,H67,H68,H69,H610,H611,H612,H613,H614,H615,H616,H617,H618,H619,H621,H631,H641,H651,H661,H671,H681,H691,H6101,H6111,H6121,H6131,H6141,H6151,H6161,H6171,H6181,H620,H622,H623"/>
-    <w:basedOn w:val="Normal"/>
-    <w:next w:val="Normal"/>
-    <w:link w:val="Heading6Char"/>
+    <w:basedOn w:val="a0"/>
+    <w:next w:val="a0"/>
+    <w:link w:val="60"/>
     <w:autoRedefine/>
     <w:qFormat/>
     <w:rsid w:val="007C792E"/>
@@ -15207,12 +16296,12 @@
       <w:rFonts w:cs="Arial"/>
     </w:rPr>
   </w:style>
-  <w:style w:type="paragraph" w:styleId="Heading7">
+  <w:style w:type="paragraph" w:styleId="7">
     <w:name w:val="heading 7"/>
     <w:aliases w:val="Heading7,Appendix,L7,H7,•H7,h7,Heading 7 (do not use),letter list,lettered list,letter list1,lettered list1,letter list2,lettered list2,letter list11,lettered list11,letter list3,lettered list3,letter list12,lettered list12,letter list21"/>
-    <w:basedOn w:val="Normal"/>
-    <w:next w:val="Normal"/>
-    <w:link w:val="Heading7Char"/>
+    <w:basedOn w:val="a0"/>
+    <w:next w:val="a0"/>
+    <w:link w:val="70"/>
     <w:autoRedefine/>
     <w:qFormat/>
     <w:rsid w:val="00633193"/>
@@ -15230,12 +16319,12 @@
       <w:b/>
     </w:rPr>
   </w:style>
-  <w:style w:type="paragraph" w:styleId="Heading8">
+  <w:style w:type="paragraph" w:styleId="8">
     <w:name w:val="heading 8"/>
     <w:aliases w:val="figure title,h8,8,FigureTitle,Condition,requirement,req2,req,Appendix1,Table Heading,resume,Anhang 1,Heading 8 (do not use), action,action,action1,action2,action11,action3,action4,action5,action6,action7,action12,action21,action111,action31"/>
-    <w:basedOn w:val="Normal"/>
-    <w:next w:val="Normal"/>
-    <w:link w:val="Heading8Char"/>
+    <w:basedOn w:val="a0"/>
+    <w:next w:val="a0"/>
+    <w:link w:val="80"/>
     <w:qFormat/>
     <w:rsid w:val="00633193"/>
     <w:pPr>
@@ -15252,12 +16341,12 @@
       <w:b/>
     </w:rPr>
   </w:style>
-  <w:style w:type="paragraph" w:styleId="Heading9">
+  <w:style w:type="paragraph" w:styleId="9">
     <w:name w:val="heading 9"/>
     <w:aliases w:val="tt,table title,App1,ft,HF,h9,9,TableTitle,Cond'l Reqt.,rb,req bullet,req1,Figure Heading,FH,RFP Reference,App Heading,H9,Crossreference,Anhang 2,Heading 9 (do not use), progress,progress,progress1,progress2,progress11,progress3,progress4"/>
-    <w:basedOn w:val="Normal"/>
-    <w:next w:val="Normal"/>
-    <w:link w:val="Heading9Char"/>
+    <w:basedOn w:val="a0"/>
+    <w:next w:val="a0"/>
+    <w:link w:val="90"/>
     <w:qFormat/>
     <w:rsid w:val="00633193"/>
     <w:pPr>
@@ -15277,13 +16366,13 @@
       <w:b/>
     </w:rPr>
   </w:style>
-  <w:style w:type="character" w:default="1" w:styleId="DefaultParagraphFont">
+  <w:style w:type="character" w:default="1" w:styleId="a1">
     <w:name w:val="Default Paragraph Font"/>
     <w:uiPriority w:val="1"/>
     <w:semiHidden/>
     <w:unhideWhenUsed/>
   </w:style>
-  <w:style w:type="table" w:default="1" w:styleId="TableNormal">
+  <w:style w:type="table" w:default="1" w:styleId="a2">
     <w:name w:val="Normal Table"/>
     <w:uiPriority w:val="99"/>
     <w:semiHidden/>
@@ -15298,17 +16387,17 @@
       </w:tblCellMar>
     </w:tblPr>
   </w:style>
-  <w:style w:type="numbering" w:default="1" w:styleId="NoList">
+  <w:style w:type="numbering" w:default="1" w:styleId="a3">
     <w:name w:val="No List"/>
     <w:uiPriority w:val="99"/>
     <w:semiHidden/>
     <w:unhideWhenUsed/>
   </w:style>
-  <w:style w:type="character" w:customStyle="1" w:styleId="Heading1Char">
-    <w:name w:val="Heading 1 Char"/>
-    <w:aliases w:val="h1 Char,1 Char,h11 Char,h12 Char,h13 Char,h14 Char,h15 Char,h16 Char,H1 Char,V_Head1 Char,Kapitola Char,level 1 Char,Level 1 Head Char,heading 1 Char,VIS Char,Attribute Heading 1 Char,Header 1 Char,FS Heading 1 Char,II+ Char,I Char"/>
-    <w:basedOn w:val="DefaultParagraphFont"/>
-    <w:link w:val="Heading1"/>
+  <w:style w:type="character" w:customStyle="1" w:styleId="10">
+    <w:name w:val="标题 1字符"/>
+    <w:aliases w:val="h1字符,1字符,h11字符,h12字符,h13字符,h14字符,h15字符,h16字符,H1字符,V_Head1字符,Kapitola字符,level 1字符,Level 1 Head字符,heading 1字符,VIS字符,Attribute Heading 1字符,Header 1字符,FS Heading 1字符,II+字符,I字符,Heading1字符,R1字符,H11字符,E1字符,l1字符,Huvudrubrik字符,app heading 1字符,Chapter字符"/>
+    <w:basedOn w:val="a1"/>
+    <w:link w:val="1"/>
     <w:rsid w:val="00633193"/>
     <w:rPr>
       <w:rFonts w:ascii="Arial" w:hAnsi="Arial"/>
@@ -15317,11 +16406,11 @@
       <w:sz w:val="28"/>
     </w:rPr>
   </w:style>
-  <w:style w:type="character" w:customStyle="1" w:styleId="Heading3Char">
-    <w:name w:val="Heading 3 Char"/>
-    <w:aliases w:val="h3 Char,3 Char,H3 Char,sl3 Char,Underrubrik2 Char,h31 Char,V_Head3 Char,Podkapitola2 Char,h3 sub heading Char,(Alt+3) Char,Table Attribute Heading Char,Heading C Char,sub Italic Char,proj3 Char,proj31 Char,proj32 Char,proj33 Char"/>
-    <w:basedOn w:val="DefaultParagraphFont"/>
-    <w:link w:val="Heading3"/>
+  <w:style w:type="character" w:customStyle="1" w:styleId="30">
+    <w:name w:val="标题 3字符"/>
+    <w:aliases w:val="h3字符,3字符,H3字符,sl3字符,Underrubrik2字符,h31字符,V_Head3字符,Podkapitola2字符,h3 sub heading字符,(Alt+3)字符,Table Attribute Heading字符,Heading C字符,sub Italic字符,proj3字符,proj31字符,proj32字符,proj33字符,proj34字符,proj35字符,proj36字符,proj37字符,proj38字符,proj39字符,proj310字符"/>
+    <w:basedOn w:val="a1"/>
+    <w:link w:val="3"/>
     <w:locked/>
     <w:rsid w:val="006C150A"/>
     <w:rPr>
@@ -15331,7 +16420,7 @@
   </w:style>
   <w:style w:type="paragraph" w:customStyle="1" w:styleId="SecHead">
     <w:name w:val="SecHead"/>
-    <w:basedOn w:val="Normal"/>
+    <w:basedOn w:val="a0"/>
     <w:autoRedefine/>
     <w:rsid w:val="00633193"/>
     <w:pPr>
@@ -15344,17 +16433,17 @@
   </w:style>
   <w:style w:type="paragraph" w:customStyle="1" w:styleId="Copyright1">
     <w:name w:val="Copyright1"/>
-    <w:basedOn w:val="BodyText"/>
+    <w:basedOn w:val="a4"/>
     <w:rsid w:val="00633193"/>
     <w:pPr>
       <w:spacing w:before="115" w:after="0"/>
       <w:jc w:val="center"/>
     </w:pPr>
   </w:style>
-  <w:style w:type="paragraph" w:styleId="BodyText">
+  <w:style w:type="paragraph" w:styleId="a4">
     <w:name w:val="Body Text"/>
-    <w:basedOn w:val="Normal"/>
-    <w:link w:val="BodyTextChar"/>
+    <w:basedOn w:val="a0"/>
+    <w:link w:val="a5"/>
     <w:rsid w:val="00633193"/>
     <w:pPr>
       <w:spacing w:after="120"/>
@@ -15362,17 +16451,17 @@
   </w:style>
   <w:style w:type="paragraph" w:customStyle="1" w:styleId="Copyright2">
     <w:name w:val="Copyright2"/>
-    <w:basedOn w:val="Normal"/>
+    <w:basedOn w:val="a0"/>
     <w:rsid w:val="00633193"/>
     <w:pPr>
       <w:spacing w:before="120"/>
       <w:jc w:val="center"/>
     </w:pPr>
   </w:style>
-  <w:style w:type="paragraph" w:styleId="TOC1">
+  <w:style w:type="paragraph" w:styleId="11">
     <w:name w:val="toc 1"/>
-    <w:basedOn w:val="Normal"/>
-    <w:next w:val="Normal"/>
+    <w:basedOn w:val="a0"/>
+    <w:next w:val="a0"/>
     <w:autoRedefine/>
     <w:uiPriority w:val="39"/>
     <w:qFormat/>
@@ -15395,10 +16484,10 @@
       <w:szCs w:val="28"/>
     </w:rPr>
   </w:style>
-  <w:style w:type="paragraph" w:styleId="TOC2">
+  <w:style w:type="paragraph" w:styleId="21">
     <w:name w:val="toc 2"/>
-    <w:basedOn w:val="Normal"/>
-    <w:next w:val="Normal"/>
+    <w:basedOn w:val="a0"/>
+    <w:next w:val="a0"/>
     <w:autoRedefine/>
     <w:uiPriority w:val="39"/>
     <w:rsid w:val="00633193"/>
@@ -15419,11 +16508,11 @@
       <w:szCs w:val="22"/>
     </w:rPr>
   </w:style>
-  <w:style w:type="paragraph" w:styleId="TOC3">
+  <w:style w:type="paragraph" w:styleId="31">
     <w:name w:val="toc 3"/>
-    <w:basedOn w:val="Normal"/>
-    <w:next w:val="Normal"/>
-    <w:link w:val="TOC3Char"/>
+    <w:basedOn w:val="a0"/>
+    <w:next w:val="a0"/>
+    <w:link w:val="32"/>
     <w:autoRedefine/>
     <w:uiPriority w:val="39"/>
     <w:rsid w:val="00633193"/>
@@ -15440,10 +16529,10 @@
       <w:szCs w:val="22"/>
     </w:rPr>
   </w:style>
-  <w:style w:type="character" w:customStyle="1" w:styleId="TOC3Char">
-    <w:name w:val="TOC 3 Char"/>
-    <w:basedOn w:val="DefaultParagraphFont"/>
-    <w:link w:val="TOC3"/>
+  <w:style w:type="character" w:customStyle="1" w:styleId="32">
+    <w:name w:val="目录 3字符"/>
+    <w:basedOn w:val="a1"/>
+    <w:link w:val="31"/>
     <w:rsid w:val="00633193"/>
     <w:rPr>
       <w:rFonts w:ascii="Arial" w:hAnsi="Arial" w:cs="Arial"/>
@@ -15452,10 +16541,10 @@
       <w:lang w:val="en-US" w:eastAsia="en-US" w:bidi="ar-SA"/>
     </w:rPr>
   </w:style>
-  <w:style w:type="paragraph" w:styleId="Header">
+  <w:style w:type="paragraph" w:styleId="a6">
     <w:name w:val="header"/>
-    <w:basedOn w:val="Normal"/>
-    <w:link w:val="HeaderChar"/>
+    <w:basedOn w:val="a0"/>
+    <w:link w:val="a7"/>
     <w:rsid w:val="00633193"/>
     <w:pPr>
       <w:tabs>
@@ -15464,10 +16553,10 @@
       </w:tabs>
     </w:pPr>
   </w:style>
-  <w:style w:type="paragraph" w:styleId="Footer">
+  <w:style w:type="paragraph" w:styleId="a8">
     <w:name w:val="footer"/>
-    <w:basedOn w:val="Normal"/>
-    <w:link w:val="FooterChar"/>
+    <w:basedOn w:val="a0"/>
+    <w:link w:val="a9"/>
     <w:rsid w:val="00633193"/>
     <w:pPr>
       <w:tabs>
@@ -15476,14 +16565,14 @@
       </w:tabs>
     </w:pPr>
   </w:style>
-  <w:style w:type="character" w:styleId="PageNumber">
+  <w:style w:type="character" w:styleId="aa">
     <w:name w:val="page number"/>
-    <w:basedOn w:val="DefaultParagraphFont"/>
+    <w:basedOn w:val="a1"/>
     <w:rsid w:val="00633193"/>
   </w:style>
-  <w:style w:type="character" w:styleId="Hyperlink">
+  <w:style w:type="character" w:styleId="ab">
     <w:name w:val="Hyperlink"/>
-    <w:basedOn w:val="DefaultParagraphFont"/>
+    <w:basedOn w:val="a1"/>
     <w:uiPriority w:val="99"/>
     <w:rsid w:val="00633193"/>
     <w:rPr>
@@ -15493,8 +16582,8 @@
   </w:style>
   <w:style w:type="paragraph" w:customStyle="1" w:styleId="Template">
     <w:name w:val="Template"/>
-    <w:basedOn w:val="Normal"/>
-    <w:next w:val="Normal"/>
+    <w:basedOn w:val="a0"/>
+    <w:next w:val="a0"/>
     <w:link w:val="TemplateChar1"/>
     <w:rsid w:val="00633193"/>
     <w:pPr>
@@ -15509,7 +16598,7 @@
   </w:style>
   <w:style w:type="character" w:customStyle="1" w:styleId="TemplateChar1">
     <w:name w:val="Template Char1"/>
-    <w:basedOn w:val="DefaultParagraphFont"/>
+    <w:basedOn w:val="a1"/>
     <w:link w:val="Template"/>
     <w:rsid w:val="00633193"/>
     <w:rPr>
@@ -15520,10 +16609,10 @@
       <w:lang w:val="en-US" w:eastAsia="en-US" w:bidi="ar-SA"/>
     </w:rPr>
   </w:style>
-  <w:style w:type="paragraph" w:styleId="Caption">
+  <w:style w:type="paragraph" w:styleId="ac">
     <w:name w:val="caption"/>
-    <w:basedOn w:val="Normal"/>
-    <w:next w:val="Normal"/>
+    <w:basedOn w:val="a0"/>
+    <w:next w:val="a0"/>
     <w:uiPriority w:val="35"/>
     <w:qFormat/>
     <w:rsid w:val="00633193"/>
@@ -15535,19 +16624,19 @@
       <w:bCs/>
     </w:rPr>
   </w:style>
-  <w:style w:type="character" w:styleId="FootnoteReference">
+  <w:style w:type="character" w:styleId="ad">
     <w:name w:val="footnote reference"/>
-    <w:basedOn w:val="DefaultParagraphFont"/>
+    <w:basedOn w:val="a1"/>
     <w:semiHidden/>
     <w:rsid w:val="00633193"/>
     <w:rPr>
       <w:vertAlign w:val="superscript"/>
     </w:rPr>
   </w:style>
-  <w:style w:type="paragraph" w:styleId="FootnoteText">
+  <w:style w:type="paragraph" w:styleId="ae">
     <w:name w:val="footnote text"/>
-    <w:basedOn w:val="Normal"/>
-    <w:link w:val="FootnoteTextChar"/>
+    <w:basedOn w:val="a0"/>
+    <w:link w:val="af"/>
     <w:rsid w:val="00633193"/>
   </w:style>
   <w:style w:type="paragraph" w:customStyle="1" w:styleId="TemplateCharCharChar">
@@ -15563,7 +16652,7 @@
   </w:style>
   <w:style w:type="paragraph" w:customStyle="1" w:styleId="templatealpha">
     <w:name w:val="template alpha"/>
-    <w:basedOn w:val="Normal"/>
+    <w:basedOn w:val="a0"/>
     <w:rsid w:val="00633193"/>
     <w:pPr>
       <w:keepNext/>
@@ -15582,9 +16671,9 @@
       <w:szCs w:val="16"/>
     </w:rPr>
   </w:style>
-  <w:style w:type="paragraph" w:styleId="ListBullet">
+  <w:style w:type="paragraph" w:styleId="af0">
     <w:name w:val="List Bullet"/>
-    <w:basedOn w:val="Normal"/>
+    <w:basedOn w:val="a0"/>
     <w:autoRedefine/>
     <w:rsid w:val="00633193"/>
     <w:pPr>
@@ -15614,7 +16703,7 @@
   </w:style>
   <w:style w:type="character" w:customStyle="1" w:styleId="StyleTemplateItalicBlueChar">
     <w:name w:val="Style Template + Italic Blue Char"/>
-    <w:basedOn w:val="DefaultParagraphFont"/>
+    <w:basedOn w:val="a1"/>
     <w:link w:val="StyleTemplateItalicBlue"/>
     <w:rsid w:val="00633193"/>
     <w:rPr>
@@ -15628,9 +16717,9 @@
       <w:lang w:val="en-US" w:eastAsia="en-US" w:bidi="ar-SA"/>
     </w:rPr>
   </w:style>
-  <w:style w:type="table" w:styleId="TableGrid">
+  <w:style w:type="table" w:styleId="af1">
     <w:name w:val="Table Grid"/>
-    <w:basedOn w:val="TableNormal"/>
+    <w:basedOn w:val="a2"/>
     <w:uiPriority w:val="59"/>
     <w:rsid w:val="00633193"/>
     <w:tblPr>
@@ -15651,10 +16740,10 @@
       </w:tblCellMar>
     </w:tblPr>
   </w:style>
-  <w:style w:type="paragraph" w:styleId="BalloonText">
+  <w:style w:type="paragraph" w:styleId="af2">
     <w:name w:val="Balloon Text"/>
-    <w:basedOn w:val="Normal"/>
-    <w:link w:val="BalloonTextChar"/>
+    <w:basedOn w:val="a0"/>
+    <w:link w:val="af3"/>
     <w:semiHidden/>
     <w:rsid w:val="00633193"/>
     <w:rPr>
@@ -15665,14 +16754,14 @@
   </w:style>
   <w:style w:type="paragraph" w:customStyle="1" w:styleId="Defaultpara">
     <w:name w:val="Default para"/>
-    <w:basedOn w:val="Normal"/>
+    <w:basedOn w:val="a0"/>
     <w:autoRedefine/>
     <w:rsid w:val="00633193"/>
   </w:style>
   <w:style w:type="paragraph" w:customStyle="1" w:styleId="Figures">
     <w:name w:val="Figures"/>
-    <w:basedOn w:val="BodyText"/>
-    <w:next w:val="Normal"/>
+    <w:basedOn w:val="a4"/>
+    <w:next w:val="a0"/>
     <w:rsid w:val="00633193"/>
     <w:pPr>
       <w:tabs>
@@ -15683,9 +16772,9 @@
       <w:ind w:left="1440"/>
     </w:pPr>
   </w:style>
-  <w:style w:type="paragraph" w:styleId="ListBullet2">
+  <w:style w:type="paragraph" w:styleId="22">
     <w:name w:val="List Bullet 2"/>
-    <w:basedOn w:val="Normal"/>
+    <w:basedOn w:val="a0"/>
     <w:autoRedefine/>
     <w:rsid w:val="00633193"/>
     <w:pPr>
@@ -15697,7 +16786,7 @@
   </w:style>
   <w:style w:type="paragraph" w:customStyle="1" w:styleId="TemplateCharCharChar1">
     <w:name w:val="Template Char Char Char1"/>
-    <w:basedOn w:val="Normal"/>
+    <w:basedOn w:val="a0"/>
     <w:rsid w:val="00633193"/>
     <w:rPr>
       <w:i/>
@@ -15706,7 +16795,7 @@
   </w:style>
   <w:style w:type="character" w:styleId="FollowedHyperlink">
     <w:name w:val="FollowedHyperlink"/>
-    <w:basedOn w:val="DefaultParagraphFont"/>
+    <w:basedOn w:val="a1"/>
     <w:uiPriority w:val="99"/>
     <w:rsid w:val="00633193"/>
     <w:rPr>
@@ -15716,7 +16805,7 @@
   </w:style>
   <w:style w:type="paragraph" w:customStyle="1" w:styleId="bullet">
     <w:name w:val="bullet"/>
-    <w:basedOn w:val="Normal"/>
+    <w:basedOn w:val="a0"/>
     <w:rsid w:val="00633193"/>
     <w:pPr>
       <w:tabs>
@@ -15725,10 +16814,10 @@
       <w:ind w:left="360" w:hanging="360"/>
     </w:pPr>
   </w:style>
-  <w:style w:type="paragraph" w:styleId="Index1">
+  <w:style w:type="paragraph" w:styleId="12">
     <w:name w:val="index 1"/>
-    <w:basedOn w:val="Normal"/>
-    <w:next w:val="Normal"/>
+    <w:basedOn w:val="a0"/>
+    <w:next w:val="a0"/>
     <w:autoRedefine/>
     <w:semiHidden/>
     <w:rsid w:val="00633193"/>
@@ -15748,7 +16837,7 @@
   </w:style>
   <w:style w:type="character" w:customStyle="1" w:styleId="TemplateChar">
     <w:name w:val="Template Char"/>
-    <w:basedOn w:val="DefaultParagraphFont"/>
+    <w:basedOn w:val="a1"/>
     <w:rsid w:val="00633193"/>
     <w:rPr>
       <w:i/>
@@ -15756,10 +16845,10 @@
       <w:lang w:val="en-US" w:eastAsia="en-US" w:bidi="ar-SA"/>
     </w:rPr>
   </w:style>
-  <w:style w:type="paragraph" w:styleId="Index3">
+  <w:style w:type="paragraph" w:styleId="33">
     <w:name w:val="index 3"/>
-    <w:basedOn w:val="Normal"/>
-    <w:next w:val="Normal"/>
+    <w:basedOn w:val="a0"/>
+    <w:next w:val="a0"/>
     <w:autoRedefine/>
     <w:semiHidden/>
     <w:rsid w:val="00633193"/>
@@ -15779,7 +16868,7 @@
   </w:style>
   <w:style w:type="character" w:customStyle="1" w:styleId="TemplateCharCharChar1Char">
     <w:name w:val="Template Char Char Char1 Char"/>
-    <w:basedOn w:val="DefaultParagraphFont"/>
+    <w:basedOn w:val="a1"/>
     <w:rsid w:val="00633193"/>
     <w:rPr>
       <w:i/>
@@ -15789,7 +16878,7 @@
   </w:style>
   <w:style w:type="character" w:customStyle="1" w:styleId="TemplateCharCharCharChar">
     <w:name w:val="Template Char Char Char Char"/>
-    <w:basedOn w:val="DefaultParagraphFont"/>
+    <w:basedOn w:val="a1"/>
     <w:rsid w:val="00633193"/>
     <w:rPr>
       <w:i/>
@@ -15799,8 +16888,8 @@
   </w:style>
   <w:style w:type="paragraph" w:customStyle="1" w:styleId="BodyTextBullet-1">
     <w:name w:val="Body Text Bullet-1"/>
-    <w:basedOn w:val="Normal"/>
-    <w:next w:val="BodyText"/>
+    <w:basedOn w:val="a0"/>
+    <w:next w:val="a4"/>
     <w:rsid w:val="00633193"/>
     <w:pPr>
       <w:tabs>
@@ -15815,8 +16904,8 @@
   </w:style>
   <w:style w:type="paragraph" w:customStyle="1" w:styleId="CaptionF">
     <w:name w:val="CaptionF"/>
-    <w:basedOn w:val="Caption"/>
-    <w:next w:val="Normal"/>
+    <w:basedOn w:val="ac"/>
+    <w:next w:val="a0"/>
     <w:rsid w:val="00633193"/>
     <w:pPr>
       <w:jc w:val="center"/>
@@ -15824,7 +16913,7 @@
   </w:style>
   <w:style w:type="paragraph" w:customStyle="1" w:styleId="Tabletext">
     <w:name w:val="Tabletext"/>
-    <w:basedOn w:val="Normal"/>
+    <w:basedOn w:val="a0"/>
     <w:rsid w:val="00633193"/>
     <w:pPr>
       <w:keepLines/>
@@ -15834,7 +16923,7 @@
   </w:style>
   <w:style w:type="paragraph" w:customStyle="1" w:styleId="TOC3A">
     <w:name w:val="TOC 3A"/>
-    <w:basedOn w:val="TOC3"/>
+    <w:basedOn w:val="31"/>
     <w:link w:val="TOC3AChar"/>
     <w:autoRedefine/>
     <w:rsid w:val="00633193"/>
@@ -15850,7 +16939,7 @@
   </w:style>
   <w:style w:type="character" w:customStyle="1" w:styleId="TOC3AChar">
     <w:name w:val="TOC 3A Char"/>
-    <w:basedOn w:val="Heading1Char"/>
+    <w:basedOn w:val="10"/>
     <w:link w:val="TOC3A"/>
     <w:rsid w:val="00633193"/>
     <w:rPr>
@@ -15864,7 +16953,7 @@
   </w:style>
   <w:style w:type="paragraph" w:customStyle="1" w:styleId="RFPText">
     <w:name w:val="RFPText"/>
-    <w:basedOn w:val="Normal"/>
+    <w:basedOn w:val="a0"/>
     <w:link w:val="RFPTextChar"/>
     <w:qFormat/>
     <w:rsid w:val="00633193"/>
@@ -15881,7 +16970,7 @@
   </w:style>
   <w:style w:type="character" w:customStyle="1" w:styleId="RFPTextChar">
     <w:name w:val="RFPText Char"/>
-    <w:basedOn w:val="DefaultParagraphFont"/>
+    <w:basedOn w:val="a1"/>
     <w:link w:val="RFPText"/>
     <w:rsid w:val="00633193"/>
     <w:rPr>
@@ -15891,7 +16980,7 @@
   </w:style>
   <w:style w:type="paragraph" w:customStyle="1" w:styleId="RFPTextBullet">
     <w:name w:val="RFPText Bullet"/>
-    <w:basedOn w:val="Normal"/>
+    <w:basedOn w:val="a0"/>
     <w:rsid w:val="00633193"/>
     <w:pPr>
       <w:tabs>
@@ -15909,9 +16998,9 @@
       <w:iCs/>
     </w:rPr>
   </w:style>
-  <w:style w:type="paragraph" w:styleId="NormalWeb">
+  <w:style w:type="paragraph" w:styleId="af4">
     <w:name w:val="Normal (Web)"/>
-    <w:basedOn w:val="Normal"/>
+    <w:basedOn w:val="a0"/>
     <w:uiPriority w:val="99"/>
     <w:rsid w:val="00633193"/>
     <w:pPr>
@@ -15925,9 +17014,9 @@
       <w:color w:val="000000"/>
     </w:rPr>
   </w:style>
-  <w:style w:type="character" w:styleId="Strong">
+  <w:style w:type="character" w:styleId="af5">
     <w:name w:val="Strong"/>
-    <w:basedOn w:val="DefaultParagraphFont"/>
+    <w:basedOn w:val="a1"/>
     <w:qFormat/>
     <w:rsid w:val="00633193"/>
     <w:rPr>
@@ -15937,7 +17026,7 @@
   </w:style>
   <w:style w:type="paragraph" w:customStyle="1" w:styleId="text">
     <w:name w:val="text"/>
-    <w:basedOn w:val="Normal"/>
+    <w:basedOn w:val="a0"/>
     <w:rsid w:val="00633193"/>
     <w:pPr>
       <w:tabs>
@@ -15951,7 +17040,7 @@
   </w:style>
   <w:style w:type="character" w:customStyle="1" w:styleId="CharChar">
     <w:name w:val="Char Char"/>
-    <w:basedOn w:val="DefaultParagraphFont"/>
+    <w:basedOn w:val="a1"/>
     <w:locked/>
     <w:rsid w:val="00714AE8"/>
     <w:rPr>
@@ -15963,7 +17052,7 @@
   </w:style>
   <w:style w:type="paragraph" w:customStyle="1" w:styleId="StyleHeading3h310pt">
     <w:name w:val="Style Heading 3h3 + 10 pt"/>
-    <w:basedOn w:val="Heading3"/>
+    <w:basedOn w:val="3"/>
     <w:rsid w:val="00714AE8"/>
     <w:pPr>
       <w:numPr>
@@ -15984,7 +17073,7 @@
   </w:style>
   <w:style w:type="paragraph" w:customStyle="1" w:styleId="StyleHeading4h4Left038Firstline0">
     <w:name w:val="Style Heading 4h4 + Left:  0.38&quot; First line:  0&quot;"/>
-    <w:basedOn w:val="Heading4"/>
+    <w:basedOn w:val="4"/>
     <w:rsid w:val="00714AE8"/>
     <w:pPr>
       <w:tabs>
@@ -16001,16 +17090,16 @@
   </w:style>
   <w:style w:type="character" w:customStyle="1" w:styleId="StyleTimesNewRoman12pt">
     <w:name w:val="Style Times New Roman 12 pt"/>
-    <w:basedOn w:val="DefaultParagraphFont"/>
+    <w:basedOn w:val="a1"/>
     <w:rsid w:val="00714AE8"/>
     <w:rPr>
       <w:rFonts w:ascii="Arial" w:hAnsi="Arial" w:cs="Arial" w:hint="default"/>
       <w:sz w:val="20"/>
     </w:rPr>
   </w:style>
-  <w:style w:type="paragraph" w:styleId="ListParagraph">
+  <w:style w:type="paragraph" w:styleId="af6">
     <w:name w:val="List Paragraph"/>
-    <w:basedOn w:val="Normal"/>
+    <w:basedOn w:val="a0"/>
     <w:uiPriority w:val="34"/>
     <w:qFormat/>
     <w:rsid w:val="00886077"/>
@@ -16021,7 +17110,7 @@
   </w:style>
   <w:style w:type="paragraph" w:customStyle="1" w:styleId="Style13">
     <w:name w:val="Style13"/>
-    <w:basedOn w:val="Heading3"/>
+    <w:basedOn w:val="3"/>
     <w:autoRedefine/>
     <w:qFormat/>
     <w:rsid w:val="007C792E"/>
@@ -16035,7 +17124,7 @@
   </w:style>
   <w:style w:type="paragraph" w:customStyle="1" w:styleId="Style16">
     <w:name w:val="Style16"/>
-    <w:basedOn w:val="Heading6"/>
+    <w:basedOn w:val="6"/>
     <w:autoRedefine/>
     <w:qFormat/>
     <w:rsid w:val="007C792E"/>
@@ -16051,7 +17140,7 @@
   </w:style>
   <w:style w:type="paragraph" w:customStyle="1" w:styleId="Style17">
     <w:name w:val="Style17"/>
-    <w:basedOn w:val="Heading6"/>
+    <w:basedOn w:val="6"/>
     <w:autoRedefine/>
     <w:qFormat/>
     <w:rsid w:val="007C792E"/>
@@ -16067,7 +17156,7 @@
   </w:style>
   <w:style w:type="paragraph" w:customStyle="1" w:styleId="Style18">
     <w:name w:val="Style18"/>
-    <w:basedOn w:val="Heading6"/>
+    <w:basedOn w:val="6"/>
     <w:autoRedefine/>
     <w:qFormat/>
     <w:rsid w:val="007C792E"/>
@@ -16082,7 +17171,7 @@
   </w:style>
   <w:style w:type="paragraph" w:customStyle="1" w:styleId="Style19">
     <w:name w:val="Style19"/>
-    <w:basedOn w:val="Heading6"/>
+    <w:basedOn w:val="6"/>
     <w:autoRedefine/>
     <w:qFormat/>
     <w:rsid w:val="007C792E"/>
@@ -16097,7 +17186,7 @@
   </w:style>
   <w:style w:type="paragraph" w:customStyle="1" w:styleId="Style12">
     <w:name w:val="Style12"/>
-    <w:basedOn w:val="Heading6"/>
+    <w:basedOn w:val="6"/>
     <w:autoRedefine/>
     <w:qFormat/>
     <w:rsid w:val="002B6B6B"/>
@@ -16106,10 +17195,10 @@
       <w:ind w:left="2779" w:hanging="1339"/>
     </w:pPr>
   </w:style>
-  <w:style w:type="paragraph" w:styleId="TOC4">
+  <w:style w:type="paragraph" w:styleId="41">
     <w:name w:val="toc 4"/>
-    <w:basedOn w:val="Normal"/>
-    <w:next w:val="Normal"/>
+    <w:basedOn w:val="a0"/>
+    <w:next w:val="a0"/>
     <w:autoRedefine/>
     <w:uiPriority w:val="39"/>
     <w:rsid w:val="003372D5"/>
@@ -16122,10 +17211,10 @@
       <w:ind w:left="600"/>
     </w:pPr>
   </w:style>
-  <w:style w:type="paragraph" w:styleId="TOC5">
+  <w:style w:type="paragraph" w:styleId="51">
     <w:name w:val="toc 5"/>
-    <w:basedOn w:val="Normal"/>
-    <w:next w:val="Normal"/>
+    <w:basedOn w:val="a0"/>
+    <w:next w:val="a0"/>
     <w:autoRedefine/>
     <w:uiPriority w:val="39"/>
     <w:rsid w:val="003372D5"/>
@@ -16133,10 +17222,10 @@
       <w:ind w:left="800"/>
     </w:pPr>
   </w:style>
-  <w:style w:type="paragraph" w:styleId="TOC6">
+  <w:style w:type="paragraph" w:styleId="61">
     <w:name w:val="toc 6"/>
-    <w:basedOn w:val="Normal"/>
-    <w:next w:val="Normal"/>
+    <w:basedOn w:val="a0"/>
+    <w:next w:val="a0"/>
     <w:autoRedefine/>
     <w:uiPriority w:val="39"/>
     <w:rsid w:val="003372D5"/>
@@ -16144,10 +17233,10 @@
       <w:ind w:left="1000"/>
     </w:pPr>
   </w:style>
-  <w:style w:type="paragraph" w:styleId="TOC7">
+  <w:style w:type="paragraph" w:styleId="71">
     <w:name w:val="toc 7"/>
-    <w:basedOn w:val="Normal"/>
-    <w:next w:val="Normal"/>
+    <w:basedOn w:val="a0"/>
+    <w:next w:val="a0"/>
     <w:autoRedefine/>
     <w:uiPriority w:val="39"/>
     <w:rsid w:val="003372D5"/>
@@ -16155,10 +17244,10 @@
       <w:ind w:left="1200"/>
     </w:pPr>
   </w:style>
-  <w:style w:type="paragraph" w:styleId="TOC8">
+  <w:style w:type="paragraph" w:styleId="81">
     <w:name w:val="toc 8"/>
-    <w:basedOn w:val="Normal"/>
-    <w:next w:val="Normal"/>
+    <w:basedOn w:val="a0"/>
+    <w:next w:val="a0"/>
     <w:autoRedefine/>
     <w:uiPriority w:val="39"/>
     <w:rsid w:val="003372D5"/>
@@ -16166,10 +17255,10 @@
       <w:ind w:left="1400"/>
     </w:pPr>
   </w:style>
-  <w:style w:type="paragraph" w:styleId="TOC9">
+  <w:style w:type="paragraph" w:styleId="91">
     <w:name w:val="toc 9"/>
-    <w:basedOn w:val="Normal"/>
-    <w:next w:val="Normal"/>
+    <w:basedOn w:val="a0"/>
+    <w:next w:val="a0"/>
     <w:autoRedefine/>
     <w:uiPriority w:val="39"/>
     <w:rsid w:val="003372D5"/>
@@ -16177,10 +17266,10 @@
       <w:spacing w:before="30" w:after="30"/>
     </w:pPr>
   </w:style>
-  <w:style w:type="paragraph" w:styleId="TableofFigures">
+  <w:style w:type="paragraph" w:styleId="af7">
     <w:name w:val="table of figures"/>
-    <w:basedOn w:val="Normal"/>
-    <w:next w:val="Normal"/>
+    <w:basedOn w:val="a0"/>
+    <w:next w:val="a0"/>
     <w:uiPriority w:val="99"/>
     <w:rsid w:val="003372D5"/>
     <w:pPr>
@@ -16189,7 +17278,7 @@
   </w:style>
   <w:style w:type="paragraph" w:customStyle="1" w:styleId="normalweb10">
     <w:name w:val="normalweb10"/>
-    <w:basedOn w:val="Normal"/>
+    <w:basedOn w:val="a0"/>
     <w:rsid w:val="003372D5"/>
     <w:pPr>
       <w:tabs>
@@ -16206,7 +17295,7 @@
   </w:style>
   <w:style w:type="paragraph" w:customStyle="1" w:styleId="Style7">
     <w:name w:val="Style7"/>
-    <w:basedOn w:val="Normal"/>
+    <w:basedOn w:val="a0"/>
     <w:rsid w:val="003372D5"/>
     <w:pPr>
       <w:tabs>
@@ -16224,7 +17313,7 @@
   </w:style>
   <w:style w:type="paragraph" w:customStyle="1" w:styleId="Style8">
     <w:name w:val="Style8"/>
-    <w:basedOn w:val="Normal"/>
+    <w:basedOn w:val="a0"/>
     <w:rsid w:val="003372D5"/>
     <w:pPr>
       <w:tabs>
@@ -16242,7 +17331,7 @@
   </w:style>
   <w:style w:type="paragraph" w:customStyle="1" w:styleId="Style9">
     <w:name w:val="Style9"/>
-    <w:basedOn w:val="Normal"/>
+    <w:basedOn w:val="a0"/>
     <w:rsid w:val="003372D5"/>
     <w:pPr>
       <w:tabs>
@@ -16260,7 +17349,7 @@
   </w:style>
   <w:style w:type="character" w:customStyle="1" w:styleId="EmailStyle851">
     <w:name w:val="EmailStyle851"/>
-    <w:basedOn w:val="DefaultParagraphFont"/>
+    <w:basedOn w:val="a1"/>
     <w:semiHidden/>
     <w:rsid w:val="003372D5"/>
     <w:rPr>
@@ -16270,33 +17359,33 @@
       <w:szCs w:val="20"/>
     </w:rPr>
   </w:style>
-  <w:style w:type="character" w:styleId="CommentReference">
+  <w:style w:type="character" w:styleId="af8">
     <w:name w:val="annotation reference"/>
-    <w:basedOn w:val="DefaultParagraphFont"/>
+    <w:basedOn w:val="a1"/>
     <w:rsid w:val="003372D5"/>
     <w:rPr>
       <w:sz w:val="16"/>
       <w:szCs w:val="16"/>
     </w:rPr>
   </w:style>
-  <w:style w:type="paragraph" w:styleId="CommentText">
+  <w:style w:type="paragraph" w:styleId="af9">
     <w:name w:val="annotation text"/>
-    <w:basedOn w:val="Normal"/>
-    <w:link w:val="CommentTextChar"/>
+    <w:basedOn w:val="a0"/>
+    <w:link w:val="afa"/>
     <w:rsid w:val="003372D5"/>
   </w:style>
-  <w:style w:type="character" w:customStyle="1" w:styleId="CommentTextChar">
-    <w:name w:val="Comment Text Char"/>
-    <w:basedOn w:val="DefaultParagraphFont"/>
-    <w:link w:val="CommentText"/>
+  <w:style w:type="character" w:customStyle="1" w:styleId="afa">
+    <w:name w:val="注释文本字符"/>
+    <w:basedOn w:val="a1"/>
+    <w:link w:val="af9"/>
     <w:rsid w:val="003372D5"/>
     <w:rPr>
       <w:rFonts w:ascii="Arial" w:hAnsi="Arial"/>
     </w:rPr>
   </w:style>
-  <w:style w:type="paragraph" w:styleId="NoSpacing">
+  <w:style w:type="paragraph" w:styleId="afb">
     <w:name w:val="No Spacing"/>
-    <w:link w:val="NoSpacingChar"/>
+    <w:link w:val="afc"/>
     <w:uiPriority w:val="1"/>
     <w:qFormat/>
     <w:rsid w:val="003372D5"/>
@@ -16339,10 +17428,10 @@
       <w:rFonts w:ascii="Tahoma" w:hAnsi="Tahoma"/>
     </w:rPr>
   </w:style>
-  <w:style w:type="paragraph" w:styleId="DocumentMap">
+  <w:style w:type="paragraph" w:styleId="afd">
     <w:name w:val="Document Map"/>
-    <w:basedOn w:val="Normal"/>
-    <w:link w:val="DocumentMapChar"/>
+    <w:basedOn w:val="a0"/>
+    <w:link w:val="afe"/>
     <w:uiPriority w:val="99"/>
     <w:rsid w:val="003372D5"/>
     <w:rPr>
@@ -16351,10 +17440,10 @@
       <w:szCs w:val="16"/>
     </w:rPr>
   </w:style>
-  <w:style w:type="character" w:customStyle="1" w:styleId="DocumentMapChar">
-    <w:name w:val="Document Map Char"/>
-    <w:basedOn w:val="DefaultParagraphFont"/>
-    <w:link w:val="DocumentMap"/>
+  <w:style w:type="character" w:customStyle="1" w:styleId="afe">
+    <w:name w:val="文档结构图 字符"/>
+    <w:basedOn w:val="a1"/>
+    <w:link w:val="afd"/>
     <w:uiPriority w:val="99"/>
     <w:rsid w:val="003372D5"/>
     <w:rPr>
@@ -16363,11 +17452,11 @@
       <w:szCs w:val="16"/>
     </w:rPr>
   </w:style>
-  <w:style w:type="paragraph" w:styleId="CommentSubject">
+  <w:style w:type="paragraph" w:styleId="aff">
     <w:name w:val="annotation subject"/>
-    <w:basedOn w:val="CommentText"/>
-    <w:next w:val="CommentText"/>
-    <w:link w:val="CommentSubjectChar"/>
+    <w:basedOn w:val="af9"/>
+    <w:next w:val="af9"/>
+    <w:link w:val="aff0"/>
     <w:rsid w:val="00BA74D5"/>
     <w:pPr>
       <w:tabs>
@@ -16379,10 +17468,10 @@
       <w:bCs/>
     </w:rPr>
   </w:style>
-  <w:style w:type="character" w:customStyle="1" w:styleId="CommentSubjectChar">
-    <w:name w:val="Comment Subject Char"/>
-    <w:basedOn w:val="CommentTextChar"/>
-    <w:link w:val="CommentSubject"/>
+  <w:style w:type="character" w:customStyle="1" w:styleId="aff0">
+    <w:name w:val="批注主题字符"/>
+    <w:basedOn w:val="afa"/>
+    <w:link w:val="aff"/>
     <w:rsid w:val="00BA74D5"/>
     <w:rPr>
       <w:rFonts w:ascii="Arial" w:hAnsi="Arial"/>
@@ -16390,7 +17479,7 @@
       <w:bCs/>
     </w:rPr>
   </w:style>
-  <w:style w:type="paragraph" w:styleId="Revision">
+  <w:style w:type="paragraph" w:styleId="aff1">
     <w:name w:val="Revision"/>
     <w:hidden/>
     <w:uiPriority w:val="99"/>
@@ -16400,11 +17489,11 @@
       <w:rFonts w:ascii="Arial" w:hAnsi="Arial"/>
     </w:rPr>
   </w:style>
-  <w:style w:type="character" w:customStyle="1" w:styleId="Heading2Char">
-    <w:name w:val="Heading 2 Char"/>
-    <w:aliases w:val="h2 Char,2 Char,RFI Heading 2 Char,sl2 Char,heading 2 Char,Titre 2 ALD Char,H2 Char,Level 2 Head Char,V_Head2 Char,Podkapitola1 Char,hlavicka Char,Header 2 Char,l2 Char,Head2A Char,head2 Char,VIS2 Char,Attribute Heading 2 Char,A Char"/>
-    <w:basedOn w:val="DefaultParagraphFont"/>
-    <w:link w:val="Heading2"/>
+  <w:style w:type="character" w:customStyle="1" w:styleId="20">
+    <w:name w:val="标题 2字符"/>
+    <w:aliases w:val="h2字符,2字符,RFI Heading 2字符,sl2字符,heading 2字符,Titre 2 ALD字符,H2字符,Level 2 Head字符,V_Head2字符,Podkapitola1字符,hlavicka字符,Header 2字符,l2字符,Head2A字符,head2字符,VIS2字符,Attribute Heading 2字符,A字符,A.B.C.字符,Heading2字符,Header2字符,Head 2字符,TitreProp字符,ITT t2字符,R2字符"/>
+    <w:basedOn w:val="a1"/>
+    <w:link w:val="2"/>
     <w:rsid w:val="0089268B"/>
     <w:rPr>
       <w:rFonts w:ascii="Arial" w:hAnsi="Arial" w:cs="Arial"/>
@@ -16412,102 +17501,102 @@
       <w:bCs/>
     </w:rPr>
   </w:style>
-  <w:style w:type="character" w:customStyle="1" w:styleId="Heading4Char">
-    <w:name w:val="Heading 4 Char"/>
-    <w:aliases w:val="h4 Char,4 Char,H4 Char,V_Head4 Char,Podkapitola3 Char,Aufgabe Char,Map Title Char,dash Char,Attribute indented Char,l4 Char,Heading4 Char,Heading No. L4 Char,H4-Heading 4 Char,heading4 Char,44 Char,4 dash Char,d Char,a. Char,h41 Char"/>
-    <w:basedOn w:val="DefaultParagraphFont"/>
-    <w:link w:val="Heading4"/>
+  <w:style w:type="character" w:customStyle="1" w:styleId="40">
+    <w:name w:val="标题 4字符"/>
+    <w:aliases w:val="h4字符,4字符,H4字符,V_Head4字符,Podkapitola3字符,Aufgabe字符,Map Title字符,dash字符,Attribute indented字符,l4字符,Heading4字符,Heading No. L4字符,H4-Heading 4字符,heading4字符,44字符,4 dash字符,d字符,a.字符,h41字符,h42字符,a.1字符,h43字符,a.2字符,h411字符,h421字符,a.11字符,h44字符,a.3字符,h412字符,h45字符"/>
+    <w:basedOn w:val="a1"/>
+    <w:link w:val="4"/>
     <w:rsid w:val="002707A5"/>
     <w:rPr>
       <w:rFonts w:ascii="Arial" w:hAnsi="Arial" w:cs="Arial"/>
       <w:b/>
     </w:rPr>
   </w:style>
-  <w:style w:type="character" w:customStyle="1" w:styleId="Heading5Char">
-    <w:name w:val="Heading 5 Char"/>
-    <w:aliases w:val="h5 Char,H5 Char,IS41 Heading 5 Char,Heading5 Char,Block Label Char,h5(Alt5) Char,Roman list Char,Roman list1 Char,Roman list2 Char,Roman list11 Char,Roman list3 Char,Roman list12 Char,Roman list21 Char,Roman list111 Char,T5 Char,H51 Char"/>
-    <w:basedOn w:val="DefaultParagraphFont"/>
-    <w:link w:val="Heading5"/>
+  <w:style w:type="character" w:customStyle="1" w:styleId="50">
+    <w:name w:val="标题 5字符"/>
+    <w:aliases w:val="h5字符,H5字符,IS41 Heading 5字符,Heading5字符,Block Label字符,h5(Alt5)字符,Roman list字符,Roman list1字符,Roman list2字符,Roman list11字符,Roman list3字符,Roman list12字符,Roman list21字符,Roman list111字符,T5字符,a-head line字符,PA Pico Section字符,Sub sub sub heading字符,H51字符"/>
+    <w:basedOn w:val="a1"/>
+    <w:link w:val="5"/>
     <w:rsid w:val="00810A05"/>
     <w:rPr>
       <w:rFonts w:ascii="Arial" w:hAnsi="Arial" w:cs="Arial"/>
       <w:b/>
     </w:rPr>
   </w:style>
-  <w:style w:type="character" w:customStyle="1" w:styleId="Heading6Char">
-    <w:name w:val="Heading 6 Char"/>
-    <w:aliases w:val="h6 Char,Heading6 Char,T1 Char,H6 Char,sub-dash Char,sd Char,5 Char,Bullet list Char,•H6 Char,H61 Char,H62 Char,H63 Char,H64 Char,H65 Char,H66 Char,H67 Char,H68 Char,H69 Char,H610 Char,H611 Char,H612 Char,H613 Char,H614 Char,H615 Char"/>
-    <w:basedOn w:val="DefaultParagraphFont"/>
-    <w:link w:val="Heading6"/>
+  <w:style w:type="character" w:customStyle="1" w:styleId="60">
+    <w:name w:val="标题 6字符"/>
+    <w:aliases w:val="h6字符,Heading6字符,T1字符,H6字符,sub-dash字符,sd字符,5字符,Bullet list字符,•H6字符,H61字符,H62字符,H63字符,H64字符,H65字符,H66字符,H67字符,H68字符,H69字符,H610字符,H611字符,H612字符,H613字符,H614字符,H615字符,H616字符,H617字符,H618字符,H619字符,H621字符,H631字符,H641字符,H651字符,H661字符,H671字符,H681字符,H691字符"/>
+    <w:basedOn w:val="a1"/>
+    <w:link w:val="6"/>
     <w:rsid w:val="00810A05"/>
     <w:rPr>
       <w:rFonts w:ascii="Arial" w:hAnsi="Arial" w:cs="Arial"/>
     </w:rPr>
   </w:style>
-  <w:style w:type="character" w:customStyle="1" w:styleId="Heading7Char">
-    <w:name w:val="Heading 7 Char"/>
-    <w:aliases w:val="Heading7 Char,Appendix Char,L7 Char,H7 Char,•H7 Char,h7 Char,Heading 7 (do not use) Char,letter list Char,lettered list Char,letter list1 Char,lettered list1 Char,letter list2 Char,lettered list2 Char,letter list11 Char,letter list3 Char"/>
-    <w:basedOn w:val="DefaultParagraphFont"/>
-    <w:link w:val="Heading7"/>
+  <w:style w:type="character" w:customStyle="1" w:styleId="70">
+    <w:name w:val="标题 7字符"/>
+    <w:aliases w:val="Heading7字符,Appendix字符,L7字符,H7字符,•H7字符,h7字符,Heading 7 (do not use)字符,letter list字符,lettered list字符,letter list1字符,lettered list1字符,letter list2字符,lettered list2字符,letter list11字符,lettered list11字符,letter list3字符,lettered list3字符,letter list12字符"/>
+    <w:basedOn w:val="a1"/>
+    <w:link w:val="7"/>
     <w:rsid w:val="00810A05"/>
     <w:rPr>
       <w:rFonts w:ascii="Arial" w:hAnsi="Arial" w:cs="Arial"/>
       <w:b/>
     </w:rPr>
   </w:style>
-  <w:style w:type="character" w:customStyle="1" w:styleId="Heading8Char">
-    <w:name w:val="Heading 8 Char"/>
-    <w:aliases w:val="figure title Char,h8 Char,8 Char,FigureTitle Char,Condition Char,requirement Char,req2 Char,req Char,Appendix1 Char,Table Heading Char,resume Char,Anhang 1 Char,Heading 8 (do not use) Char, action Char,action Char,action1 Char"/>
-    <w:basedOn w:val="DefaultParagraphFont"/>
-    <w:link w:val="Heading8"/>
+  <w:style w:type="character" w:customStyle="1" w:styleId="80">
+    <w:name w:val="标题 8字符"/>
+    <w:aliases w:val="figure title字符,h8字符,8字符,FigureTitle字符,Condition字符,requirement字符,req2字符,req字符,Appendix1字符,Table Heading字符,resume字符,Anhang 1字符,Heading 8 (do not use)字符, action字符,action字符,action1字符,action2字符,action11字符,action3字符,action4字符,action5字符,action6字符"/>
+    <w:basedOn w:val="a1"/>
+    <w:link w:val="8"/>
     <w:rsid w:val="00810A05"/>
     <w:rPr>
       <w:rFonts w:ascii="Arial" w:hAnsi="Arial" w:cs="Arial"/>
       <w:b/>
     </w:rPr>
   </w:style>
-  <w:style w:type="character" w:customStyle="1" w:styleId="Heading9Char">
-    <w:name w:val="Heading 9 Char"/>
-    <w:aliases w:val="tt Char,table title Char,App1 Char,ft Char,HF Char,h9 Char,9 Char,TableTitle Char,Cond'l Reqt. Char,rb Char,req bullet Char,req1 Char,Figure Heading Char,FH Char,RFP Reference Char,App Heading Char,H9 Char,Crossreference Char"/>
-    <w:basedOn w:val="DefaultParagraphFont"/>
-    <w:link w:val="Heading9"/>
+  <w:style w:type="character" w:customStyle="1" w:styleId="90">
+    <w:name w:val="标题 9字符"/>
+    <w:aliases w:val="tt字符,table title字符,App1字符,ft字符,HF字符,h9字符,9字符,TableTitle字符,Cond'l Reqt.字符,rb字符,req bullet字符,req1字符,Figure Heading字符,FH字符,RFP Reference字符,App Heading字符,H9字符,Crossreference字符,Anhang 2字符,Heading 9 (do not use)字符, progress字符,progress字符,progress1字符"/>
+    <w:basedOn w:val="a1"/>
+    <w:link w:val="9"/>
     <w:rsid w:val="00810A05"/>
     <w:rPr>
       <w:rFonts w:ascii="Arial" w:hAnsi="Arial" w:cs="Arial"/>
       <w:b/>
     </w:rPr>
   </w:style>
-  <w:style w:type="character" w:customStyle="1" w:styleId="BodyTextChar">
-    <w:name w:val="Body Text Char"/>
-    <w:basedOn w:val="DefaultParagraphFont"/>
-    <w:link w:val="BodyText"/>
+  <w:style w:type="character" w:customStyle="1" w:styleId="a5">
+    <w:name w:val="正文文本字符"/>
+    <w:basedOn w:val="a1"/>
+    <w:link w:val="a4"/>
     <w:rsid w:val="00810A05"/>
     <w:rPr>
       <w:rFonts w:ascii="Arial" w:hAnsi="Arial"/>
     </w:rPr>
   </w:style>
-  <w:style w:type="character" w:customStyle="1" w:styleId="HeaderChar">
-    <w:name w:val="Header Char"/>
-    <w:basedOn w:val="DefaultParagraphFont"/>
-    <w:link w:val="Header"/>
+  <w:style w:type="character" w:customStyle="1" w:styleId="a7">
+    <w:name w:val="页眉字符"/>
+    <w:basedOn w:val="a1"/>
+    <w:link w:val="a6"/>
     <w:rsid w:val="00810A05"/>
     <w:rPr>
       <w:rFonts w:ascii="Arial" w:hAnsi="Arial"/>
     </w:rPr>
   </w:style>
-  <w:style w:type="character" w:customStyle="1" w:styleId="FooterChar">
-    <w:name w:val="Footer Char"/>
-    <w:basedOn w:val="DefaultParagraphFont"/>
-    <w:link w:val="Footer"/>
+  <w:style w:type="character" w:customStyle="1" w:styleId="a9">
+    <w:name w:val="页脚字符"/>
+    <w:basedOn w:val="a1"/>
+    <w:link w:val="a8"/>
     <w:rsid w:val="00810A05"/>
     <w:rPr>
       <w:rFonts w:ascii="Arial" w:hAnsi="Arial"/>
     </w:rPr>
   </w:style>
-  <w:style w:type="character" w:customStyle="1" w:styleId="BalloonTextChar">
-    <w:name w:val="Balloon Text Char"/>
-    <w:basedOn w:val="DefaultParagraphFont"/>
-    <w:link w:val="BalloonText"/>
+  <w:style w:type="character" w:customStyle="1" w:styleId="af3">
+    <w:name w:val="批注框文本字符"/>
+    <w:basedOn w:val="a1"/>
+    <w:link w:val="af2"/>
     <w:uiPriority w:val="99"/>
     <w:semiHidden/>
     <w:rsid w:val="00810A05"/>
@@ -16517,10 +17606,10 @@
       <w:szCs w:val="16"/>
     </w:rPr>
   </w:style>
-  <w:style w:type="character" w:customStyle="1" w:styleId="FootnoteTextChar">
-    <w:name w:val="Footnote Text Char"/>
-    <w:basedOn w:val="DefaultParagraphFont"/>
-    <w:link w:val="FootnoteText"/>
+  <w:style w:type="character" w:customStyle="1" w:styleId="af">
+    <w:name w:val="脚注文本字符"/>
+    <w:basedOn w:val="a1"/>
+    <w:link w:val="ae"/>
     <w:rsid w:val="00810A05"/>
     <w:rPr>
       <w:rFonts w:ascii="Arial" w:hAnsi="Arial"/>
@@ -16528,7 +17617,7 @@
   </w:style>
   <w:style w:type="paragraph" w:customStyle="1" w:styleId="EW">
     <w:name w:val="EW"/>
-    <w:basedOn w:val="Normal"/>
+    <w:basedOn w:val="a0"/>
     <w:rsid w:val="00810A05"/>
     <w:pPr>
       <w:keepLines/>
@@ -16544,7 +17633,7 @@
   </w:style>
   <w:style w:type="numbering" w:customStyle="1" w:styleId="Style111111Outlinenumbered12pt">
     <w:name w:val="Style 1 / 1.1 / 1.1.1 + Outline numbered 12 pt"/>
-    <w:basedOn w:val="NoList"/>
+    <w:basedOn w:val="a3"/>
     <w:rsid w:val="00810A05"/>
     <w:pPr>
       <w:numPr>
@@ -16554,7 +17643,7 @@
   </w:style>
   <w:style w:type="numbering" w:customStyle="1" w:styleId="StyleStyle111111Outlinenumbered12ptOutlinenumb">
     <w:name w:val="Style Style 1 / 1.1 / 1.1.1 + Outline numbered 12 pt + Outline numb..."/>
-    <w:basedOn w:val="NoList"/>
+    <w:basedOn w:val="a3"/>
     <w:rsid w:val="00810A05"/>
     <w:pPr>
       <w:numPr>
@@ -16564,7 +17653,7 @@
   </w:style>
   <w:style w:type="character" w:customStyle="1" w:styleId="StyleBold">
     <w:name w:val="Style Bold"/>
-    <w:basedOn w:val="DefaultParagraphFont"/>
+    <w:basedOn w:val="a1"/>
     <w:rsid w:val="00810A05"/>
     <w:rPr>
       <w:b/>
@@ -16573,7 +17662,7 @@
   </w:style>
   <w:style w:type="numbering" w:customStyle="1" w:styleId="StyleStyleStyle111111Outlinenumbered12ptOutlin">
     <w:name w:val="Style Style Style 1 / 1.1 / 1.1.1 + Outline numbered 12 pt + Outlin..."/>
-    <w:basedOn w:val="NoList"/>
+    <w:basedOn w:val="a3"/>
     <w:rsid w:val="00810A05"/>
     <w:pPr>
       <w:numPr>
@@ -16581,9 +17670,9 @@
       </w:numPr>
     </w:pPr>
   </w:style>
-  <w:style w:type="paragraph" w:styleId="ListNumber">
+  <w:style w:type="paragraph" w:styleId="a">
     <w:name w:val="List Number"/>
-    <w:basedOn w:val="Normal"/>
+    <w:basedOn w:val="a0"/>
     <w:rsid w:val="00810A05"/>
     <w:pPr>
       <w:numPr>
@@ -16591,9 +17680,9 @@
       </w:numPr>
     </w:pPr>
   </w:style>
-  <w:style w:type="paragraph" w:styleId="List">
+  <w:style w:type="paragraph" w:styleId="aff2">
     <w:name w:val="List"/>
-    <w:basedOn w:val="Normal"/>
+    <w:basedOn w:val="a0"/>
     <w:rsid w:val="00810A05"/>
     <w:pPr>
       <w:ind w:left="360" w:hanging="360"/>
@@ -16601,7 +17690,7 @@
   </w:style>
   <w:style w:type="paragraph" w:customStyle="1" w:styleId="TAL">
     <w:name w:val="TAL"/>
-    <w:basedOn w:val="Normal"/>
+    <w:basedOn w:val="a0"/>
     <w:link w:val="TALChar"/>
     <w:rsid w:val="00810A05"/>
     <w:pPr>
@@ -16623,7 +17712,7 @@
   </w:style>
   <w:style w:type="paragraph" w:customStyle="1" w:styleId="TAH">
     <w:name w:val="TAH"/>
-    <w:basedOn w:val="Normal"/>
+    <w:basedOn w:val="a0"/>
     <w:link w:val="TAHChar"/>
     <w:rsid w:val="00810A05"/>
     <w:pPr>
@@ -16647,7 +17736,7 @@
   </w:style>
   <w:style w:type="character" w:customStyle="1" w:styleId="TALChar">
     <w:name w:val="TAL Char"/>
-    <w:basedOn w:val="DefaultParagraphFont"/>
+    <w:basedOn w:val="a1"/>
     <w:link w:val="TAL"/>
     <w:rsid w:val="00810A05"/>
     <w:rPr>
@@ -16658,7 +17747,7 @@
   </w:style>
   <w:style w:type="character" w:customStyle="1" w:styleId="TAHChar">
     <w:name w:val="TAH Char"/>
-    <w:basedOn w:val="DefaultParagraphFont"/>
+    <w:basedOn w:val="a1"/>
     <w:link w:val="TAH"/>
     <w:rsid w:val="00810A05"/>
     <w:rPr>
@@ -16670,7 +17759,7 @@
   </w:style>
   <w:style w:type="paragraph" w:customStyle="1" w:styleId="TH">
     <w:name w:val="TH"/>
-    <w:basedOn w:val="Normal"/>
+    <w:basedOn w:val="a0"/>
     <w:link w:val="THChar"/>
     <w:rsid w:val="00810A05"/>
     <w:pPr>
@@ -16719,7 +17808,7 @@
   </w:style>
   <w:style w:type="paragraph" w:customStyle="1" w:styleId="B1">
     <w:name w:val="B1"/>
-    <w:basedOn w:val="Normal"/>
+    <w:basedOn w:val="a0"/>
     <w:link w:val="B1Char"/>
     <w:rsid w:val="00810A05"/>
     <w:pPr>
@@ -16736,7 +17825,7 @@
   </w:style>
   <w:style w:type="character" w:customStyle="1" w:styleId="B1Char">
     <w:name w:val="B1 Char"/>
-    <w:basedOn w:val="DefaultParagraphFont"/>
+    <w:basedOn w:val="a1"/>
     <w:link w:val="B1"/>
     <w:rsid w:val="00810A05"/>
     <w:rPr>
@@ -16777,7 +17866,7 @@
   </w:style>
   <w:style w:type="character" w:customStyle="1" w:styleId="THChar">
     <w:name w:val="TH Char"/>
-    <w:basedOn w:val="DefaultParagraphFont"/>
+    <w:basedOn w:val="a1"/>
     <w:link w:val="TH"/>
     <w:locked/>
     <w:rsid w:val="00810A05"/>
@@ -16802,7 +17891,7 @@
   </w:style>
   <w:style w:type="paragraph" w:customStyle="1" w:styleId="NO">
     <w:name w:val="NO"/>
-    <w:basedOn w:val="Normal"/>
+    <w:basedOn w:val="a0"/>
     <w:link w:val="NOChar"/>
     <w:rsid w:val="00810A05"/>
     <w:pPr>
@@ -16820,7 +17909,7 @@
   </w:style>
   <w:style w:type="character" w:customStyle="1" w:styleId="NOChar">
     <w:name w:val="NO Char"/>
-    <w:basedOn w:val="DefaultParagraphFont"/>
+    <w:basedOn w:val="a1"/>
     <w:link w:val="NO"/>
     <w:rsid w:val="00810A05"/>
     <w:rPr>
@@ -16829,7 +17918,7 @@
   </w:style>
   <w:style w:type="paragraph" w:customStyle="1" w:styleId="msolistparagraph0">
     <w:name w:val="msolistparagraph"/>
-    <w:basedOn w:val="Normal"/>
+    <w:basedOn w:val="a0"/>
     <w:rsid w:val="00810A05"/>
     <w:pPr>
       <w:tabs>
@@ -16845,7 +17934,7 @@
   </w:style>
   <w:style w:type="paragraph" w:customStyle="1" w:styleId="tal0">
     <w:name w:val="tal"/>
-    <w:basedOn w:val="Normal"/>
+    <w:basedOn w:val="a0"/>
     <w:rsid w:val="00810A05"/>
     <w:pPr>
       <w:tabs>
@@ -16860,7 +17949,7 @@
   </w:style>
   <w:style w:type="paragraph" w:customStyle="1" w:styleId="tah0">
     <w:name w:val="tah"/>
-    <w:basedOn w:val="Normal"/>
+    <w:basedOn w:val="a0"/>
     <w:rsid w:val="00810A05"/>
     <w:pPr>
       <w:tabs>
@@ -16878,7 +17967,7 @@
   </w:style>
   <w:style w:type="paragraph" w:customStyle="1" w:styleId="tac0">
     <w:name w:val="tac"/>
-    <w:basedOn w:val="Normal"/>
+    <w:basedOn w:val="a0"/>
     <w:rsid w:val="00810A05"/>
     <w:pPr>
       <w:tabs>
@@ -16892,9 +17981,9 @@
       <w:szCs w:val="18"/>
     </w:rPr>
   </w:style>
-  <w:style w:type="character" w:styleId="Emphasis">
+  <w:style w:type="character" w:styleId="aff3">
     <w:name w:val="Emphasis"/>
-    <w:basedOn w:val="DefaultParagraphFont"/>
+    <w:basedOn w:val="a1"/>
     <w:qFormat/>
     <w:rsid w:val="00810A05"/>
     <w:rPr>
@@ -16904,19 +17993,19 @@
       <w:iCs w:val="0"/>
     </w:rPr>
   </w:style>
-  <w:style w:type="character" w:customStyle="1" w:styleId="NoSpacingChar">
-    <w:name w:val="No Spacing Char"/>
-    <w:basedOn w:val="DefaultParagraphFont"/>
-    <w:link w:val="NoSpacing"/>
+  <w:style w:type="character" w:customStyle="1" w:styleId="afc">
+    <w:name w:val="无间距字符"/>
+    <w:basedOn w:val="a1"/>
+    <w:link w:val="afb"/>
     <w:uiPriority w:val="1"/>
     <w:rsid w:val="00810A05"/>
     <w:rPr>
       <w:rFonts w:ascii="Arial" w:hAnsi="Arial"/>
     </w:rPr>
   </w:style>
-  <w:style w:type="character" w:styleId="PlaceholderText">
+  <w:style w:type="character" w:styleId="aff4">
     <w:name w:val="Placeholder Text"/>
-    <w:basedOn w:val="DefaultParagraphFont"/>
+    <w:basedOn w:val="a1"/>
     <w:uiPriority w:val="99"/>
     <w:semiHidden/>
     <w:rsid w:val="00810A05"/>
@@ -16924,10 +18013,10 @@
       <w:color w:val="808080"/>
     </w:rPr>
   </w:style>
-  <w:style w:type="paragraph" w:styleId="PlainText">
+  <w:style w:type="paragraph" w:styleId="aff5">
     <w:name w:val="Plain Text"/>
-    <w:basedOn w:val="Normal"/>
-    <w:link w:val="PlainTextChar"/>
+    <w:basedOn w:val="a0"/>
+    <w:link w:val="aff6"/>
     <w:uiPriority w:val="99"/>
     <w:unhideWhenUsed/>
     <w:rsid w:val="006A5FFA"/>
@@ -16942,10 +18031,10 @@
       <w:szCs w:val="21"/>
     </w:rPr>
   </w:style>
-  <w:style w:type="character" w:customStyle="1" w:styleId="PlainTextChar">
-    <w:name w:val="Plain Text Char"/>
-    <w:basedOn w:val="DefaultParagraphFont"/>
-    <w:link w:val="PlainText"/>
+  <w:style w:type="character" w:customStyle="1" w:styleId="aff6">
+    <w:name w:val="纯文本字符"/>
+    <w:basedOn w:val="a1"/>
+    <w:link w:val="aff5"/>
     <w:uiPriority w:val="99"/>
     <w:rsid w:val="006A5FFA"/>
     <w:rPr>
@@ -16956,7 +18045,7 @@
   </w:style>
   <w:style w:type="paragraph" w:customStyle="1" w:styleId="Style1">
     <w:name w:val="Style1"/>
-    <w:basedOn w:val="Heading1"/>
+    <w:basedOn w:val="1"/>
     <w:rsid w:val="00EA248D"/>
     <w:pPr>
       <w:pageBreakBefore w:val="0"/>
@@ -16973,7 +18062,7 @@
   </w:style>
   <w:style w:type="paragraph" w:customStyle="1" w:styleId="StyleHeading1Arial">
     <w:name w:val="Style Heading 1 + Arial"/>
-    <w:basedOn w:val="Heading1"/>
+    <w:basedOn w:val="1"/>
     <w:rsid w:val="00EA248D"/>
     <w:pPr>
       <w:pageBreakBefore w:val="0"/>
@@ -16991,7 +18080,7 @@
   </w:style>
   <w:style w:type="paragraph" w:customStyle="1" w:styleId="template0">
     <w:name w:val="template"/>
-    <w:basedOn w:val="Normal"/>
+    <w:basedOn w:val="a0"/>
     <w:link w:val="templateChar0"/>
     <w:qFormat/>
     <w:rsid w:val="00EA248D"/>
@@ -17009,7 +18098,7 @@
   </w:style>
   <w:style w:type="character" w:customStyle="1" w:styleId="templateChar0">
     <w:name w:val="template Char"/>
-    <w:basedOn w:val="DefaultParagraphFont"/>
+    <w:basedOn w:val="a1"/>
     <w:link w:val="template0"/>
     <w:rsid w:val="00EA248D"/>
     <w:rPr>
@@ -17021,7 +18110,7 @@
   </w:style>
   <w:style w:type="paragraph" w:customStyle="1" w:styleId="RFPTextCaption">
     <w:name w:val="RFPText Caption"/>
-    <w:basedOn w:val="Normal"/>
+    <w:basedOn w:val="a0"/>
     <w:next w:val="RFPText"/>
     <w:link w:val="RFPTextCaptionChar"/>
     <w:qFormat/>
@@ -17045,7 +18134,7 @@
   </w:style>
   <w:style w:type="character" w:customStyle="1" w:styleId="RFPTextCaptionChar">
     <w:name w:val="RFPText Caption Char"/>
-    <w:basedOn w:val="DefaultParagraphFont"/>
+    <w:basedOn w:val="a1"/>
     <w:link w:val="RFPTextCaption"/>
     <w:rsid w:val="00CA7D65"/>
     <w:rPr>
@@ -17056,10 +18145,10 @@
       <w:u w:val="single"/>
     </w:rPr>
   </w:style>
-  <w:style w:type="paragraph" w:styleId="TOCHeading">
+  <w:style w:type="paragraph" w:styleId="TOC">
     <w:name w:val="TOC Heading"/>
-    <w:basedOn w:val="Heading1"/>
-    <w:next w:val="Normal"/>
+    <w:basedOn w:val="1"/>
+    <w:next w:val="a0"/>
     <w:uiPriority w:val="39"/>
     <w:semiHidden/>
     <w:unhideWhenUsed/>
@@ -17088,7 +18177,7 @@
   </w:style>
   <w:style w:type="paragraph" w:customStyle="1" w:styleId="templatenotes">
     <w:name w:val="template notes"/>
-    <w:basedOn w:val="Normal"/>
+    <w:basedOn w:val="a0"/>
     <w:link w:val="templatenotesChar"/>
     <w:qFormat/>
     <w:rsid w:val="005E6443"/>
@@ -17109,7 +18198,7 @@
   </w:style>
   <w:style w:type="character" w:customStyle="1" w:styleId="templatenotesChar">
     <w:name w:val="template notes Char"/>
-    <w:basedOn w:val="DefaultParagraphFont"/>
+    <w:basedOn w:val="a1"/>
     <w:link w:val="templatenotes"/>
     <w:rsid w:val="005E6443"/>
     <w:rPr>
@@ -17123,7 +18212,7 @@
   </w:style>
   <w:style w:type="paragraph" w:customStyle="1" w:styleId="font5">
     <w:name w:val="font5"/>
-    <w:basedOn w:val="Normal"/>
+    <w:basedOn w:val="a0"/>
     <w:rsid w:val="005E6443"/>
     <w:pPr>
       <w:tabs>
@@ -17138,7 +18227,7 @@
   </w:style>
   <w:style w:type="paragraph" w:customStyle="1" w:styleId="xl63">
     <w:name w:val="xl63"/>
-    <w:basedOn w:val="Normal"/>
+    <w:basedOn w:val="a0"/>
     <w:rsid w:val="005E6443"/>
     <w:pPr>
       <w:tabs>
@@ -17152,7 +18241,7 @@
   </w:style>
   <w:style w:type="paragraph" w:customStyle="1" w:styleId="xl64">
     <w:name w:val="xl64"/>
-    <w:basedOn w:val="Normal"/>
+    <w:basedOn w:val="a0"/>
     <w:rsid w:val="005E6443"/>
     <w:pPr>
       <w:pBdr>
@@ -17176,7 +18265,7 @@
   </w:style>
   <w:style w:type="paragraph" w:customStyle="1" w:styleId="xl65">
     <w:name w:val="xl65"/>
-    <w:basedOn w:val="Normal"/>
+    <w:basedOn w:val="a0"/>
     <w:rsid w:val="005E6443"/>
     <w:pPr>
       <w:tabs>
@@ -17190,7 +18279,7 @@
   </w:style>
   <w:style w:type="paragraph" w:customStyle="1" w:styleId="xl66">
     <w:name w:val="xl66"/>
-    <w:basedOn w:val="Normal"/>
+    <w:basedOn w:val="a0"/>
     <w:rsid w:val="005E6443"/>
     <w:pPr>
       <w:pBdr>
@@ -17213,7 +18302,7 @@
   </w:style>
   <w:style w:type="paragraph" w:customStyle="1" w:styleId="xl67">
     <w:name w:val="xl67"/>
-    <w:basedOn w:val="Normal"/>
+    <w:basedOn w:val="a0"/>
     <w:rsid w:val="005E6443"/>
     <w:pPr>
       <w:pBdr>
@@ -17238,7 +18327,7 @@
   </w:style>
   <w:style w:type="paragraph" w:customStyle="1" w:styleId="xl68">
     <w:name w:val="xl68"/>
-    <w:basedOn w:val="Normal"/>
+    <w:basedOn w:val="a0"/>
     <w:rsid w:val="005E6443"/>
     <w:pPr>
       <w:pBdr>
@@ -17258,7 +18347,7 @@
   </w:style>
   <w:style w:type="paragraph" w:customStyle="1" w:styleId="xl69">
     <w:name w:val="xl69"/>
-    <w:basedOn w:val="Normal"/>
+    <w:basedOn w:val="a0"/>
     <w:rsid w:val="005E6443"/>
     <w:pPr>
       <w:pBdr>
@@ -17280,7 +18369,7 @@
   </w:style>
   <w:style w:type="paragraph" w:customStyle="1" w:styleId="xl70">
     <w:name w:val="xl70"/>
-    <w:basedOn w:val="Normal"/>
+    <w:basedOn w:val="a0"/>
     <w:rsid w:val="005E6443"/>
     <w:pPr>
       <w:pBdr>
@@ -17302,7 +18391,7 @@
   </w:style>
   <w:style w:type="paragraph" w:customStyle="1" w:styleId="xl71">
     <w:name w:val="xl71"/>
-    <w:basedOn w:val="Normal"/>
+    <w:basedOn w:val="a0"/>
     <w:rsid w:val="005E6443"/>
     <w:pPr>
       <w:pBdr>
@@ -17324,7 +18413,7 @@
   </w:style>
   <w:style w:type="paragraph" w:customStyle="1" w:styleId="xl72">
     <w:name w:val="xl72"/>
-    <w:basedOn w:val="Normal"/>
+    <w:basedOn w:val="a0"/>
     <w:rsid w:val="005E6443"/>
     <w:pPr>
       <w:pBdr>
@@ -17344,7 +18433,7 @@
   </w:style>
   <w:style w:type="paragraph" w:customStyle="1" w:styleId="xl73">
     <w:name w:val="xl73"/>
-    <w:basedOn w:val="Normal"/>
+    <w:basedOn w:val="a0"/>
     <w:rsid w:val="005E6443"/>
     <w:pPr>
       <w:pBdr>
@@ -17367,7 +18456,7 @@
   </w:style>
   <w:style w:type="paragraph" w:customStyle="1" w:styleId="xl74">
     <w:name w:val="xl74"/>
-    <w:basedOn w:val="Normal"/>
+    <w:basedOn w:val="a0"/>
     <w:rsid w:val="005E6443"/>
     <w:pPr>
       <w:pBdr>
@@ -17392,7 +18481,7 @@
   </w:style>
   <w:style w:type="paragraph" w:customStyle="1" w:styleId="xl75">
     <w:name w:val="xl75"/>
-    <w:basedOn w:val="Normal"/>
+    <w:basedOn w:val="a0"/>
     <w:rsid w:val="005E6443"/>
     <w:pPr>
       <w:pBdr>
@@ -17416,7 +18505,7 @@
   </w:style>
   <w:style w:type="paragraph" w:customStyle="1" w:styleId="xl76">
     <w:name w:val="xl76"/>
-    <w:basedOn w:val="Normal"/>
+    <w:basedOn w:val="a0"/>
     <w:rsid w:val="005E6443"/>
     <w:pPr>
       <w:pBdr>
@@ -17440,7 +18529,7 @@
   </w:style>
   <w:style w:type="paragraph" w:customStyle="1" w:styleId="xl77">
     <w:name w:val="xl77"/>
-    <w:basedOn w:val="Normal"/>
+    <w:basedOn w:val="a0"/>
     <w:rsid w:val="005E6443"/>
     <w:pPr>
       <w:pBdr>
@@ -17463,7 +18552,7 @@
   </w:style>
   <w:style w:type="paragraph" w:customStyle="1" w:styleId="xl78">
     <w:name w:val="xl78"/>
-    <w:basedOn w:val="Normal"/>
+    <w:basedOn w:val="a0"/>
     <w:rsid w:val="005E6443"/>
     <w:pPr>
       <w:tabs>
@@ -17480,7 +18569,7 @@
   </w:style>
   <w:style w:type="paragraph" w:customStyle="1" w:styleId="xl79">
     <w:name w:val="xl79"/>
-    <w:basedOn w:val="Normal"/>
+    <w:basedOn w:val="a0"/>
     <w:rsid w:val="005E6443"/>
     <w:pPr>
       <w:tabs>
@@ -17497,7 +18586,7 @@
   </w:style>
   <w:style w:type="paragraph" w:customStyle="1" w:styleId="xl80">
     <w:name w:val="xl80"/>
-    <w:basedOn w:val="Normal"/>
+    <w:basedOn w:val="a0"/>
     <w:rsid w:val="005E6443"/>
     <w:pPr>
       <w:pBdr>
@@ -17522,7 +18611,7 @@
   </w:style>
   <w:style w:type="paragraph" w:customStyle="1" w:styleId="xl81">
     <w:name w:val="xl81"/>
-    <w:basedOn w:val="Normal"/>
+    <w:basedOn w:val="a0"/>
     <w:rsid w:val="005E6443"/>
     <w:pPr>
       <w:pBdr>
@@ -17541,7 +18630,7 @@
   </w:style>
   <w:style w:type="paragraph" w:customStyle="1" w:styleId="xl82">
     <w:name w:val="xl82"/>
-    <w:basedOn w:val="Normal"/>
+    <w:basedOn w:val="a0"/>
     <w:rsid w:val="005E6443"/>
     <w:pPr>
       <w:pBdr>
@@ -17563,7 +18652,7 @@
   </w:style>
   <w:style w:type="paragraph" w:customStyle="1" w:styleId="xl83">
     <w:name w:val="xl83"/>
-    <w:basedOn w:val="Normal"/>
+    <w:basedOn w:val="a0"/>
     <w:rsid w:val="005E6443"/>
     <w:pPr>
       <w:pBdr>
@@ -17585,7 +18674,7 @@
   </w:style>
   <w:style w:type="paragraph" w:customStyle="1" w:styleId="xl84">
     <w:name w:val="xl84"/>
-    <w:basedOn w:val="Normal"/>
+    <w:basedOn w:val="a0"/>
     <w:rsid w:val="005E6443"/>
     <w:pPr>
       <w:pBdr>
@@ -17604,7 +18693,7 @@
   </w:style>
   <w:style w:type="paragraph" w:customStyle="1" w:styleId="xl85">
     <w:name w:val="xl85"/>
-    <w:basedOn w:val="Normal"/>
+    <w:basedOn w:val="a0"/>
     <w:rsid w:val="005E6443"/>
     <w:pPr>
       <w:pBdr>
@@ -17624,7 +18713,7 @@
   </w:style>
   <w:style w:type="paragraph" w:customStyle="1" w:styleId="xl86">
     <w:name w:val="xl86"/>
-    <w:basedOn w:val="Normal"/>
+    <w:basedOn w:val="a0"/>
     <w:rsid w:val="005E6443"/>
     <w:pPr>
       <w:pBdr>
@@ -17644,7 +18733,7 @@
   </w:style>
   <w:style w:type="paragraph" w:customStyle="1" w:styleId="xl87">
     <w:name w:val="xl87"/>
-    <w:basedOn w:val="Normal"/>
+    <w:basedOn w:val="a0"/>
     <w:rsid w:val="005E6443"/>
     <w:pPr>
       <w:pBdr>
@@ -17664,7 +18753,7 @@
   </w:style>
   <w:style w:type="paragraph" w:customStyle="1" w:styleId="xl88">
     <w:name w:val="xl88"/>
-    <w:basedOn w:val="Normal"/>
+    <w:basedOn w:val="a0"/>
     <w:rsid w:val="005E6443"/>
     <w:pPr>
       <w:pBdr>
@@ -17685,7 +18774,7 @@
   </w:style>
   <w:style w:type="paragraph" w:customStyle="1" w:styleId="xl89">
     <w:name w:val="xl89"/>
-    <w:basedOn w:val="Normal"/>
+    <w:basedOn w:val="a0"/>
     <w:rsid w:val="005E6443"/>
     <w:pPr>
       <w:pBdr>
@@ -17705,7 +18794,7 @@
   </w:style>
   <w:style w:type="paragraph" w:customStyle="1" w:styleId="xl90">
     <w:name w:val="xl90"/>
-    <w:basedOn w:val="Normal"/>
+    <w:basedOn w:val="a0"/>
     <w:rsid w:val="005E6443"/>
     <w:pPr>
       <w:pBdr>
@@ -17726,7 +18815,7 @@
   </w:style>
   <w:style w:type="paragraph" w:customStyle="1" w:styleId="xl91">
     <w:name w:val="xl91"/>
-    <w:basedOn w:val="Normal"/>
+    <w:basedOn w:val="a0"/>
     <w:rsid w:val="005E6443"/>
     <w:pPr>
       <w:pBdr>
@@ -17747,7 +18836,7 @@
   </w:style>
   <w:style w:type="paragraph" w:customStyle="1" w:styleId="xl92">
     <w:name w:val="xl92"/>
-    <w:basedOn w:val="Normal"/>
+    <w:basedOn w:val="a0"/>
     <w:rsid w:val="005E6443"/>
     <w:pPr>
       <w:pBdr>
@@ -17768,7 +18857,7 @@
   </w:style>
   <w:style w:type="paragraph" w:customStyle="1" w:styleId="xl93">
     <w:name w:val="xl93"/>
-    <w:basedOn w:val="Normal"/>
+    <w:basedOn w:val="a0"/>
     <w:rsid w:val="005E6443"/>
     <w:pPr>
       <w:pBdr>
@@ -17790,7 +18879,7 @@
   </w:style>
   <w:style w:type="paragraph" w:customStyle="1" w:styleId="xl94">
     <w:name w:val="xl94"/>
-    <w:basedOn w:val="Normal"/>
+    <w:basedOn w:val="a0"/>
     <w:rsid w:val="005E6443"/>
     <w:pPr>
       <w:pBdr>
@@ -17812,7 +18901,7 @@
   </w:style>
   <w:style w:type="paragraph" w:customStyle="1" w:styleId="xl95">
     <w:name w:val="xl95"/>
-    <w:basedOn w:val="Normal"/>
+    <w:basedOn w:val="a0"/>
     <w:rsid w:val="005E6443"/>
     <w:pPr>
       <w:pBdr>
@@ -17833,7 +18922,7 @@
   </w:style>
   <w:style w:type="paragraph" w:customStyle="1" w:styleId="xl96">
     <w:name w:val="xl96"/>
-    <w:basedOn w:val="Normal"/>
+    <w:basedOn w:val="a0"/>
     <w:rsid w:val="005E6443"/>
     <w:pPr>
       <w:pBdr>
@@ -17856,7 +18945,7 @@
   </w:style>
   <w:style w:type="paragraph" w:customStyle="1" w:styleId="xl97">
     <w:name w:val="xl97"/>
-    <w:basedOn w:val="Normal"/>
+    <w:basedOn w:val="a0"/>
     <w:rsid w:val="005E6443"/>
     <w:pPr>
       <w:pBdr>
@@ -17877,7 +18966,7 @@
   </w:style>
   <w:style w:type="paragraph" w:customStyle="1" w:styleId="xl98">
     <w:name w:val="xl98"/>
-    <w:basedOn w:val="Normal"/>
+    <w:basedOn w:val="a0"/>
     <w:rsid w:val="005E6443"/>
     <w:pPr>
       <w:pBdr>
@@ -17898,7 +18987,7 @@
   </w:style>
   <w:style w:type="paragraph" w:customStyle="1" w:styleId="xl99">
     <w:name w:val="xl99"/>
-    <w:basedOn w:val="Normal"/>
+    <w:basedOn w:val="a0"/>
     <w:rsid w:val="005E6443"/>
     <w:pPr>
       <w:pBdr>
@@ -17917,7 +19006,7 @@
   </w:style>
   <w:style w:type="paragraph" w:customStyle="1" w:styleId="xl100">
     <w:name w:val="xl100"/>
-    <w:basedOn w:val="Normal"/>
+    <w:basedOn w:val="a0"/>
     <w:rsid w:val="005E6443"/>
     <w:pPr>
       <w:pBdr>
@@ -17936,7 +19025,7 @@
   </w:style>
   <w:style w:type="paragraph" w:customStyle="1" w:styleId="xl101">
     <w:name w:val="xl101"/>
-    <w:basedOn w:val="Normal"/>
+    <w:basedOn w:val="a0"/>
     <w:rsid w:val="005E6443"/>
     <w:pPr>
       <w:pBdr>
@@ -17955,7 +19044,7 @@
   </w:style>
   <w:style w:type="paragraph" w:customStyle="1" w:styleId="xl102">
     <w:name w:val="xl102"/>
-    <w:basedOn w:val="Normal"/>
+    <w:basedOn w:val="a0"/>
     <w:rsid w:val="005E6443"/>
     <w:pPr>
       <w:pBdr>
@@ -17974,7 +19063,7 @@
   </w:style>
   <w:style w:type="paragraph" w:customStyle="1" w:styleId="xl103">
     <w:name w:val="xl103"/>
-    <w:basedOn w:val="Normal"/>
+    <w:basedOn w:val="a0"/>
     <w:rsid w:val="005E6443"/>
     <w:pPr>
       <w:pBdr>
@@ -17993,7 +19082,7 @@
   </w:style>
   <w:style w:type="paragraph" w:customStyle="1" w:styleId="xl104">
     <w:name w:val="xl104"/>
-    <w:basedOn w:val="Normal"/>
+    <w:basedOn w:val="a0"/>
     <w:rsid w:val="005E6443"/>
     <w:pPr>
       <w:pBdr>
@@ -18016,7 +19105,7 @@
   </w:style>
   <w:style w:type="paragraph" w:customStyle="1" w:styleId="xl105">
     <w:name w:val="xl105"/>
-    <w:basedOn w:val="Normal"/>
+    <w:basedOn w:val="a0"/>
     <w:rsid w:val="005E6443"/>
     <w:pPr>
       <w:pBdr>
@@ -18039,7 +19128,7 @@
   </w:style>
   <w:style w:type="paragraph" w:customStyle="1" w:styleId="xl106">
     <w:name w:val="xl106"/>
-    <w:basedOn w:val="Normal"/>
+    <w:basedOn w:val="a0"/>
     <w:rsid w:val="005E6443"/>
     <w:pPr>
       <w:pBdr>
@@ -18062,7 +19151,7 @@
   </w:style>
   <w:style w:type="paragraph" w:customStyle="1" w:styleId="xl107">
     <w:name w:val="xl107"/>
-    <w:basedOn w:val="Normal"/>
+    <w:basedOn w:val="a0"/>
     <w:rsid w:val="005E6443"/>
     <w:pPr>
       <w:pBdr>
@@ -18080,7 +19169,7 @@
   </w:style>
   <w:style w:type="paragraph" w:customStyle="1" w:styleId="xl108">
     <w:name w:val="xl108"/>
-    <w:basedOn w:val="Normal"/>
+    <w:basedOn w:val="a0"/>
     <w:rsid w:val="005E6443"/>
     <w:pPr>
       <w:pBdr>
@@ -18101,7 +19190,7 @@
   </w:style>
   <w:style w:type="paragraph" w:customStyle="1" w:styleId="xl109">
     <w:name w:val="xl109"/>
-    <w:basedOn w:val="Normal"/>
+    <w:basedOn w:val="a0"/>
     <w:rsid w:val="005E6443"/>
     <w:pPr>
       <w:pBdr>
@@ -18121,7 +19210,7 @@
   </w:style>
   <w:style w:type="paragraph" w:customStyle="1" w:styleId="xl110">
     <w:name w:val="xl110"/>
-    <w:basedOn w:val="Normal"/>
+    <w:basedOn w:val="a0"/>
     <w:rsid w:val="005E6443"/>
     <w:pPr>
       <w:pBdr>
@@ -18142,7 +19231,7 @@
   </w:style>
   <w:style w:type="paragraph" w:customStyle="1" w:styleId="xl111">
     <w:name w:val="xl111"/>
-    <w:basedOn w:val="Normal"/>
+    <w:basedOn w:val="a0"/>
     <w:rsid w:val="005E6443"/>
     <w:pPr>
       <w:pBdr>
@@ -18164,7 +19253,7 @@
   </w:style>
   <w:style w:type="paragraph" w:customStyle="1" w:styleId="xl112">
     <w:name w:val="xl112"/>
-    <w:basedOn w:val="Normal"/>
+    <w:basedOn w:val="a0"/>
     <w:rsid w:val="005E6443"/>
     <w:pPr>
       <w:pBdr>
@@ -18185,7 +19274,7 @@
   </w:style>
   <w:style w:type="paragraph" w:customStyle="1" w:styleId="xl113">
     <w:name w:val="xl113"/>
-    <w:basedOn w:val="Normal"/>
+    <w:basedOn w:val="a0"/>
     <w:rsid w:val="005E6443"/>
     <w:pPr>
       <w:pBdr>
@@ -18205,7 +19294,7 @@
   </w:style>
   <w:style w:type="paragraph" w:customStyle="1" w:styleId="xl114">
     <w:name w:val="xl114"/>
-    <w:basedOn w:val="Normal"/>
+    <w:basedOn w:val="a0"/>
     <w:rsid w:val="005E6443"/>
     <w:pPr>
       <w:pBdr>
@@ -18223,7 +19312,7 @@
   </w:style>
   <w:style w:type="paragraph" w:customStyle="1" w:styleId="xl115">
     <w:name w:val="xl115"/>
-    <w:basedOn w:val="Normal"/>
+    <w:basedOn w:val="a0"/>
     <w:rsid w:val="005E6443"/>
     <w:pPr>
       <w:pBdr>
@@ -18243,7 +19332,7 @@
   </w:style>
   <w:style w:type="paragraph" w:customStyle="1" w:styleId="xl116">
     <w:name w:val="xl116"/>
-    <w:basedOn w:val="Normal"/>
+    <w:basedOn w:val="a0"/>
     <w:rsid w:val="005E6443"/>
     <w:pPr>
       <w:pBdr>
@@ -18263,7 +19352,7 @@
   </w:style>
   <w:style w:type="paragraph" w:customStyle="1" w:styleId="xl117">
     <w:name w:val="xl117"/>
-    <w:basedOn w:val="Normal"/>
+    <w:basedOn w:val="a0"/>
     <w:rsid w:val="005E6443"/>
     <w:pPr>
       <w:pBdr>
@@ -18283,7 +19372,7 @@
   </w:style>
   <w:style w:type="paragraph" w:customStyle="1" w:styleId="xl118">
     <w:name w:val="xl118"/>
-    <w:basedOn w:val="Normal"/>
+    <w:basedOn w:val="a0"/>
     <w:rsid w:val="005E6443"/>
     <w:pPr>
       <w:pBdr>
@@ -18307,7 +19396,7 @@
   </w:style>
   <w:style w:type="paragraph" w:customStyle="1" w:styleId="xl119">
     <w:name w:val="xl119"/>
-    <w:basedOn w:val="Normal"/>
+    <w:basedOn w:val="a0"/>
     <w:rsid w:val="005E6443"/>
     <w:pPr>
       <w:pBdr>
@@ -18327,7 +19416,7 @@
   </w:style>
   <w:style w:type="paragraph" w:customStyle="1" w:styleId="xl120">
     <w:name w:val="xl120"/>
-    <w:basedOn w:val="Normal"/>
+    <w:basedOn w:val="a0"/>
     <w:rsid w:val="005E6443"/>
     <w:pPr>
       <w:pBdr>
@@ -18348,7 +19437,7 @@
   </w:style>
   <w:style w:type="paragraph" w:customStyle="1" w:styleId="xl121">
     <w:name w:val="xl121"/>
-    <w:basedOn w:val="Normal"/>
+    <w:basedOn w:val="a0"/>
     <w:rsid w:val="005E6443"/>
     <w:pPr>
       <w:tabs>
@@ -18364,7 +19453,7 @@
   </w:style>
   <w:style w:type="paragraph" w:customStyle="1" w:styleId="xl122">
     <w:name w:val="xl122"/>
-    <w:basedOn w:val="Normal"/>
+    <w:basedOn w:val="a0"/>
     <w:rsid w:val="005E6443"/>
     <w:pPr>
       <w:pBdr>
@@ -18385,7 +19474,7 @@
   </w:style>
   <w:style w:type="paragraph" w:customStyle="1" w:styleId="xl123">
     <w:name w:val="xl123"/>
-    <w:basedOn w:val="Normal"/>
+    <w:basedOn w:val="a0"/>
     <w:rsid w:val="005E6443"/>
     <w:pPr>
       <w:pBdr>
@@ -18406,7 +19495,7 @@
   </w:style>
   <w:style w:type="paragraph" w:customStyle="1" w:styleId="xl124">
     <w:name w:val="xl124"/>
-    <w:basedOn w:val="Normal"/>
+    <w:basedOn w:val="a0"/>
     <w:rsid w:val="005E6443"/>
     <w:pPr>
       <w:pBdr>
@@ -18428,7 +19517,7 @@
   </w:style>
   <w:style w:type="paragraph" w:customStyle="1" w:styleId="xl125">
     <w:name w:val="xl125"/>
-    <w:basedOn w:val="Normal"/>
+    <w:basedOn w:val="a0"/>
     <w:rsid w:val="005E6443"/>
     <w:pPr>
       <w:pBdr>
@@ -18447,7 +19536,7 @@
   </w:style>
   <w:style w:type="paragraph" w:customStyle="1" w:styleId="xl126">
     <w:name w:val="xl126"/>
-    <w:basedOn w:val="Normal"/>
+    <w:basedOn w:val="a0"/>
     <w:rsid w:val="005E6443"/>
     <w:pPr>
       <w:tabs>
@@ -18463,7 +19552,7 @@
   </w:style>
   <w:style w:type="paragraph" w:customStyle="1" w:styleId="xl127">
     <w:name w:val="xl127"/>
-    <w:basedOn w:val="Normal"/>
+    <w:basedOn w:val="a0"/>
     <w:rsid w:val="005E6443"/>
     <w:pPr>
       <w:pBdr>
@@ -18485,7 +19574,7 @@
   </w:style>
   <w:style w:type="paragraph" w:customStyle="1" w:styleId="xl128">
     <w:name w:val="xl128"/>
-    <w:basedOn w:val="Normal"/>
+    <w:basedOn w:val="a0"/>
     <w:rsid w:val="005E6443"/>
     <w:pPr>
       <w:pBdr>
@@ -18508,7 +19597,7 @@
   </w:style>
   <w:style w:type="paragraph" w:customStyle="1" w:styleId="xl129">
     <w:name w:val="xl129"/>
-    <w:basedOn w:val="Normal"/>
+    <w:basedOn w:val="a0"/>
     <w:rsid w:val="005E6443"/>
     <w:pPr>
       <w:pBdr>
@@ -18530,7 +19619,7 @@
   </w:style>
   <w:style w:type="paragraph" w:customStyle="1" w:styleId="xl130">
     <w:name w:val="xl130"/>
-    <w:basedOn w:val="Normal"/>
+    <w:basedOn w:val="a0"/>
     <w:rsid w:val="005E6443"/>
     <w:pPr>
       <w:pBdr>
@@ -18551,7 +19640,7 @@
   </w:style>
   <w:style w:type="paragraph" w:customStyle="1" w:styleId="xl131">
     <w:name w:val="xl131"/>
-    <w:basedOn w:val="Normal"/>
+    <w:basedOn w:val="a0"/>
     <w:rsid w:val="005E6443"/>
     <w:pPr>
       <w:pBdr>
@@ -18572,7 +19661,7 @@
   </w:style>
   <w:style w:type="paragraph" w:customStyle="1" w:styleId="xl132">
     <w:name w:val="xl132"/>
-    <w:basedOn w:val="Normal"/>
+    <w:basedOn w:val="a0"/>
     <w:rsid w:val="005E6443"/>
     <w:pPr>
       <w:pBdr>
@@ -18593,7 +19682,7 @@
   </w:style>
   <w:style w:type="paragraph" w:customStyle="1" w:styleId="xl133">
     <w:name w:val="xl133"/>
-    <w:basedOn w:val="Normal"/>
+    <w:basedOn w:val="a0"/>
     <w:rsid w:val="005E6443"/>
     <w:pPr>
       <w:pBdr>
@@ -18615,7 +19704,7 @@
   </w:style>
   <w:style w:type="paragraph" w:customStyle="1" w:styleId="xl134">
     <w:name w:val="xl134"/>
-    <w:basedOn w:val="Normal"/>
+    <w:basedOn w:val="a0"/>
     <w:rsid w:val="005E6443"/>
     <w:pPr>
       <w:pBdr>
@@ -18638,7 +19727,7 @@
   </w:style>
   <w:style w:type="paragraph" w:customStyle="1" w:styleId="xl135">
     <w:name w:val="xl135"/>
-    <w:basedOn w:val="Normal"/>
+    <w:basedOn w:val="a0"/>
     <w:rsid w:val="005E6443"/>
     <w:pPr>
       <w:pBdr>
@@ -18657,7 +19746,7 @@
   </w:style>
   <w:style w:type="paragraph" w:customStyle="1" w:styleId="xl136">
     <w:name w:val="xl136"/>
-    <w:basedOn w:val="Normal"/>
+    <w:basedOn w:val="a0"/>
     <w:rsid w:val="005E6443"/>
     <w:pPr>
       <w:pBdr>
@@ -18679,7 +19768,7 @@
   </w:style>
   <w:style w:type="paragraph" w:customStyle="1" w:styleId="xl137">
     <w:name w:val="xl137"/>
-    <w:basedOn w:val="Normal"/>
+    <w:basedOn w:val="a0"/>
     <w:rsid w:val="005E6443"/>
     <w:pPr>
       <w:pBdr>
@@ -18700,7 +19789,7 @@
   </w:style>
   <w:style w:type="paragraph" w:customStyle="1" w:styleId="xl138">
     <w:name w:val="xl138"/>
-    <w:basedOn w:val="Normal"/>
+    <w:basedOn w:val="a0"/>
     <w:rsid w:val="005E6443"/>
     <w:pPr>
       <w:pBdr>
@@ -18718,7 +19807,7 @@
   </w:style>
   <w:style w:type="paragraph" w:customStyle="1" w:styleId="xl139">
     <w:name w:val="xl139"/>
-    <w:basedOn w:val="Normal"/>
+    <w:basedOn w:val="a0"/>
     <w:rsid w:val="005E6443"/>
     <w:pPr>
       <w:pBdr>
@@ -18742,7 +19831,7 @@
   </w:style>
   <w:style w:type="paragraph" w:customStyle="1" w:styleId="xl140">
     <w:name w:val="xl140"/>
-    <w:basedOn w:val="Normal"/>
+    <w:basedOn w:val="a0"/>
     <w:rsid w:val="005E6443"/>
     <w:pPr>
       <w:pBdr>
@@ -18765,7 +19854,7 @@
   </w:style>
   <w:style w:type="paragraph" w:customStyle="1" w:styleId="xl141">
     <w:name w:val="xl141"/>
-    <w:basedOn w:val="Normal"/>
+    <w:basedOn w:val="a0"/>
     <w:rsid w:val="005E6443"/>
     <w:pPr>
       <w:pBdr>
@@ -18788,7 +19877,7 @@
   </w:style>
   <w:style w:type="paragraph" w:customStyle="1" w:styleId="xl142">
     <w:name w:val="xl142"/>
-    <w:basedOn w:val="Normal"/>
+    <w:basedOn w:val="a0"/>
     <w:rsid w:val="005E6443"/>
     <w:pPr>
       <w:pBdr>
@@ -18810,7 +19899,7 @@
   </w:style>
   <w:style w:type="paragraph" w:customStyle="1" w:styleId="xl143">
     <w:name w:val="xl143"/>
-    <w:basedOn w:val="Normal"/>
+    <w:basedOn w:val="a0"/>
     <w:rsid w:val="005E6443"/>
     <w:pPr>
       <w:pBdr>
@@ -18831,7 +19920,7 @@
   </w:style>
   <w:style w:type="paragraph" w:customStyle="1" w:styleId="xl144">
     <w:name w:val="xl144"/>
-    <w:basedOn w:val="Normal"/>
+    <w:basedOn w:val="a0"/>
     <w:rsid w:val="005E6443"/>
     <w:pPr>
       <w:pBdr>
@@ -18853,7 +19942,7 @@
   </w:style>
   <w:style w:type="paragraph" w:customStyle="1" w:styleId="xl145">
     <w:name w:val="xl145"/>
-    <w:basedOn w:val="Normal"/>
+    <w:basedOn w:val="a0"/>
     <w:rsid w:val="005E6443"/>
     <w:pPr>
       <w:pBdr>
@@ -18877,7 +19966,7 @@
   </w:style>
   <w:style w:type="paragraph" w:customStyle="1" w:styleId="xl146">
     <w:name w:val="xl146"/>
-    <w:basedOn w:val="Normal"/>
+    <w:basedOn w:val="a0"/>
     <w:rsid w:val="005E6443"/>
     <w:pPr>
       <w:pBdr>
@@ -18898,7 +19987,7 @@
   </w:style>
   <w:style w:type="paragraph" w:customStyle="1" w:styleId="xl147">
     <w:name w:val="xl147"/>
-    <w:basedOn w:val="Normal"/>
+    <w:basedOn w:val="a0"/>
     <w:rsid w:val="005E6443"/>
     <w:pPr>
       <w:pBdr>
@@ -18922,7 +20011,7 @@
   </w:style>
   <w:style w:type="paragraph" w:customStyle="1" w:styleId="xl148">
     <w:name w:val="xl148"/>
-    <w:basedOn w:val="Normal"/>
+    <w:basedOn w:val="a0"/>
     <w:rsid w:val="005E6443"/>
     <w:pPr>
       <w:pBdr>
@@ -18946,7 +20035,7 @@
   </w:style>
   <w:style w:type="paragraph" w:customStyle="1" w:styleId="xl149">
     <w:name w:val="xl149"/>
-    <w:basedOn w:val="Normal"/>
+    <w:basedOn w:val="a0"/>
     <w:rsid w:val="005E6443"/>
     <w:pPr>
       <w:pBdr>
@@ -18971,7 +20060,7 @@
   </w:style>
   <w:style w:type="paragraph" w:customStyle="1" w:styleId="xl150">
     <w:name w:val="xl150"/>
-    <w:basedOn w:val="Normal"/>
+    <w:basedOn w:val="a0"/>
     <w:rsid w:val="005E6443"/>
     <w:pPr>
       <w:pBdr>
@@ -18991,7 +20080,7 @@
   </w:style>
   <w:style w:type="paragraph" w:customStyle="1" w:styleId="xl151">
     <w:name w:val="xl151"/>
-    <w:basedOn w:val="Normal"/>
+    <w:basedOn w:val="a0"/>
     <w:rsid w:val="005E6443"/>
     <w:pPr>
       <w:pBdr>
@@ -19012,7 +20101,7 @@
   </w:style>
   <w:style w:type="paragraph" w:customStyle="1" w:styleId="xl152">
     <w:name w:val="xl152"/>
-    <w:basedOn w:val="Normal"/>
+    <w:basedOn w:val="a0"/>
     <w:rsid w:val="005E6443"/>
     <w:pPr>
       <w:pBdr>
@@ -19036,7 +20125,7 @@
   </w:style>
   <w:style w:type="paragraph" w:customStyle="1" w:styleId="xl153">
     <w:name w:val="xl153"/>
-    <w:basedOn w:val="Normal"/>
+    <w:basedOn w:val="a0"/>
     <w:rsid w:val="005E6443"/>
     <w:pPr>
       <w:pBdr>
@@ -19061,7 +20150,7 @@
   </w:style>
   <w:style w:type="paragraph" w:customStyle="1" w:styleId="xl154">
     <w:name w:val="xl154"/>
-    <w:basedOn w:val="Normal"/>
+    <w:basedOn w:val="a0"/>
     <w:rsid w:val="005E6443"/>
     <w:pPr>
       <w:pBdr>
@@ -19083,7 +20172,7 @@
   </w:style>
   <w:style w:type="paragraph" w:customStyle="1" w:styleId="xl155">
     <w:name w:val="xl155"/>
-    <w:basedOn w:val="Normal"/>
+    <w:basedOn w:val="a0"/>
     <w:rsid w:val="005E6443"/>
     <w:pPr>
       <w:pBdr>
@@ -19105,7 +20194,7 @@
   </w:style>
   <w:style w:type="paragraph" w:customStyle="1" w:styleId="xl156">
     <w:name w:val="xl156"/>
-    <w:basedOn w:val="Normal"/>
+    <w:basedOn w:val="a0"/>
     <w:rsid w:val="005E6443"/>
     <w:pPr>
       <w:pBdr>
@@ -19126,7 +20215,7 @@
   </w:style>
   <w:style w:type="paragraph" w:customStyle="1" w:styleId="xl157">
     <w:name w:val="xl157"/>
-    <w:basedOn w:val="Normal"/>
+    <w:basedOn w:val="a0"/>
     <w:rsid w:val="005E6443"/>
     <w:pPr>
       <w:pBdr>
@@ -19147,7 +20236,7 @@
   </w:style>
   <w:style w:type="paragraph" w:customStyle="1" w:styleId="xl158">
     <w:name w:val="xl158"/>
-    <w:basedOn w:val="Normal"/>
+    <w:basedOn w:val="a0"/>
     <w:rsid w:val="005E6443"/>
     <w:pPr>
       <w:pBdr>
@@ -19168,7 +20257,7 @@
   </w:style>
   <w:style w:type="paragraph" w:customStyle="1" w:styleId="xl159">
     <w:name w:val="xl159"/>
-    <w:basedOn w:val="Normal"/>
+    <w:basedOn w:val="a0"/>
     <w:rsid w:val="005E6443"/>
     <w:pPr>
       <w:pBdr>
@@ -19187,7 +20276,7 @@
   </w:style>
   <w:style w:type="paragraph" w:customStyle="1" w:styleId="xl160">
     <w:name w:val="xl160"/>
-    <w:basedOn w:val="Normal"/>
+    <w:basedOn w:val="a0"/>
     <w:rsid w:val="005E6443"/>
     <w:pPr>
       <w:pBdr>
@@ -19208,7 +20297,7 @@
   </w:style>
   <w:style w:type="paragraph" w:customStyle="1" w:styleId="xl161">
     <w:name w:val="xl161"/>
-    <w:basedOn w:val="Normal"/>
+    <w:basedOn w:val="a0"/>
     <w:rsid w:val="005E6443"/>
     <w:pPr>
       <w:pBdr>
@@ -19228,7 +20317,7 @@
   </w:style>
   <w:style w:type="paragraph" w:customStyle="1" w:styleId="xl162">
     <w:name w:val="xl162"/>
-    <w:basedOn w:val="Normal"/>
+    <w:basedOn w:val="a0"/>
     <w:rsid w:val="005E6443"/>
     <w:pPr>
       <w:pBdr>
@@ -19250,7 +20339,7 @@
   </w:style>
   <w:style w:type="paragraph" w:customStyle="1" w:styleId="xl163">
     <w:name w:val="xl163"/>
-    <w:basedOn w:val="Normal"/>
+    <w:basedOn w:val="a0"/>
     <w:rsid w:val="005E6443"/>
     <w:pPr>
       <w:pBdr>
@@ -19273,8 +20362,8 @@
   </w:style>
   <w:style w:type="table" w:customStyle="1" w:styleId="TableGrid1">
     <w:name w:val="Table Grid1"/>
-    <w:basedOn w:val="TableNormal"/>
-    <w:next w:val="TableGrid"/>
+    <w:basedOn w:val="a2"/>
+    <w:next w:val="af1"/>
     <w:uiPriority w:val="59"/>
     <w:rsid w:val="005E6443"/>
     <w:tblPr>
@@ -19299,7 +20388,7 @@
 </file>
 
 <file path=word/stylesWithEffects.xml><?xml version="1.0" encoding="utf-8"?>
-<w:styles xmlns:wpc="http://schemas.microsoft.com/office/word/2010/wordprocessingCanvas" xmlns:mc="http://schemas.openxmlformats.org/markup-compatibility/2006" xmlns:o="urn:schemas-microsoft-com:office:office" xmlns:r="http://schemas.openxmlformats.org/officeDocument/2006/relationships" xmlns:m="http://schemas.openxmlformats.org/officeDocument/2006/math" xmlns:v="urn:schemas-microsoft-com:vml" xmlns:wp14="http://schemas.microsoft.com/office/word/2010/wordprocessingDrawing" xmlns:wp="http://schemas.openxmlformats.org/drawingml/2006/wordprocessingDrawing" xmlns:w10="urn:schemas-microsoft-com:office:word" xmlns:w="http://schemas.openxmlformats.org/wordprocessingml/2006/main" xmlns:w14="http://schemas.microsoft.com/office/word/2010/wordml" xmlns:wpg="http://schemas.microsoft.com/office/word/2010/wordprocessingGroup" xmlns:wpi="http://schemas.microsoft.com/office/word/2010/wordprocessingInk" xmlns:wne="http://schemas.microsoft.com/office/word/2006/wordml" xmlns:wps="http://schemas.microsoft.com/office/word/2010/wordprocessingShape" mc:Ignorable="w14 wp14">
+<w:styles xmlns:wpc="http://schemas.microsoft.com/office/word/2010/wordprocessingCanvas" xmlns:mo="http://schemas.microsoft.com/office/mac/office/2008/main" xmlns:mc="http://schemas.openxmlformats.org/markup-compatibility/2006" xmlns:mv="urn:schemas-microsoft-com:mac:vml" xmlns:o="urn:schemas-microsoft-com:office:office" xmlns:r="http://schemas.openxmlformats.org/officeDocument/2006/relationships" xmlns:m="http://schemas.openxmlformats.org/officeDocument/2006/math" xmlns:v="urn:schemas-microsoft-com:vml" xmlns:wp14="http://schemas.microsoft.com/office/word/2010/wordprocessingDrawing" xmlns:wp="http://schemas.openxmlformats.org/drawingml/2006/wordprocessingDrawing" xmlns:w10="urn:schemas-microsoft-com:office:word" xmlns:w="http://schemas.openxmlformats.org/wordprocessingml/2006/main" xmlns:w14="http://schemas.microsoft.com/office/word/2010/wordml" xmlns:wpg="http://schemas.microsoft.com/office/word/2010/wordprocessingGroup" xmlns:wpi="http://schemas.microsoft.com/office/word/2010/wordprocessingInk" xmlns:wne="http://schemas.microsoft.com/office/word/2006/wordml" xmlns:wps="http://schemas.microsoft.com/office/word/2010/wordprocessingShape" mc:Ignorable="w14 wp14 mv">
   <w:docDefaults>
     <w:rPrDefault>
       <w:rPr>
@@ -19315,7 +20404,7 @@
       </w:pPr>
     </w:pPrDefault>
   </w:docDefaults>
-  <w:latentStyles w:defLockedState="0" w:defUIPriority="99" w:defSemiHidden="1" w:defUnhideWhenUsed="1" w:defQFormat="0" w:count="267">
+  <w:latentStyles w:defLockedState="0" w:defUIPriority="99" w:defSemiHidden="1" w:defUnhideWhenUsed="1" w:defQFormat="0" w:count="276">
     <w:lsdException w:name="Normal" w:semiHidden="0" w:uiPriority="0" w:unhideWhenUsed="0" w:qFormat="1"/>
     <w:lsdException w:name="heading 1" w:semiHidden="0" w:uiPriority="9" w:unhideWhenUsed="0" w:qFormat="1"/>
     <w:lsdException w:name="heading 2" w:uiPriority="9" w:qFormat="1"/>
@@ -19454,17 +20543,17 @@
     <w:lsdException w:name="Bibliography" w:uiPriority="37"/>
     <w:lsdException w:name="TOC Heading" w:uiPriority="39" w:qFormat="1"/>
   </w:latentStyles>
-  <w:style w:type="paragraph" w:default="1" w:styleId="Normal">
+  <w:style w:type="paragraph" w:default="1" w:styleId="a0">
     <w:name w:val="Normal"/>
     <w:qFormat/>
   </w:style>
-  <w:style w:type="character" w:default="1" w:styleId="DefaultParagraphFont">
+  <w:style w:type="character" w:default="1" w:styleId="a1">
     <w:name w:val="Default Paragraph Font"/>
     <w:uiPriority w:val="1"/>
     <w:semiHidden/>
     <w:unhideWhenUsed/>
   </w:style>
-  <w:style w:type="table" w:default="1" w:styleId="TableNormal">
+  <w:style w:type="table" w:default="1" w:styleId="a2">
     <w:name w:val="Normal Table"/>
     <w:uiPriority w:val="99"/>
     <w:semiHidden/>
@@ -19479,13 +20568,13 @@
       </w:tblCellMar>
     </w:tblPr>
   </w:style>
-  <w:style w:type="numbering" w:default="1" w:styleId="NoList">
+  <w:style w:type="numbering" w:default="1" w:styleId="a3">
     <w:name w:val="No List"/>
     <w:uiPriority w:val="99"/>
     <w:semiHidden/>
     <w:unhideWhenUsed/>
   </w:style>
-  <w:style w:type="numbering" w:customStyle="1" w:styleId="Heading1Char">
+  <w:style w:type="numbering" w:customStyle="1" w:styleId="10">
     <w:name w:val="Style111111Outlinenumbered12pt"/>
     <w:pPr>
       <w:numPr>
@@ -19493,7 +20582,7 @@
       </w:numPr>
     </w:pPr>
   </w:style>
-  <w:style w:type="numbering" w:customStyle="1" w:styleId="Heading3Char">
+  <w:style w:type="numbering" w:customStyle="1" w:styleId="30">
     <w:name w:val="RFPTextBullet1"/>
     <w:pPr>
       <w:numPr>
@@ -19521,7 +20610,7 @@
 </file>
 
 <file path=word/glossary/document.xml><?xml version="1.0" encoding="utf-8"?>
-<w:glossaryDocument xmlns:wpc="http://schemas.microsoft.com/office/word/2010/wordprocessingCanvas" xmlns:mc="http://schemas.openxmlformats.org/markup-compatibility/2006" xmlns:o="urn:schemas-microsoft-com:office:office" xmlns:r="http://schemas.openxmlformats.org/officeDocument/2006/relationships" xmlns:m="http://schemas.openxmlformats.org/officeDocument/2006/math" xmlns:v="urn:schemas-microsoft-com:vml" xmlns:wp14="http://schemas.microsoft.com/office/word/2010/wordprocessingDrawing" xmlns:wp="http://schemas.openxmlformats.org/drawingml/2006/wordprocessingDrawing" xmlns:w10="urn:schemas-microsoft-com:office:word" xmlns:w="http://schemas.openxmlformats.org/wordprocessingml/2006/main" xmlns:w14="http://schemas.microsoft.com/office/word/2010/wordml" xmlns:wpg="http://schemas.microsoft.com/office/word/2010/wordprocessingGroup" xmlns:wpi="http://schemas.microsoft.com/office/word/2010/wordprocessingInk" xmlns:wne="http://schemas.microsoft.com/office/word/2006/wordml" xmlns:wps="http://schemas.microsoft.com/office/word/2010/wordprocessingShape" mc:Ignorable="w14 wp14">
+<w:glossaryDocument xmlns:wpc="http://schemas.microsoft.com/office/word/2010/wordprocessingCanvas" xmlns:mo="http://schemas.microsoft.com/office/mac/office/2008/main" xmlns:mc="http://schemas.openxmlformats.org/markup-compatibility/2006" xmlns:mv="urn:schemas-microsoft-com:mac:vml" xmlns:o="urn:schemas-microsoft-com:office:office" xmlns:r="http://schemas.openxmlformats.org/officeDocument/2006/relationships" xmlns:m="http://schemas.openxmlformats.org/officeDocument/2006/math" xmlns:v="urn:schemas-microsoft-com:vml" xmlns:wp14="http://schemas.microsoft.com/office/word/2010/wordprocessingDrawing" xmlns:wp="http://schemas.openxmlformats.org/drawingml/2006/wordprocessingDrawing" xmlns:w10="urn:schemas-microsoft-com:office:word" xmlns:w="http://schemas.openxmlformats.org/wordprocessingml/2006/main" xmlns:w14="http://schemas.microsoft.com/office/word/2010/wordml" xmlns:wpg="http://schemas.microsoft.com/office/word/2010/wordprocessingGroup" xmlns:wpi="http://schemas.microsoft.com/office/word/2010/wordprocessingInk" xmlns:wne="http://schemas.microsoft.com/office/word/2006/wordml" xmlns:wps="http://schemas.microsoft.com/office/word/2010/wordprocessingShape" mc:Ignorable="w14 wp14">
   <w:docParts>
     <w:docPart>
       <w:docPartPr>
@@ -19545,7 +20634,7 @@
           </w:pPr>
           <w:r>
             <w:rPr>
-              <w:rStyle w:val="PlaceholderText"/>
+              <w:rStyle w:val="a3"/>
             </w:rPr>
             <w:t>[Title]</w:t>
           </w:r>
@@ -19559,25 +20648,25 @@
 <file path=word/glossary/fontTable.xml><?xml version="1.0" encoding="utf-8"?>
 <w:fonts xmlns:mc="http://schemas.openxmlformats.org/markup-compatibility/2006" xmlns:r="http://schemas.openxmlformats.org/officeDocument/2006/relationships" xmlns:w="http://schemas.openxmlformats.org/wordprocessingml/2006/main" xmlns:w14="http://schemas.microsoft.com/office/word/2010/wordml" mc:Ignorable="w14">
   <w:font w:name="Symbol">
-    <w:panose1 w:val="05050102010706020507"/>
+    <w:panose1 w:val="00000000000000000000"/>
     <w:charset w:val="02"/>
-    <w:family w:val="roman"/>
+    <w:family w:val="auto"/>
     <w:pitch w:val="variable"/>
     <w:sig w:usb0="00000000" w:usb1="10000000" w:usb2="00000000" w:usb3="00000000" w:csb0="80000000" w:csb1="00000000"/>
   </w:font>
   <w:font w:name="Times New Roman">
     <w:panose1 w:val="02020603050405020304"/>
     <w:charset w:val="00"/>
-    <w:family w:val="roman"/>
+    <w:family w:val="auto"/>
     <w:pitch w:val="variable"/>
-    <w:sig w:usb0="E0002AFF" w:usb1="C0007841" w:usb2="00000009" w:usb3="00000000" w:csb0="000001FF" w:csb1="00000000"/>
+    <w:sig w:usb0="00000003" w:usb1="00000000" w:usb2="00000000" w:usb3="00000000" w:csb0="00000001" w:csb1="00000000"/>
   </w:font>
   <w:font w:name="Courier New">
     <w:panose1 w:val="02070309020205020404"/>
     <w:charset w:val="00"/>
-    <w:family w:val="modern"/>
-    <w:pitch w:val="fixed"/>
-    <w:sig w:usb0="E0002AFF" w:usb1="C0007843" w:usb2="00000009" w:usb3="00000000" w:csb0="000001FF" w:csb1="00000000"/>
+    <w:family w:val="auto"/>
+    <w:pitch w:val="variable"/>
+    <w:sig w:usb0="00000003" w:usb1="00000000" w:usb2="00000000" w:usb3="00000000" w:csb0="00000001" w:csb1="00000000"/>
   </w:font>
   <w:font w:name="Wingdings">
     <w:panose1 w:val="05000000000000000000"/>
@@ -19586,72 +20675,69 @@
     <w:pitch w:val="variable"/>
     <w:sig w:usb0="00000000" w:usb1="10000000" w:usb2="00000000" w:usb3="00000000" w:csb0="80000000" w:csb1="00000000"/>
   </w:font>
+  <w:font w:name="宋体">
+    <w:panose1 w:val="02010600030101010101"/>
+    <w:charset w:val="50"/>
+    <w:family w:val="auto"/>
+    <w:pitch w:val="variable"/>
+    <w:sig w:usb0="00000003" w:usb1="288F0000" w:usb2="00000016" w:usb3="00000000" w:csb0="00040001" w:csb1="00000000"/>
+  </w:font>
   <w:font w:name="Arial">
     <w:panose1 w:val="020B0604020202020204"/>
     <w:charset w:val="00"/>
-    <w:family w:val="swiss"/>
+    <w:family w:val="auto"/>
     <w:pitch w:val="variable"/>
-    <w:sig w:usb0="E0002AFF" w:usb1="C0007843" w:usb2="00000009" w:usb3="00000000" w:csb0="000001FF" w:csb1="00000000"/>
+    <w:sig w:usb0="00000003" w:usb1="00000000" w:usb2="00000000" w:usb3="00000000" w:csb0="00000001" w:csb1="00000000"/>
   </w:font>
   <w:font w:name="Tahoma">
     <w:panose1 w:val="020B0604030504040204"/>
     <w:charset w:val="00"/>
-    <w:family w:val="swiss"/>
+    <w:family w:val="auto"/>
     <w:pitch w:val="variable"/>
-    <w:sig w:usb0="E1002EFF" w:usb1="C000605B" w:usb2="00000029" w:usb3="00000000" w:csb0="000101FF" w:csb1="00000000"/>
+    <w:sig w:usb0="00000003" w:usb1="00000000" w:usb2="00000000" w:usb3="00000000" w:csb0="00000001" w:csb1="00000000"/>
   </w:font>
   <w:font w:name="Arial Bold">
-    <w:altName w:val="Times New Roman"/>
-    <w:panose1 w:val="00000000000000000000"/>
+    <w:panose1 w:val="020B0704020202020204"/>
     <w:charset w:val="00"/>
-    <w:family w:val="roman"/>
-    <w:notTrueType/>
-    <w:pitch w:val="default"/>
-    <w:sig w:usb0="00000003" w:usb1="00000000" w:usb2="00000000" w:usb3="00000000" w:csb0="00000001" w:csb1="00000000"/>
+    <w:family w:val="auto"/>
+    <w:pitch w:val="variable"/>
+    <w:sig w:usb0="E0002AFF" w:usb1="C0007843" w:usb2="00000009" w:usb3="00000000" w:csb0="000001FF" w:csb1="00000000"/>
   </w:font>
   <w:font w:name="Verdana">
     <w:panose1 w:val="020B0604030504040204"/>
     <w:charset w:val="00"/>
-    <w:family w:val="swiss"/>
+    <w:family w:val="auto"/>
     <w:pitch w:val="variable"/>
-    <w:sig w:usb0="A10006FF" w:usb1="4000205B" w:usb2="00000010" w:usb3="00000000" w:csb0="0000019F" w:csb1="00000000"/>
+    <w:sig w:usb0="00000003" w:usb1="00000000" w:usb2="00000000" w:usb3="00000000" w:csb0="00000001" w:csb1="00000000"/>
   </w:font>
   <w:font w:name="Calibri">
     <w:panose1 w:val="020F0502020204030204"/>
     <w:charset w:val="00"/>
-    <w:family w:val="swiss"/>
+    <w:family w:val="auto"/>
     <w:pitch w:val="variable"/>
     <w:sig w:usb0="E10002FF" w:usb1="4000ACFF" w:usb2="00000009" w:usb3="00000000" w:csb0="0000019F" w:csb1="00000000"/>
   </w:font>
   <w:font w:name="Consolas">
     <w:panose1 w:val="020B0609020204030204"/>
     <w:charset w:val="00"/>
-    <w:family w:val="modern"/>
-    <w:pitch w:val="fixed"/>
+    <w:family w:val="auto"/>
+    <w:pitch w:val="variable"/>
     <w:sig w:usb0="E10002FF" w:usb1="4000FCFF" w:usb2="00000009" w:usb3="00000000" w:csb0="0000019F" w:csb1="00000000"/>
   </w:font>
   <w:font w:name="Cambria">
     <w:panose1 w:val="02040503050406030204"/>
     <w:charset w:val="00"/>
-    <w:family w:val="roman"/>
+    <w:family w:val="auto"/>
     <w:pitch w:val="variable"/>
     <w:sig w:usb0="E00002FF" w:usb1="400004FF" w:usb2="00000000" w:usb3="00000000" w:csb0="0000019F" w:csb1="00000000"/>
   </w:font>
-  <w:font w:name="宋体">
-    <w:altName w:val="SimSun"/>
-    <w:panose1 w:val="02010600030101010101"/>
-    <w:charset w:val="86"/>
-    <w:family w:val="auto"/>
+  <w:font w:name="MS Sans Serif">
+    <w:altName w:val="Arial"/>
+    <w:panose1 w:val="00000000000000000000"/>
+    <w:charset w:val="4D"/>
+    <w:family w:val="swiss"/>
+    <w:notTrueType/>
     <w:pitch w:val="variable"/>
-    <w:sig w:usb0="00000003" w:usb1="288F0000" w:usb2="00000016" w:usb3="00000000" w:csb0="00040001" w:csb1="00000000"/>
-  </w:font>
-  <w:font w:name="MS Sans Serif">
-    <w:altName w:val="Times New Roman"/>
-    <w:panose1 w:val="00000000000000000000"/>
-    <w:charset w:val="00"/>
-    <w:family w:val="auto"/>
-    <w:notTrueType/>
-    <w:pitch w:val="default"/>
     <w:sig w:usb0="00000003" w:usb1="00000000" w:usb2="00000000" w:usb3="00000000" w:csb0="00000001" w:csb1="00000000"/>
   </w:font>
   <w:font w:name="Avenir 55">
@@ -19667,6 +20753,8 @@
 <file path=word/glossary/settings.xml><?xml version="1.0" encoding="utf-8"?>
 <w:settings xmlns:mc="http://schemas.openxmlformats.org/markup-compatibility/2006" xmlns:o="urn:schemas-microsoft-com:office:office" xmlns:r="http://schemas.openxmlformats.org/officeDocument/2006/relationships" xmlns:m="http://schemas.openxmlformats.org/officeDocument/2006/math" xmlns:v="urn:schemas-microsoft-com:vml" xmlns:w10="urn:schemas-microsoft-com:office:word" xmlns:w="http://schemas.openxmlformats.org/wordprocessingml/2006/main" xmlns:w14="http://schemas.microsoft.com/office/word/2010/wordml" xmlns:sl="http://schemas.openxmlformats.org/schemaLibrary/2006/main" mc:Ignorable="w14">
   <w:view w:val="normal"/>
+  <w:bordersDoNotSurroundHeader/>
+  <w:bordersDoNotSurroundFooter/>
   <w:defaultTabStop w:val="720"/>
   <w:characterSpacingControl w:val="doNotCompress"/>
   <w:compat>
@@ -19680,6 +20768,7 @@
     <w:rsidRoot w:val="00CC6280"/>
     <w:rsid w:val="000838A4"/>
     <w:rsid w:val="00627ED2"/>
+    <w:rsid w:val="008E1FC4"/>
     <w:rsid w:val="00A73D84"/>
     <w:rsid w:val="00CC6280"/>
     <w:rsid w:val="00D2710B"/>
@@ -19700,6 +20789,7 @@
   </m:mathPr>
   <w:themeFontLang w:val="en-US" w:eastAsia="zh-CN"/>
   <w:clrSchemeMapping w:bg1="light1" w:t1="dark1" w:bg2="light2" w:t2="dark2" w:accent1="accent1" w:accent2="accent2" w:accent3="accent3" w:accent4="accent4" w:accent5="accent5" w:accent6="accent6" w:hyperlink="hyperlink" w:followedHyperlink="followedHyperlink"/>
+  <w:doNotAutoCompressPictures/>
   <w:decimalSymbol w:val="."/>
   <w:listSeparator w:val=","/>
 </w:settings>
@@ -19722,7 +20812,7 @@
       </w:pPr>
     </w:pPrDefault>
   </w:docDefaults>
-  <w:latentStyles w:defLockedState="0" w:defUIPriority="99" w:defSemiHidden="1" w:defUnhideWhenUsed="1" w:defQFormat="0" w:count="267">
+  <w:latentStyles w:defLockedState="0" w:defUIPriority="99" w:defSemiHidden="1" w:defUnhideWhenUsed="1" w:defQFormat="0" w:count="276">
     <w:lsdException w:name="Normal" w:semiHidden="0" w:uiPriority="0" w:unhideWhenUsed="0" w:qFormat="1"/>
     <w:lsdException w:name="heading 1" w:semiHidden="0" w:uiPriority="9" w:unhideWhenUsed="0" w:qFormat="1"/>
     <w:lsdException w:name="heading 2" w:uiPriority="9" w:qFormat="1"/>
@@ -19861,17 +20951,17 @@
     <w:lsdException w:name="Bibliography" w:uiPriority="37"/>
     <w:lsdException w:name="TOC Heading" w:uiPriority="39" w:qFormat="1"/>
   </w:latentStyles>
-  <w:style w:type="paragraph" w:default="1" w:styleId="Normal">
+  <w:style w:type="paragraph" w:default="1" w:styleId="a">
     <w:name w:val="Normal"/>
     <w:qFormat/>
   </w:style>
-  <w:style w:type="character" w:default="1" w:styleId="DefaultParagraphFont">
+  <w:style w:type="character" w:default="1" w:styleId="a0">
     <w:name w:val="Default Paragraph Font"/>
     <w:uiPriority w:val="1"/>
     <w:semiHidden/>
     <w:unhideWhenUsed/>
   </w:style>
-  <w:style w:type="table" w:default="1" w:styleId="TableNormal">
+  <w:style w:type="table" w:default="1" w:styleId="a1">
     <w:name w:val="Normal Table"/>
     <w:uiPriority w:val="99"/>
     <w:semiHidden/>
@@ -19886,15 +20976,15 @@
       </w:tblCellMar>
     </w:tblPr>
   </w:style>
-  <w:style w:type="numbering" w:default="1" w:styleId="NoList">
+  <w:style w:type="numbering" w:default="1" w:styleId="a2">
     <w:name w:val="No List"/>
     <w:uiPriority w:val="99"/>
     <w:semiHidden/>
     <w:unhideWhenUsed/>
   </w:style>
-  <w:style w:type="character" w:styleId="PlaceholderText">
+  <w:style w:type="character" w:styleId="a3">
     <w:name w:val="Placeholder Text"/>
-    <w:basedOn w:val="DefaultParagraphFont"/>
+    <w:basedOn w:val="a0"/>
     <w:uiPriority w:val="99"/>
     <w:semiHidden/>
     <w:rsid w:val="00CC6280"/>
@@ -19914,7 +21004,7 @@
 </file>
 
 <file path=word/glossary/stylesWithEffects.xml><?xml version="1.0" encoding="utf-8"?>
-<w:styles xmlns:wpc="http://schemas.microsoft.com/office/word/2010/wordprocessingCanvas" xmlns:mc="http://schemas.openxmlformats.org/markup-compatibility/2006" xmlns:o="urn:schemas-microsoft-com:office:office" xmlns:r="http://schemas.openxmlformats.org/officeDocument/2006/relationships" xmlns:m="http://schemas.openxmlformats.org/officeDocument/2006/math" xmlns:v="urn:schemas-microsoft-com:vml" xmlns:wp14="http://schemas.microsoft.com/office/word/2010/wordprocessingDrawing" xmlns:wp="http://schemas.openxmlformats.org/drawingml/2006/wordprocessingDrawing" xmlns:w10="urn:schemas-microsoft-com:office:word" xmlns:w="http://schemas.openxmlformats.org/wordprocessingml/2006/main" xmlns:w14="http://schemas.microsoft.com/office/word/2010/wordml" xmlns:wpg="http://schemas.microsoft.com/office/word/2010/wordprocessingGroup" xmlns:wpi="http://schemas.microsoft.com/office/word/2010/wordprocessingInk" xmlns:wne="http://schemas.microsoft.com/office/word/2006/wordml" xmlns:wps="http://schemas.microsoft.com/office/word/2010/wordprocessingShape" mc:Ignorable="w14 wp14">
+<w:styles xmlns:wpc="http://schemas.microsoft.com/office/word/2010/wordprocessingCanvas" xmlns:mo="http://schemas.microsoft.com/office/mac/office/2008/main" xmlns:mc="http://schemas.openxmlformats.org/markup-compatibility/2006" xmlns:mv="urn:schemas-microsoft-com:mac:vml" xmlns:o="urn:schemas-microsoft-com:office:office" xmlns:r="http://schemas.openxmlformats.org/officeDocument/2006/relationships" xmlns:m="http://schemas.openxmlformats.org/officeDocument/2006/math" xmlns:v="urn:schemas-microsoft-com:vml" xmlns:wp14="http://schemas.microsoft.com/office/word/2010/wordprocessingDrawing" xmlns:wp="http://schemas.openxmlformats.org/drawingml/2006/wordprocessingDrawing" xmlns:w10="urn:schemas-microsoft-com:office:word" xmlns:w="http://schemas.openxmlformats.org/wordprocessingml/2006/main" xmlns:w14="http://schemas.microsoft.com/office/word/2010/wordml" xmlns:wpg="http://schemas.microsoft.com/office/word/2010/wordprocessingGroup" xmlns:wpi="http://schemas.microsoft.com/office/word/2010/wordprocessingInk" xmlns:wne="http://schemas.microsoft.com/office/word/2006/wordml" xmlns:wps="http://schemas.microsoft.com/office/word/2010/wordprocessingShape" mc:Ignorable="w14 wp14">
   <w:docDefaults>
     <w:rPrDefault>
       <w:rPr>
@@ -19930,7 +21020,7 @@
       </w:pPr>
     </w:pPrDefault>
   </w:docDefaults>
-  <w:latentStyles w:defLockedState="0" w:defUIPriority="99" w:defSemiHidden="1" w:defUnhideWhenUsed="1" w:defQFormat="0" w:count="267">
+  <w:latentStyles w:defLockedState="0" w:defUIPriority="99" w:defSemiHidden="1" w:defUnhideWhenUsed="1" w:defQFormat="0" w:count="276">
     <w:lsdException w:name="Normal" w:semiHidden="0" w:uiPriority="0" w:unhideWhenUsed="0" w:qFormat="1"/>
     <w:lsdException w:name="heading 1" w:semiHidden="0" w:uiPriority="9" w:unhideWhenUsed="0" w:qFormat="1"/>
     <w:lsdException w:name="heading 2" w:uiPriority="9" w:qFormat="1"/>
@@ -20069,17 +21159,17 @@
     <w:lsdException w:name="Bibliography" w:uiPriority="37"/>
     <w:lsdException w:name="TOC Heading" w:uiPriority="39" w:qFormat="1"/>
   </w:latentStyles>
-  <w:style w:type="paragraph" w:default="1" w:styleId="Normal">
+  <w:style w:type="paragraph" w:default="1" w:styleId="a">
     <w:name w:val="Normal"/>
     <w:qFormat/>
   </w:style>
-  <w:style w:type="character" w:default="1" w:styleId="DefaultParagraphFont">
+  <w:style w:type="character" w:default="1" w:styleId="a0">
     <w:name w:val="Default Paragraph Font"/>
     <w:uiPriority w:val="1"/>
     <w:semiHidden/>
     <w:unhideWhenUsed/>
   </w:style>
-  <w:style w:type="table" w:default="1" w:styleId="TableNormal">
+  <w:style w:type="table" w:default="1" w:styleId="a1">
     <w:name w:val="Normal Table"/>
     <w:uiPriority w:val="99"/>
     <w:semiHidden/>
@@ -20094,15 +21184,15 @@
       </w:tblCellMar>
     </w:tblPr>
   </w:style>
-  <w:style w:type="numbering" w:default="1" w:styleId="NoList">
+  <w:style w:type="numbering" w:default="1" w:styleId="a2">
     <w:name w:val="No List"/>
     <w:uiPriority w:val="99"/>
     <w:semiHidden/>
     <w:unhideWhenUsed/>
   </w:style>
-  <w:style w:type="character" w:styleId="PlaceholderText">
+  <w:style w:type="character" w:styleId="a3">
     <w:name w:val="Placeholder Text"/>
-    <w:basedOn w:val="DefaultParagraphFont"/>
+    <w:basedOn w:val="a0"/>
     <w:uiPriority w:val="99"/>
     <w:semiHidden/>
     <w:rsid w:val="00CC6280"/>
@@ -20125,6 +21215,7 @@
 <w:webSettings xmlns:mc="http://schemas.openxmlformats.org/markup-compatibility/2006" xmlns:r="http://schemas.openxmlformats.org/officeDocument/2006/relationships" xmlns:w="http://schemas.openxmlformats.org/wordprocessingml/2006/main" xmlns:w14="http://schemas.microsoft.com/office/word/2010/wordml" mc:Ignorable="w14">
   <w:optimizeForBrowser/>
   <w:allowPNG/>
+  <w:doNotSaveAsSingleFile/>
 </w:webSettings>
 </file>
 
@@ -20136,7 +21227,7 @@
         <a:sysClr val="windowText" lastClr="000000"/>
       </a:dk1>
       <a:lt1>
-        <a:sysClr val="window" lastClr="CCE8CF"/>
+        <a:sysClr val="window" lastClr="FFFFFF"/>
       </a:lt1>
       <a:dk2>
         <a:srgbClr val="1F497D"/>
@@ -20416,7 +21507,7 @@
 </file>
 
 <file path=customXml/itemProps1.xml><?xml version="1.0" encoding="utf-8"?>
-<ds:datastoreItem xmlns:ds="http://schemas.openxmlformats.org/officeDocument/2006/customXml" ds:itemID="{6F7D497A-2480-4B03-9803-D49879DFAFD9}">
+<ds:datastoreItem xmlns:ds="http://schemas.openxmlformats.org/officeDocument/2006/customXml" ds:itemID="{7E5A6AB5-D5D2-324A-921B-493B4A7532FF}">
   <ds:schemaRefs>
     <ds:schemaRef ds:uri="http://schemas.openxmlformats.org/officeDocument/2006/bibliography"/>
   </ds:schemaRefs>
